--- a/Getting Started/ReadMe.docx
+++ b/Getting Started/ReadMe.docx
@@ -6,7 +6,7 @@
       <w:pPr>
         <w:pStyle w:val="P1"/>
       </w:pPr>
-      <w:bookmarkStart w:id="0" w:name="_Toc1516656382"/>
+      <w:bookmarkStart w:id="0" w:name="_Toc1778790383"/>
       <w:r>
         <w:t>GETTING STARTED</w:t>
       </w:r>
@@ -779,7 +779,7 @@
       <w:r>
         <w:br w:type="page"/>
       </w:r>
-      <w:bookmarkStart w:id="1" w:name="_Toc1548699212"/>
+      <w:bookmarkStart w:id="1" w:name="_Toc1656257353"/>
       <w:r>
         <w:t xml:space="preserve">Sample use of </w:t>
       </w:r>
@@ -835,7 +835,7 @@
                   <pic:spPr>
                     <a:xfrm>
                       <a:off x="0" y="0"/>
-                      <a:ext cx="5448935" cy="2311400"/>
+                      <a:ext cx="5448935" cy="2310130"/>
                     </a:xfrm>
                     <a:prstGeom prst="rect"/>
                   </pic:spPr>
@@ -890,7 +890,7 @@
                   <pic:spPr>
                     <a:xfrm>
                       <a:off x="0" y="0"/>
-                      <a:ext cx="1167130" cy="188595"/>
+                      <a:ext cx="1167130" cy="189230"/>
                     </a:xfrm>
                     <a:prstGeom prst="rect"/>
                   </pic:spPr>
@@ -994,9 +994,13 @@
     </w:p>
     <w:tbl>
       <w:tblPr>
-        <w:tblW w:w="3840" w:type="dxa"/>
+        <w:tblW w:w="3690" w:type="dxa"/>
         <w:tblInd w:w="0" w:type="dxa"/>
         <w:tblBorders>
+          <w:top w:val="nil" w:sz="0" w:space="0" w:shadow="0" w:frame="0" w:color="000000"/>
+          <w:left w:val="nil" w:sz="0" w:space="0" w:shadow="0" w:frame="0" w:color="000000"/>
+          <w:bottom w:val="nil" w:sz="0" w:space="0" w:shadow="0" w:frame="0" w:color="000000"/>
+          <w:right w:val="nil" w:sz="0" w:space="0" w:shadow="0" w:frame="0" w:color="000000"/>
           <w:insideH w:val="none" w:sz="0" w:space="0" w:shadow="0" w:frame="0" w:color="auto"/>
           <w:insideV w:val="none" w:sz="0" w:space="0" w:shadow="0" w:frame="0" w:color="auto"/>
         </w:tblBorders>
@@ -1028,14 +1032,19 @@
               <w:left w:w="30" w:type="dxa"/>
             </w:tcMar>
             <w:vAlign w:val="bottom"/>
+            <w:hideMark/>
           </w:tcPr>
           <w:p>
             <w:pPr>
               <w:shd w:val="clear" w:fill="EBF1DE"/>
               <w:ind w:left="0" w:right="0"/>
               <w:rPr>
-                <w:rFonts w:ascii="Times New Roman" w:hAnsi="Times New Roman" w:cs="Times New Roman" w:eastAsia="Times New Roman"/>
-                <w:sz w:val="24"/>
+                <w:rFonts w:ascii="Calibri" w:hAnsi="Calibri" w:cs="Calibri" w:eastAsia="Calibri"/>
+                <w:b w:val="1"/>
+                <w:i w:val="0"/>
+                <w:color w:val="000000"/>
+                <w:sz w:val="22"/>
+                <w:shd w:val="clear" w:color="auto" w:fill="EBF1DE"/>
               </w:rPr>
             </w:pPr>
             <w:r>
@@ -1066,14 +1075,19 @@
               <w:left w:w="30" w:type="dxa"/>
             </w:tcMar>
             <w:vAlign w:val="bottom"/>
+            <w:hideMark/>
           </w:tcPr>
           <w:p>
             <w:pPr>
               <w:shd w:val="clear" w:fill="EBF1DE"/>
               <w:ind w:left="0" w:right="0"/>
               <w:rPr>
-                <w:rFonts w:ascii="Times New Roman" w:hAnsi="Times New Roman" w:cs="Times New Roman" w:eastAsia="Times New Roman"/>
-                <w:sz w:val="24"/>
+                <w:rFonts w:ascii="Calibri" w:hAnsi="Calibri" w:cs="Calibri" w:eastAsia="Calibri"/>
+                <w:b w:val="1"/>
+                <w:i w:val="0"/>
+                <w:color w:val="000000"/>
+                <w:sz w:val="22"/>
+                <w:shd w:val="clear" w:color="auto" w:fill="EBF1DE"/>
               </w:rPr>
             </w:pPr>
             <w:r>
@@ -1109,14 +1123,19 @@
               <w:left w:w="30" w:type="dxa"/>
             </w:tcMar>
             <w:vAlign w:val="bottom"/>
+            <w:hideMark/>
           </w:tcPr>
           <w:p>
             <w:pPr>
               <w:shd w:val="clear" w:fill="D7E4BD"/>
               <w:ind w:left="0" w:right="0"/>
               <w:rPr>
-                <w:rFonts w:ascii="Times New Roman" w:hAnsi="Times New Roman" w:cs="Times New Roman" w:eastAsia="Times New Roman"/>
-                <w:sz w:val="24"/>
+                <w:rFonts w:ascii="Calibri" w:hAnsi="Calibri" w:cs="Calibri" w:eastAsia="Calibri"/>
+                <w:b w:val="0"/>
+                <w:i w:val="0"/>
+                <w:color w:val="000000"/>
+                <w:sz w:val="22"/>
+                <w:shd w:val="clear" w:color="auto" w:fill="D7E4BD"/>
               </w:rPr>
             </w:pPr>
             <w:r>
@@ -1147,6 +1166,7 @@
               <w:right w:w="60" w:type="dxa"/>
             </w:tcMar>
             <w:vAlign w:val="bottom"/>
+            <w:hideMark/>
           </w:tcPr>
           <w:p>
             <w:pPr>
@@ -1154,8 +1174,12 @@
               <w:ind w:left="0" w:right="0"/>
               <w:jc w:val="right"/>
               <w:rPr>
-                <w:rFonts w:ascii="Times New Roman" w:hAnsi="Times New Roman" w:cs="Times New Roman" w:eastAsia="Times New Roman"/>
-                <w:sz w:val="24"/>
+                <w:rFonts w:ascii="Calibri" w:hAnsi="Calibri" w:cs="Calibri" w:eastAsia="Calibri"/>
+                <w:b w:val="0"/>
+                <w:i w:val="0"/>
+                <w:color w:val="FFFFFF"/>
+                <w:sz w:val="22"/>
+                <w:shd w:val="clear" w:color="auto" w:fill="2300DC"/>
               </w:rPr>
             </w:pPr>
             <w:r>
@@ -1191,14 +1215,19 @@
               <w:left w:w="30" w:type="dxa"/>
             </w:tcMar>
             <w:vAlign w:val="bottom"/>
+            <w:hideMark/>
           </w:tcPr>
           <w:p>
             <w:pPr>
               <w:shd w:val="clear" w:fill="EBF1DE"/>
               <w:ind w:left="0" w:right="0"/>
               <w:rPr>
-                <w:rFonts w:ascii="Times New Roman" w:hAnsi="Times New Roman" w:cs="Times New Roman" w:eastAsia="Times New Roman"/>
-                <w:sz w:val="24"/>
+                <w:rFonts w:ascii="Calibri" w:hAnsi="Calibri" w:cs="Calibri" w:eastAsia="Calibri"/>
+                <w:b w:val="0"/>
+                <w:i w:val="0"/>
+                <w:color w:val="000000"/>
+                <w:sz w:val="22"/>
+                <w:shd w:val="clear" w:color="auto" w:fill="EBF1DE"/>
               </w:rPr>
             </w:pPr>
             <w:r>
@@ -1229,6 +1258,7 @@
               <w:right w:w="60" w:type="dxa"/>
             </w:tcMar>
             <w:vAlign w:val="bottom"/>
+            <w:hideMark/>
           </w:tcPr>
           <w:p>
             <w:pPr>
@@ -1236,8 +1266,12 @@
               <w:ind w:left="0" w:right="0"/>
               <w:jc w:val="right"/>
               <w:rPr>
-                <w:rFonts w:ascii="Times New Roman" w:hAnsi="Times New Roman" w:cs="Times New Roman" w:eastAsia="Times New Roman"/>
-                <w:sz w:val="24"/>
+                <w:rFonts w:ascii="Calibri" w:hAnsi="Calibri" w:cs="Calibri" w:eastAsia="Calibri"/>
+                <w:b w:val="0"/>
+                <w:i w:val="0"/>
+                <w:color w:val="FFFFFF"/>
+                <w:sz w:val="22"/>
+                <w:shd w:val="clear" w:color="auto" w:fill="0000FF"/>
               </w:rPr>
             </w:pPr>
             <w:r>
@@ -1273,14 +1307,19 @@
               <w:left w:w="30" w:type="dxa"/>
             </w:tcMar>
             <w:vAlign w:val="bottom"/>
+            <w:hideMark/>
           </w:tcPr>
           <w:p>
             <w:pPr>
               <w:shd w:val="clear" w:fill="D7E4BD"/>
               <w:ind w:left="0" w:right="0"/>
               <w:rPr>
-                <w:rFonts w:ascii="Times New Roman" w:hAnsi="Times New Roman" w:cs="Times New Roman" w:eastAsia="Times New Roman"/>
-                <w:sz w:val="24"/>
+                <w:rFonts w:ascii="Calibri" w:hAnsi="Calibri" w:cs="Calibri" w:eastAsia="Calibri"/>
+                <w:b w:val="0"/>
+                <w:i w:val="0"/>
+                <w:color w:val="000000"/>
+                <w:sz w:val="22"/>
+                <w:shd w:val="clear" w:color="auto" w:fill="D7E4BD"/>
               </w:rPr>
             </w:pPr>
             <w:r>
@@ -1311,6 +1350,7 @@
               <w:right w:w="60" w:type="dxa"/>
             </w:tcMar>
             <w:vAlign w:val="bottom"/>
+            <w:hideMark/>
           </w:tcPr>
           <w:p>
             <w:pPr>
@@ -1318,8 +1358,12 @@
               <w:ind w:left="0" w:right="0"/>
               <w:jc w:val="right"/>
               <w:rPr>
-                <w:rFonts w:ascii="Times New Roman" w:hAnsi="Times New Roman" w:cs="Times New Roman" w:eastAsia="Times New Roman"/>
-                <w:sz w:val="24"/>
+                <w:rFonts w:ascii="Calibri" w:hAnsi="Calibri" w:cs="Calibri" w:eastAsia="Calibri"/>
+                <w:b w:val="0"/>
+                <w:i w:val="0"/>
+                <w:color w:val="FFFFFF"/>
+                <w:sz w:val="22"/>
+                <w:shd w:val="clear" w:color="auto" w:fill="5400AB"/>
               </w:rPr>
             </w:pPr>
             <w:r>
@@ -1355,14 +1399,19 @@
               <w:left w:w="30" w:type="dxa"/>
             </w:tcMar>
             <w:vAlign w:val="bottom"/>
+            <w:hideMark/>
           </w:tcPr>
           <w:p>
             <w:pPr>
               <w:shd w:val="clear" w:fill="EBF1DE"/>
               <w:ind w:left="0" w:right="0"/>
               <w:rPr>
-                <w:rFonts w:ascii="Times New Roman" w:hAnsi="Times New Roman" w:cs="Times New Roman" w:eastAsia="Times New Roman"/>
-                <w:sz w:val="24"/>
+                <w:rFonts w:ascii="Calibri" w:hAnsi="Calibri" w:cs="Calibri" w:eastAsia="Calibri"/>
+                <w:b w:val="0"/>
+                <w:i w:val="0"/>
+                <w:color w:val="000000"/>
+                <w:sz w:val="22"/>
+                <w:shd w:val="clear" w:color="auto" w:fill="EBF1DE"/>
               </w:rPr>
             </w:pPr>
             <w:r>
@@ -1393,6 +1442,7 @@
               <w:right w:w="60" w:type="dxa"/>
             </w:tcMar>
             <w:vAlign w:val="bottom"/>
+            <w:hideMark/>
           </w:tcPr>
           <w:p>
             <w:pPr>
@@ -1400,8 +1450,12 @@
               <w:ind w:left="0" w:right="0"/>
               <w:jc w:val="right"/>
               <w:rPr>
-                <w:rFonts w:ascii="Times New Roman" w:hAnsi="Times New Roman" w:cs="Times New Roman" w:eastAsia="Times New Roman"/>
-                <w:sz w:val="24"/>
+                <w:rFonts w:ascii="Calibri" w:hAnsi="Calibri" w:cs="Calibri" w:eastAsia="Calibri"/>
+                <w:b w:val="0"/>
+                <w:i w:val="0"/>
+                <w:color w:val="FFFFFF"/>
+                <w:sz w:val="22"/>
+                <w:shd w:val="clear" w:color="auto" w:fill="B70048"/>
               </w:rPr>
             </w:pPr>
             <w:r>
@@ -1437,14 +1491,19 @@
               <w:left w:w="30" w:type="dxa"/>
             </w:tcMar>
             <w:vAlign w:val="bottom"/>
+            <w:hideMark/>
           </w:tcPr>
           <w:p>
             <w:pPr>
               <w:shd w:val="clear" w:fill="D7E4BD"/>
               <w:ind w:left="0" w:right="0"/>
               <w:rPr>
-                <w:rFonts w:ascii="Times New Roman" w:hAnsi="Times New Roman" w:cs="Times New Roman" w:eastAsia="Times New Roman"/>
-                <w:sz w:val="24"/>
+                <w:rFonts w:ascii="Calibri" w:hAnsi="Calibri" w:cs="Calibri" w:eastAsia="Calibri"/>
+                <w:b w:val="0"/>
+                <w:i w:val="0"/>
+                <w:color w:val="000000"/>
+                <w:sz w:val="22"/>
+                <w:shd w:val="clear" w:color="auto" w:fill="D7E4BD"/>
               </w:rPr>
             </w:pPr>
             <w:r>
@@ -1475,6 +1534,7 @@
               <w:right w:w="60" w:type="dxa"/>
             </w:tcMar>
             <w:vAlign w:val="bottom"/>
+            <w:hideMark/>
           </w:tcPr>
           <w:p>
             <w:pPr>
@@ -1482,8 +1542,12 @@
               <w:ind w:left="0" w:right="0"/>
               <w:jc w:val="right"/>
               <w:rPr>
-                <w:rFonts w:ascii="Times New Roman" w:hAnsi="Times New Roman" w:cs="Times New Roman" w:eastAsia="Times New Roman"/>
-                <w:sz w:val="24"/>
+                <w:rFonts w:ascii="Calibri" w:hAnsi="Calibri" w:cs="Calibri" w:eastAsia="Calibri"/>
+                <w:b w:val="0"/>
+                <w:i w:val="0"/>
+                <w:color w:val="FFFFFF"/>
+                <w:sz w:val="22"/>
+                <w:shd w:val="clear" w:color="auto" w:fill="680097"/>
               </w:rPr>
             </w:pPr>
             <w:r>
@@ -1519,14 +1583,19 @@
               <w:left w:w="30" w:type="dxa"/>
             </w:tcMar>
             <w:vAlign w:val="bottom"/>
+            <w:hideMark/>
           </w:tcPr>
           <w:p>
             <w:pPr>
               <w:shd w:val="clear" w:fill="EBF1DE"/>
               <w:ind w:left="0" w:right="0"/>
               <w:rPr>
-                <w:rFonts w:ascii="Times New Roman" w:hAnsi="Times New Roman" w:cs="Times New Roman" w:eastAsia="Times New Roman"/>
-                <w:sz w:val="24"/>
+                <w:rFonts w:ascii="Calibri" w:hAnsi="Calibri" w:cs="Calibri" w:eastAsia="Calibri"/>
+                <w:b w:val="0"/>
+                <w:i w:val="0"/>
+                <w:color w:val="000000"/>
+                <w:sz w:val="22"/>
+                <w:shd w:val="clear" w:color="auto" w:fill="EBF1DE"/>
               </w:rPr>
             </w:pPr>
             <w:r>
@@ -1557,6 +1626,7 @@
               <w:right w:w="60" w:type="dxa"/>
             </w:tcMar>
             <w:vAlign w:val="bottom"/>
+            <w:hideMark/>
           </w:tcPr>
           <w:p>
             <w:pPr>
@@ -1564,8 +1634,12 @@
               <w:ind w:left="0" w:right="0"/>
               <w:jc w:val="right"/>
               <w:rPr>
-                <w:rFonts w:ascii="Times New Roman" w:hAnsi="Times New Roman" w:cs="Times New Roman" w:eastAsia="Times New Roman"/>
-                <w:sz w:val="24"/>
+                <w:rFonts w:ascii="Calibri" w:hAnsi="Calibri" w:cs="Calibri" w:eastAsia="Calibri"/>
+                <w:b w:val="0"/>
+                <w:i w:val="0"/>
+                <w:color w:val="FFFFFF"/>
+                <w:sz w:val="22"/>
+                <w:shd w:val="clear" w:color="auto" w:fill="FF0000"/>
               </w:rPr>
             </w:pPr>
             <w:r>
@@ -1601,14 +1675,19 @@
               <w:left w:w="30" w:type="dxa"/>
             </w:tcMar>
             <w:vAlign w:val="bottom"/>
+            <w:hideMark/>
           </w:tcPr>
           <w:p>
             <w:pPr>
               <w:shd w:val="clear" w:fill="D7E4BD"/>
               <w:ind w:left="0" w:right="0"/>
               <w:rPr>
-                <w:rFonts w:ascii="Times New Roman" w:hAnsi="Times New Roman" w:cs="Times New Roman" w:eastAsia="Times New Roman"/>
-                <w:sz w:val="24"/>
+                <w:rFonts w:ascii="Calibri" w:hAnsi="Calibri" w:cs="Calibri" w:eastAsia="Calibri"/>
+                <w:b w:val="0"/>
+                <w:i w:val="0"/>
+                <w:color w:val="000000"/>
+                <w:sz w:val="22"/>
+                <w:shd w:val="clear" w:color="auto" w:fill="D7E4BD"/>
               </w:rPr>
             </w:pPr>
             <w:r>
@@ -1639,6 +1718,7 @@
               <w:right w:w="60" w:type="dxa"/>
             </w:tcMar>
             <w:vAlign w:val="bottom"/>
+            <w:hideMark/>
           </w:tcPr>
           <w:p>
             <w:pPr>
@@ -1646,8 +1726,12 @@
               <w:ind w:left="0" w:right="0"/>
               <w:jc w:val="right"/>
               <w:rPr>
-                <w:rFonts w:ascii="Times New Roman" w:hAnsi="Times New Roman" w:cs="Times New Roman" w:eastAsia="Times New Roman"/>
-                <w:sz w:val="24"/>
+                <w:rFonts w:ascii="Calibri" w:hAnsi="Calibri" w:cs="Calibri" w:eastAsia="Calibri"/>
+                <w:b w:val="0"/>
+                <w:i w:val="0"/>
+                <w:color w:val="FFFFFF"/>
+                <w:sz w:val="22"/>
+                <w:shd w:val="clear" w:color="auto" w:fill="4600B9"/>
               </w:rPr>
             </w:pPr>
             <w:r>
@@ -1763,7 +1847,7 @@
       <w:r>
         <w:commentReference w:id="1"/>
       </w:r>
-      <w:bookmarkStart w:id="2" w:name="_Toc1755444097"/>
+      <w:bookmarkStart w:id="2" w:name="_Toc981976453"/>
       <w:r>
         <w:t xml:space="preserve">Sample use of </w:t>
       </w:r>
@@ -1803,9 +1887,13 @@
     </w:p>
     <w:tbl>
       <w:tblPr>
-        <w:tblW w:w="9600" w:type="dxa"/>
+        <w:tblW w:w="9150" w:type="dxa"/>
         <w:tblInd w:w="0" w:type="dxa"/>
         <w:tblBorders>
+          <w:top w:val="nil" w:sz="0" w:space="0" w:shadow="0" w:frame="0" w:color="000000"/>
+          <w:left w:val="nil" w:sz="0" w:space="0" w:shadow="0" w:frame="0" w:color="000000"/>
+          <w:bottom w:val="nil" w:sz="0" w:space="0" w:shadow="0" w:frame="0" w:color="000000"/>
+          <w:right w:val="nil" w:sz="0" w:space="0" w:shadow="0" w:frame="0" w:color="000000"/>
           <w:insideH w:val="none" w:sz="0" w:space="0" w:shadow="0" w:frame="0" w:color="auto"/>
           <w:insideV w:val="none" w:sz="0" w:space="0" w:shadow="0" w:frame="0" w:color="auto"/>
         </w:tblBorders>
@@ -1820,7 +1908,7 @@
       <w:tblGrid/>
       <w:tr>
         <w:trPr>
-          <w:trHeight w:hRule="atLeast" w:val="330"/>
+          <w:trHeight w:hRule="atLeast" w:val="300"/>
         </w:trPr>
         <w:tc>
           <w:tcPr>
@@ -1835,18 +1923,13 @@
               <w:left w:w="30" w:type="dxa"/>
             </w:tcMar>
             <w:vAlign w:val="bottom"/>
+            <w:hideMark/>
           </w:tcPr>
           <w:p>
             <w:pPr>
               <w:shd w:val="clear" w:fill="000000"/>
               <w:ind w:left="0" w:right="0"/>
               <w:rPr>
-                <w:rFonts w:ascii="Times New Roman" w:hAnsi="Times New Roman" w:cs="Times New Roman" w:eastAsia="Times New Roman"/>
-                <w:sz w:val="24"/>
-              </w:rPr>
-            </w:pPr>
-            <w:r>
-              <w:rPr>
                 <w:rFonts w:ascii="Calibri" w:hAnsi="Calibri" w:cs="Calibri" w:eastAsia="Calibri"/>
                 <w:b w:val="1"/>
                 <w:i w:val="0"/>
@@ -1854,6 +1937,16 @@
                 <w:sz w:val="22"/>
                 <w:shd w:val="clear" w:color="auto" w:fill="000000"/>
               </w:rPr>
+            </w:pPr>
+            <w:r>
+              <w:rPr>
+                <w:rFonts w:ascii="Calibri" w:hAnsi="Calibri" w:cs="Calibri" w:eastAsia="Calibri"/>
+                <w:b w:val="1"/>
+                <w:i w:val="0"/>
+                <w:color w:val="FFFFFF"/>
+                <w:sz w:val="22"/>
+                <w:shd w:val="clear" w:color="auto" w:fill="000000"/>
+              </w:rPr>
               <w:t>Income Group</w:t>
             </w:r>
           </w:p>
@@ -1872,18 +1965,13 @@
               <w:left w:w="30" w:type="dxa"/>
             </w:tcMar>
             <w:vAlign w:val="bottom"/>
+            <w:hideMark/>
           </w:tcPr>
           <w:p>
             <w:pPr>
               <w:shd w:val="clear" w:fill="000000"/>
               <w:ind w:left="0" w:right="0"/>
               <w:rPr>
-                <w:rFonts w:ascii="Times New Roman" w:hAnsi="Times New Roman" w:cs="Times New Roman" w:eastAsia="Times New Roman"/>
-                <w:sz w:val="24"/>
-              </w:rPr>
-            </w:pPr>
-            <w:r>
-              <w:rPr>
                 <w:rFonts w:ascii="Calibri" w:hAnsi="Calibri" w:cs="Calibri" w:eastAsia="Calibri"/>
                 <w:b w:val="1"/>
                 <w:i w:val="0"/>
@@ -1891,6 +1979,16 @@
                 <w:sz w:val="22"/>
                 <w:shd w:val="clear" w:color="auto" w:fill="000000"/>
               </w:rPr>
+            </w:pPr>
+            <w:r>
+              <w:rPr>
+                <w:rFonts w:ascii="Calibri" w:hAnsi="Calibri" w:cs="Calibri" w:eastAsia="Calibri"/>
+                <w:b w:val="1"/>
+                <w:i w:val="0"/>
+                <w:color w:val="FFFFFF"/>
+                <w:sz w:val="22"/>
+                <w:shd w:val="clear" w:color="auto" w:fill="000000"/>
+              </w:rPr>
               <w:t>MinValue</w:t>
             </w:r>
           </w:p>
@@ -1909,18 +2007,13 @@
               <w:left w:w="30" w:type="dxa"/>
             </w:tcMar>
             <w:vAlign w:val="bottom"/>
+            <w:hideMark/>
           </w:tcPr>
           <w:p>
             <w:pPr>
               <w:shd w:val="clear" w:fill="000000"/>
               <w:ind w:left="0" w:right="0"/>
               <w:rPr>
-                <w:rFonts w:ascii="Times New Roman" w:hAnsi="Times New Roman" w:cs="Times New Roman" w:eastAsia="Times New Roman"/>
-                <w:sz w:val="24"/>
-              </w:rPr>
-            </w:pPr>
-            <w:r>
-              <w:rPr>
                 <w:rFonts w:ascii="Calibri" w:hAnsi="Calibri" w:cs="Calibri" w:eastAsia="Calibri"/>
                 <w:b w:val="1"/>
                 <w:i w:val="0"/>
@@ -1928,6 +2021,16 @@
                 <w:sz w:val="22"/>
                 <w:shd w:val="clear" w:color="auto" w:fill="000000"/>
               </w:rPr>
+            </w:pPr>
+            <w:r>
+              <w:rPr>
+                <w:rFonts w:ascii="Calibri" w:hAnsi="Calibri" w:cs="Calibri" w:eastAsia="Calibri"/>
+                <w:b w:val="1"/>
+                <w:i w:val="0"/>
+                <w:color w:val="FFFFFF"/>
+                <w:sz w:val="22"/>
+                <w:shd w:val="clear" w:color="auto" w:fill="000000"/>
+              </w:rPr>
               <w:t>MaxValue</w:t>
             </w:r>
           </w:p>
@@ -1946,18 +2049,13 @@
               <w:left w:w="30" w:type="dxa"/>
             </w:tcMar>
             <w:vAlign w:val="bottom"/>
+            <w:hideMark/>
           </w:tcPr>
           <w:p>
             <w:pPr>
               <w:shd w:val="clear" w:fill="000000"/>
               <w:ind w:left="0" w:right="0"/>
               <w:rPr>
-                <w:rFonts w:ascii="Times New Roman" w:hAnsi="Times New Roman" w:cs="Times New Roman" w:eastAsia="Times New Roman"/>
-                <w:sz w:val="24"/>
-              </w:rPr>
-            </w:pPr>
-            <w:r>
-              <w:rPr>
                 <w:rFonts w:ascii="Calibri" w:hAnsi="Calibri" w:cs="Calibri" w:eastAsia="Calibri"/>
                 <w:b w:val="1"/>
                 <w:i w:val="0"/>
@@ -1965,6 +2063,16 @@
                 <w:sz w:val="22"/>
                 <w:shd w:val="clear" w:color="auto" w:fill="000000"/>
               </w:rPr>
+            </w:pPr>
+            <w:r>
+              <w:rPr>
+                <w:rFonts w:ascii="Calibri" w:hAnsi="Calibri" w:cs="Calibri" w:eastAsia="Calibri"/>
+                <w:b w:val="1"/>
+                <w:i w:val="0"/>
+                <w:color w:val="FFFFFF"/>
+                <w:sz w:val="22"/>
+                <w:shd w:val="clear" w:color="auto" w:fill="000000"/>
+              </w:rPr>
               <w:t>AverageValue</w:t>
             </w:r>
           </w:p>
@@ -1983,18 +2091,13 @@
               <w:left w:w="30" w:type="dxa"/>
             </w:tcMar>
             <w:vAlign w:val="bottom"/>
+            <w:hideMark/>
           </w:tcPr>
           <w:p>
             <w:pPr>
               <w:shd w:val="clear" w:fill="000000"/>
               <w:ind w:left="0" w:right="0"/>
               <w:rPr>
-                <w:rFonts w:ascii="Times New Roman" w:hAnsi="Times New Roman" w:cs="Times New Roman" w:eastAsia="Times New Roman"/>
-                <w:sz w:val="24"/>
-              </w:rPr>
-            </w:pPr>
-            <w:r>
-              <w:rPr>
                 <w:rFonts w:ascii="Calibri" w:hAnsi="Calibri" w:cs="Calibri" w:eastAsia="Calibri"/>
                 <w:b w:val="1"/>
                 <w:i w:val="0"/>
@@ -2002,6 +2105,16 @@
                 <w:sz w:val="22"/>
                 <w:shd w:val="clear" w:color="auto" w:fill="000000"/>
               </w:rPr>
+            </w:pPr>
+            <w:r>
+              <w:rPr>
+                <w:rFonts w:ascii="Calibri" w:hAnsi="Calibri" w:cs="Calibri" w:eastAsia="Calibri"/>
+                <w:b w:val="1"/>
+                <w:i w:val="0"/>
+                <w:color w:val="FFFFFF"/>
+                <w:sz w:val="22"/>
+                <w:shd w:val="clear" w:color="auto" w:fill="000000"/>
+              </w:rPr>
               <w:t>MedianValue</w:t>
             </w:r>
           </w:p>
@@ -2019,14 +2132,19 @@
               <w:left w:w="30" w:type="dxa"/>
             </w:tcMar>
             <w:vAlign w:val="bottom"/>
+            <w:hideMark/>
           </w:tcPr>
           <w:p>
             <w:pPr>
               <w:shd w:val="clear" w:fill="000000"/>
               <w:ind w:left="0" w:right="0"/>
               <w:rPr>
-                <w:rFonts w:ascii="Times New Roman" w:hAnsi="Times New Roman" w:cs="Times New Roman" w:eastAsia="Times New Roman"/>
-                <w:sz w:val="24"/>
+                <w:rFonts w:ascii="Calibri" w:hAnsi="Calibri" w:cs="Calibri" w:eastAsia="Calibri"/>
+                <w:b w:val="1"/>
+                <w:i w:val="0"/>
+                <w:color w:val="FFFFFF"/>
+                <w:sz w:val="22"/>
+                <w:shd w:val="clear" w:color="auto" w:fill="000000"/>
               </w:rPr>
             </w:pPr>
             <w:r>
@@ -2061,18 +2179,13 @@
               <w:left w:w="30" w:type="dxa"/>
             </w:tcMar>
             <w:vAlign w:val="bottom"/>
+            <w:hideMark/>
           </w:tcPr>
           <w:p>
             <w:pPr>
               <w:shd w:val="clear" w:fill="A6A6A6"/>
               <w:ind w:left="0" w:right="0"/>
               <w:rPr>
-                <w:rFonts w:ascii="Times New Roman" w:hAnsi="Times New Roman" w:cs="Times New Roman" w:eastAsia="Times New Roman"/>
-                <w:sz w:val="24"/>
-              </w:rPr>
-            </w:pPr>
-            <w:r>
-              <w:rPr>
                 <w:rFonts w:ascii="Calibri" w:hAnsi="Calibri" w:cs="Calibri" w:eastAsia="Calibri"/>
                 <w:b w:val="0"/>
                 <w:i w:val="0"/>
@@ -2080,6 +2193,16 @@
                 <w:sz w:val="22"/>
                 <w:shd w:val="clear" w:color="auto" w:fill="A6A6A6"/>
               </w:rPr>
+            </w:pPr>
+            <w:r>
+              <w:rPr>
+                <w:rFonts w:ascii="Calibri" w:hAnsi="Calibri" w:cs="Calibri" w:eastAsia="Calibri"/>
+                <w:b w:val="0"/>
+                <w:i w:val="0"/>
+                <w:color w:val="000000"/>
+                <w:sz w:val="22"/>
+                <w:shd w:val="clear" w:color="auto" w:fill="A6A6A6"/>
+              </w:rPr>
               <w:t>Low income</w:t>
             </w:r>
           </w:p>
@@ -2099,6 +2222,7 @@
               <w:right w:w="60" w:type="dxa"/>
             </w:tcMar>
             <w:vAlign w:val="bottom"/>
+            <w:hideMark/>
           </w:tcPr>
           <w:p>
             <w:pPr>
@@ -2106,12 +2230,6 @@
               <w:ind w:left="0" w:right="0"/>
               <w:jc w:val="right"/>
               <w:rPr>
-                <w:rFonts w:ascii="Times New Roman" w:hAnsi="Times New Roman" w:cs="Times New Roman" w:eastAsia="Times New Roman"/>
-                <w:sz w:val="24"/>
-              </w:rPr>
-            </w:pPr>
-            <w:r>
-              <w:rPr>
                 <w:rFonts w:ascii="Calibri" w:hAnsi="Calibri" w:cs="Calibri" w:eastAsia="Calibri"/>
                 <w:b w:val="0"/>
                 <w:i w:val="0"/>
@@ -2119,7 +2237,17 @@
                 <w:sz w:val="22"/>
                 <w:shd w:val="clear" w:color="auto" w:fill="A6A6A6"/>
               </w:rPr>
-              <w:t>2.130219991</w:t>
+            </w:pPr>
+            <w:r>
+              <w:rPr>
+                <w:rFonts w:ascii="Calibri" w:hAnsi="Calibri" w:cs="Calibri" w:eastAsia="Calibri"/>
+                <w:b w:val="0"/>
+                <w:i w:val="0"/>
+                <w:color w:val="000000"/>
+                <w:sz w:val="22"/>
+                <w:shd w:val="clear" w:color="auto" w:fill="A6A6A6"/>
+              </w:rPr>
+              <w:t>2.182612689</w:t>
             </w:r>
           </w:p>
         </w:tc>
@@ -2138,6 +2266,7 @@
               <w:right w:w="60" w:type="dxa"/>
             </w:tcMar>
             <w:vAlign w:val="bottom"/>
+            <w:hideMark/>
           </w:tcPr>
           <w:p>
             <w:pPr>
@@ -2145,12 +2274,6 @@
               <w:ind w:left="0" w:right="0"/>
               <w:jc w:val="right"/>
               <w:rPr>
-                <w:rFonts w:ascii="Times New Roman" w:hAnsi="Times New Roman" w:cs="Times New Roman" w:eastAsia="Times New Roman"/>
-                <w:sz w:val="24"/>
-              </w:rPr>
-            </w:pPr>
-            <w:r>
-              <w:rPr>
                 <w:rFonts w:ascii="Calibri" w:hAnsi="Calibri" w:cs="Calibri" w:eastAsia="Calibri"/>
                 <w:b w:val="0"/>
                 <w:i w:val="0"/>
@@ -2158,7 +2281,17 @@
                 <w:sz w:val="22"/>
                 <w:shd w:val="clear" w:color="auto" w:fill="A6A6A6"/>
               </w:rPr>
-              <w:t>34.62021749</w:t>
+            </w:pPr>
+            <w:r>
+              <w:rPr>
+                <w:rFonts w:ascii="Calibri" w:hAnsi="Calibri" w:cs="Calibri" w:eastAsia="Calibri"/>
+                <w:b w:val="0"/>
+                <w:i w:val="0"/>
+                <w:color w:val="000000"/>
+                <w:sz w:val="22"/>
+                <w:shd w:val="clear" w:color="auto" w:fill="A6A6A6"/>
+              </w:rPr>
+              <w:t>22.54242735</w:t>
             </w:r>
           </w:p>
         </w:tc>
@@ -2177,6 +2310,7 @@
               <w:right w:w="60" w:type="dxa"/>
             </w:tcMar>
             <w:vAlign w:val="bottom"/>
+            <w:hideMark/>
           </w:tcPr>
           <w:p>
             <w:pPr>
@@ -2184,12 +2318,6 @@
               <w:ind w:left="0" w:right="0"/>
               <w:jc w:val="right"/>
               <w:rPr>
-                <w:rFonts w:ascii="Times New Roman" w:hAnsi="Times New Roman" w:cs="Times New Roman" w:eastAsia="Times New Roman"/>
-                <w:sz w:val="24"/>
-              </w:rPr>
-            </w:pPr>
-            <w:r>
-              <w:rPr>
                 <w:rFonts w:ascii="Calibri" w:hAnsi="Calibri" w:cs="Calibri" w:eastAsia="Calibri"/>
                 <w:b w:val="0"/>
                 <w:i w:val="0"/>
@@ -2197,7 +2325,17 @@
                 <w:sz w:val="22"/>
                 <w:shd w:val="clear" w:color="auto" w:fill="A6A6A6"/>
               </w:rPr>
-              <w:t>7.329210377</w:t>
+            </w:pPr>
+            <w:r>
+              <w:rPr>
+                <w:rFonts w:ascii="Calibri" w:hAnsi="Calibri" w:cs="Calibri" w:eastAsia="Calibri"/>
+                <w:b w:val="0"/>
+                <w:i w:val="0"/>
+                <w:color w:val="000000"/>
+                <w:sz w:val="22"/>
+                <w:shd w:val="clear" w:color="auto" w:fill="A6A6A6"/>
+              </w:rPr>
+              <w:t>6.550569365</w:t>
             </w:r>
           </w:p>
         </w:tc>
@@ -2216,6 +2354,7 @@
               <w:right w:w="60" w:type="dxa"/>
             </w:tcMar>
             <w:vAlign w:val="bottom"/>
+            <w:hideMark/>
           </w:tcPr>
           <w:p>
             <w:pPr>
@@ -2223,12 +2362,6 @@
               <w:ind w:left="0" w:right="0"/>
               <w:jc w:val="right"/>
               <w:rPr>
-                <w:rFonts w:ascii="Times New Roman" w:hAnsi="Times New Roman" w:cs="Times New Roman" w:eastAsia="Times New Roman"/>
-                <w:sz w:val="24"/>
-              </w:rPr>
-            </w:pPr>
-            <w:r>
-              <w:rPr>
                 <w:rFonts w:ascii="Calibri" w:hAnsi="Calibri" w:cs="Calibri" w:eastAsia="Calibri"/>
                 <w:b w:val="0"/>
                 <w:i w:val="0"/>
@@ -2236,7 +2369,17 @@
                 <w:sz w:val="22"/>
                 <w:shd w:val="clear" w:color="auto" w:fill="A6A6A6"/>
               </w:rPr>
-              <w:t>5.073245013</w:t>
+            </w:pPr>
+            <w:r>
+              <w:rPr>
+                <w:rFonts w:ascii="Calibri" w:hAnsi="Calibri" w:cs="Calibri" w:eastAsia="Calibri"/>
+                <w:b w:val="0"/>
+                <w:i w:val="0"/>
+                <w:color w:val="000000"/>
+                <w:sz w:val="22"/>
+                <w:shd w:val="clear" w:color="auto" w:fill="A6A6A6"/>
+              </w:rPr>
+              <w:t>4.382215657</w:t>
             </w:r>
           </w:p>
         </w:tc>
@@ -2254,6 +2397,7 @@
               <w:right w:w="60" w:type="dxa"/>
             </w:tcMar>
             <w:vAlign w:val="bottom"/>
+            <w:hideMark/>
           </w:tcPr>
           <w:p>
             <w:pPr>
@@ -2261,12 +2405,6 @@
               <w:ind w:left="0" w:right="0"/>
               <w:jc w:val="right"/>
               <w:rPr>
-                <w:rFonts w:ascii="Times New Roman" w:hAnsi="Times New Roman" w:cs="Times New Roman" w:eastAsia="Times New Roman"/>
-                <w:sz w:val="24"/>
-              </w:rPr>
-            </w:pPr>
-            <w:r>
-              <w:rPr>
                 <w:rFonts w:ascii="Calibri" w:hAnsi="Calibri" w:cs="Calibri" w:eastAsia="Calibri"/>
                 <w:b w:val="0"/>
                 <w:i w:val="0"/>
@@ -2274,7 +2412,17 @@
                 <w:sz w:val="22"/>
                 <w:shd w:val="clear" w:color="auto" w:fill="A6A6A6"/>
               </w:rPr>
-              <w:t>9.220794186</w:t>
+            </w:pPr>
+            <w:r>
+              <w:rPr>
+                <w:rFonts w:ascii="Calibri" w:hAnsi="Calibri" w:cs="Calibri" w:eastAsia="Calibri"/>
+                <w:b w:val="0"/>
+                <w:i w:val="0"/>
+                <w:color w:val="000000"/>
+                <w:sz w:val="22"/>
+                <w:shd w:val="clear" w:color="auto" w:fill="A6A6A6"/>
+              </w:rPr>
+              <w:t>5.807398239</w:t>
             </w:r>
           </w:p>
         </w:tc>
@@ -2297,18 +2445,13 @@
               <w:left w:w="30" w:type="dxa"/>
             </w:tcMar>
             <w:vAlign w:val="bottom"/>
+            <w:hideMark/>
           </w:tcPr>
           <w:p>
             <w:pPr>
               <w:shd w:val="clear" w:fill="D9D9D9"/>
               <w:ind w:left="0" w:right="0"/>
               <w:rPr>
-                <w:rFonts w:ascii="Times New Roman" w:hAnsi="Times New Roman" w:cs="Times New Roman" w:eastAsia="Times New Roman"/>
-                <w:sz w:val="24"/>
-              </w:rPr>
-            </w:pPr>
-            <w:r>
-              <w:rPr>
                 <w:rFonts w:ascii="Calibri" w:hAnsi="Calibri" w:cs="Calibri" w:eastAsia="Calibri"/>
                 <w:b w:val="0"/>
                 <w:i w:val="0"/>
@@ -2316,6 +2459,16 @@
                 <w:sz w:val="22"/>
                 <w:shd w:val="clear" w:color="auto" w:fill="D9D9D9"/>
               </w:rPr>
+            </w:pPr>
+            <w:r>
+              <w:rPr>
+                <w:rFonts w:ascii="Calibri" w:hAnsi="Calibri" w:cs="Calibri" w:eastAsia="Calibri"/>
+                <w:b w:val="0"/>
+                <w:i w:val="0"/>
+                <w:color w:val="000000"/>
+                <w:sz w:val="22"/>
+                <w:shd w:val="clear" w:color="auto" w:fill="D9D9D9"/>
+              </w:rPr>
               <w:t>Lower middle income</w:t>
             </w:r>
           </w:p>
@@ -2335,6 +2488,7 @@
               <w:right w:w="60" w:type="dxa"/>
             </w:tcMar>
             <w:vAlign w:val="bottom"/>
+            <w:hideMark/>
           </w:tcPr>
           <w:p>
             <w:pPr>
@@ -2342,12 +2496,6 @@
               <w:ind w:left="0" w:right="0"/>
               <w:jc w:val="right"/>
               <w:rPr>
-                <w:rFonts w:ascii="Times New Roman" w:hAnsi="Times New Roman" w:cs="Times New Roman" w:eastAsia="Times New Roman"/>
-                <w:sz w:val="24"/>
-              </w:rPr>
-            </w:pPr>
-            <w:r>
-              <w:rPr>
                 <w:rFonts w:ascii="Calibri" w:hAnsi="Calibri" w:cs="Calibri" w:eastAsia="Calibri"/>
                 <w:b w:val="0"/>
                 <w:i w:val="0"/>
@@ -2355,7 +2503,17 @@
                 <w:sz w:val="22"/>
                 <w:shd w:val="clear" w:color="auto" w:fill="D9D9D9"/>
               </w:rPr>
-              <w:t>3.544282152</w:t>
+            </w:pPr>
+            <w:r>
+              <w:rPr>
+                <w:rFonts w:ascii="Calibri" w:hAnsi="Calibri" w:cs="Calibri" w:eastAsia="Calibri"/>
+                <w:b w:val="0"/>
+                <w:i w:val="0"/>
+                <w:color w:val="000000"/>
+                <w:sz w:val="22"/>
+                <w:shd w:val="clear" w:color="auto" w:fill="D9D9D9"/>
+              </w:rPr>
+              <w:t>4.371436348</w:t>
             </w:r>
           </w:p>
         </w:tc>
@@ -2374,6 +2532,7 @@
               <w:right w:w="60" w:type="dxa"/>
             </w:tcMar>
             <w:vAlign w:val="bottom"/>
+            <w:hideMark/>
           </w:tcPr>
           <w:p>
             <w:pPr>
@@ -2381,12 +2540,6 @@
               <w:ind w:left="0" w:right="0"/>
               <w:jc w:val="right"/>
               <w:rPr>
-                <w:rFonts w:ascii="Times New Roman" w:hAnsi="Times New Roman" w:cs="Times New Roman" w:eastAsia="Times New Roman"/>
-                <w:sz w:val="24"/>
-              </w:rPr>
-            </w:pPr>
-            <w:r>
-              <w:rPr>
                 <w:rFonts w:ascii="Calibri" w:hAnsi="Calibri" w:cs="Calibri" w:eastAsia="Calibri"/>
                 <w:b w:val="0"/>
                 <w:i w:val="0"/>
@@ -2394,7 +2547,17 @@
                 <w:sz w:val="22"/>
                 <w:shd w:val="clear" w:color="auto" w:fill="D9D9D9"/>
               </w:rPr>
-              <w:t>14.61268286</w:t>
+            </w:pPr>
+            <w:r>
+              <w:rPr>
+                <w:rFonts w:ascii="Calibri" w:hAnsi="Calibri" w:cs="Calibri" w:eastAsia="Calibri"/>
+                <w:b w:val="0"/>
+                <w:i w:val="0"/>
+                <w:color w:val="000000"/>
+                <w:sz w:val="22"/>
+                <w:shd w:val="clear" w:color="auto" w:fill="D9D9D9"/>
+              </w:rPr>
+              <w:t>16.43669801</w:t>
             </w:r>
           </w:p>
         </w:tc>
@@ -2413,6 +2576,7 @@
               <w:right w:w="60" w:type="dxa"/>
             </w:tcMar>
             <w:vAlign w:val="bottom"/>
+            <w:hideMark/>
           </w:tcPr>
           <w:p>
             <w:pPr>
@@ -2420,12 +2584,6 @@
               <w:ind w:left="0" w:right="0"/>
               <w:jc w:val="right"/>
               <w:rPr>
-                <w:rFonts w:ascii="Times New Roman" w:hAnsi="Times New Roman" w:cs="Times New Roman" w:eastAsia="Times New Roman"/>
-                <w:sz w:val="24"/>
-              </w:rPr>
-            </w:pPr>
-            <w:r>
-              <w:rPr>
                 <w:rFonts w:ascii="Calibri" w:hAnsi="Calibri" w:cs="Calibri" w:eastAsia="Calibri"/>
                 <w:b w:val="0"/>
                 <w:i w:val="0"/>
@@ -2433,7 +2591,17 @@
                 <w:sz w:val="22"/>
                 <w:shd w:val="clear" w:color="auto" w:fill="D9D9D9"/>
               </w:rPr>
-              <w:t>9.765704843</w:t>
+            </w:pPr>
+            <w:r>
+              <w:rPr>
+                <w:rFonts w:ascii="Calibri" w:hAnsi="Calibri" w:cs="Calibri" w:eastAsia="Calibri"/>
+                <w:b w:val="0"/>
+                <w:i w:val="0"/>
+                <w:color w:val="000000"/>
+                <w:sz w:val="22"/>
+                <w:shd w:val="clear" w:color="auto" w:fill="D9D9D9"/>
+              </w:rPr>
+              <w:t>9.789112776</w:t>
             </w:r>
           </w:p>
         </w:tc>
@@ -2452,6 +2620,7 @@
               <w:right w:w="60" w:type="dxa"/>
             </w:tcMar>
             <w:vAlign w:val="bottom"/>
+            <w:hideMark/>
           </w:tcPr>
           <w:p>
             <w:pPr>
@@ -2459,12 +2628,6 @@
               <w:ind w:left="0" w:right="0"/>
               <w:jc w:val="right"/>
               <w:rPr>
-                <w:rFonts w:ascii="Times New Roman" w:hAnsi="Times New Roman" w:cs="Times New Roman" w:eastAsia="Times New Roman"/>
-                <w:sz w:val="24"/>
-              </w:rPr>
-            </w:pPr>
-            <w:r>
-              <w:rPr>
                 <w:rFonts w:ascii="Calibri" w:hAnsi="Calibri" w:cs="Calibri" w:eastAsia="Calibri"/>
                 <w:b w:val="0"/>
                 <w:i w:val="0"/>
@@ -2472,7 +2635,17 @@
                 <w:sz w:val="22"/>
                 <w:shd w:val="clear" w:color="auto" w:fill="D9D9D9"/>
               </w:rPr>
-              <w:t>9.981783794</w:t>
+            </w:pPr>
+            <w:r>
+              <w:rPr>
+                <w:rFonts w:ascii="Calibri" w:hAnsi="Calibri" w:cs="Calibri" w:eastAsia="Calibri"/>
+                <w:b w:val="0"/>
+                <w:i w:val="0"/>
+                <w:color w:val="000000"/>
+                <w:sz w:val="22"/>
+                <w:shd w:val="clear" w:color="auto" w:fill="D9D9D9"/>
+              </w:rPr>
+              <w:t>9.209635053</w:t>
             </w:r>
           </w:p>
         </w:tc>
@@ -2490,6 +2663,7 @@
               <w:right w:w="60" w:type="dxa"/>
             </w:tcMar>
             <w:vAlign w:val="bottom"/>
+            <w:hideMark/>
           </w:tcPr>
           <w:p>
             <w:pPr>
@@ -2497,12 +2671,6 @@
               <w:ind w:left="0" w:right="0"/>
               <w:jc w:val="right"/>
               <w:rPr>
-                <w:rFonts w:ascii="Times New Roman" w:hAnsi="Times New Roman" w:cs="Times New Roman" w:eastAsia="Times New Roman"/>
-                <w:sz w:val="24"/>
-              </w:rPr>
-            </w:pPr>
-            <w:r>
-              <w:rPr>
                 <w:rFonts w:ascii="Calibri" w:hAnsi="Calibri" w:cs="Calibri" w:eastAsia="Calibri"/>
                 <w:b w:val="0"/>
                 <w:i w:val="0"/>
@@ -2510,7 +2678,17 @@
                 <w:sz w:val="22"/>
                 <w:shd w:val="clear" w:color="auto" w:fill="D9D9D9"/>
               </w:rPr>
-              <w:t>3.110732155</w:t>
+            </w:pPr>
+            <w:r>
+              <w:rPr>
+                <w:rFonts w:ascii="Calibri" w:hAnsi="Calibri" w:cs="Calibri" w:eastAsia="Calibri"/>
+                <w:b w:val="0"/>
+                <w:i w:val="0"/>
+                <w:color w:val="000000"/>
+                <w:sz w:val="22"/>
+                <w:shd w:val="clear" w:color="auto" w:fill="D9D9D9"/>
+              </w:rPr>
+              <w:t>3.221064039</w:t>
             </w:r>
           </w:p>
         </w:tc>
@@ -2533,18 +2711,13 @@
               <w:left w:w="30" w:type="dxa"/>
             </w:tcMar>
             <w:vAlign w:val="bottom"/>
+            <w:hideMark/>
           </w:tcPr>
           <w:p>
             <w:pPr>
               <w:shd w:val="clear" w:fill="A6A6A6"/>
               <w:ind w:left="0" w:right="0"/>
               <w:rPr>
-                <w:rFonts w:ascii="Times New Roman" w:hAnsi="Times New Roman" w:cs="Times New Roman" w:eastAsia="Times New Roman"/>
-                <w:sz w:val="24"/>
-              </w:rPr>
-            </w:pPr>
-            <w:r>
-              <w:rPr>
                 <w:rFonts w:ascii="Calibri" w:hAnsi="Calibri" w:cs="Calibri" w:eastAsia="Calibri"/>
                 <w:b w:val="0"/>
                 <w:i w:val="0"/>
@@ -2552,6 +2725,16 @@
                 <w:sz w:val="22"/>
                 <w:shd w:val="clear" w:color="auto" w:fill="A6A6A6"/>
               </w:rPr>
+            </w:pPr>
+            <w:r>
+              <w:rPr>
+                <w:rFonts w:ascii="Calibri" w:hAnsi="Calibri" w:cs="Calibri" w:eastAsia="Calibri"/>
+                <w:b w:val="0"/>
+                <w:i w:val="0"/>
+                <w:color w:val="000000"/>
+                <w:sz w:val="22"/>
+                <w:shd w:val="clear" w:color="auto" w:fill="A6A6A6"/>
+              </w:rPr>
               <w:t>Upper middle income</w:t>
             </w:r>
           </w:p>
@@ -2571,6 +2754,7 @@
               <w:right w:w="60" w:type="dxa"/>
             </w:tcMar>
             <w:vAlign w:val="bottom"/>
+            <w:hideMark/>
           </w:tcPr>
           <w:p>
             <w:pPr>
@@ -2578,12 +2762,6 @@
               <w:ind w:left="0" w:right="0"/>
               <w:jc w:val="right"/>
               <w:rPr>
-                <w:rFonts w:ascii="Times New Roman" w:hAnsi="Times New Roman" w:cs="Times New Roman" w:eastAsia="Times New Roman"/>
-                <w:sz w:val="24"/>
-              </w:rPr>
-            </w:pPr>
-            <w:r>
-              <w:rPr>
                 <w:rFonts w:ascii="Calibri" w:hAnsi="Calibri" w:cs="Calibri" w:eastAsia="Calibri"/>
                 <w:b w:val="0"/>
                 <w:i w:val="0"/>
@@ -2591,7 +2769,17 @@
                 <w:sz w:val="22"/>
                 <w:shd w:val="clear" w:color="auto" w:fill="A6A6A6"/>
               </w:rPr>
-              <w:t>3.094886109</w:t>
+            </w:pPr>
+            <w:r>
+              <w:rPr>
+                <w:rFonts w:ascii="Calibri" w:hAnsi="Calibri" w:cs="Calibri" w:eastAsia="Calibri"/>
+                <w:b w:val="0"/>
+                <w:i w:val="0"/>
+                <w:color w:val="000000"/>
+                <w:sz w:val="22"/>
+                <w:shd w:val="clear" w:color="auto" w:fill="A6A6A6"/>
+              </w:rPr>
+              <w:t>2.756970747</w:t>
             </w:r>
           </w:p>
         </w:tc>
@@ -2610,6 +2798,7 @@
               <w:right w:w="60" w:type="dxa"/>
             </w:tcMar>
             <w:vAlign w:val="bottom"/>
+            <w:hideMark/>
           </w:tcPr>
           <w:p>
             <w:pPr>
@@ -2617,12 +2806,6 @@
               <w:ind w:left="0" w:right="0"/>
               <w:jc w:val="right"/>
               <w:rPr>
-                <w:rFonts w:ascii="Times New Roman" w:hAnsi="Times New Roman" w:cs="Times New Roman" w:eastAsia="Times New Roman"/>
-                <w:sz w:val="24"/>
-              </w:rPr>
-            </w:pPr>
-            <w:r>
-              <w:rPr>
                 <w:rFonts w:ascii="Calibri" w:hAnsi="Calibri" w:cs="Calibri" w:eastAsia="Calibri"/>
                 <w:b w:val="0"/>
                 <w:i w:val="0"/>
@@ -2630,7 +2813,17 @@
                 <w:sz w:val="22"/>
                 <w:shd w:val="clear" w:color="auto" w:fill="A6A6A6"/>
               </w:rPr>
-              <w:t>21.82360566</w:t>
+            </w:pPr>
+            <w:r>
+              <w:rPr>
+                <w:rFonts w:ascii="Calibri" w:hAnsi="Calibri" w:cs="Calibri" w:eastAsia="Calibri"/>
+                <w:b w:val="0"/>
+                <w:i w:val="0"/>
+                <w:color w:val="000000"/>
+                <w:sz w:val="22"/>
+                <w:shd w:val="clear" w:color="auto" w:fill="A6A6A6"/>
+              </w:rPr>
+              <w:t>21.83630531</w:t>
             </w:r>
           </w:p>
         </w:tc>
@@ -2649,6 +2842,7 @@
               <w:right w:w="60" w:type="dxa"/>
             </w:tcMar>
             <w:vAlign w:val="bottom"/>
+            <w:hideMark/>
           </w:tcPr>
           <w:p>
             <w:pPr>
@@ -2656,12 +2850,6 @@
               <w:ind w:left="0" w:right="0"/>
               <w:jc w:val="right"/>
               <w:rPr>
-                <w:rFonts w:ascii="Times New Roman" w:hAnsi="Times New Roman" w:cs="Times New Roman" w:eastAsia="Times New Roman"/>
-                <w:sz w:val="24"/>
-              </w:rPr>
-            </w:pPr>
-            <w:r>
-              <w:rPr>
                 <w:rFonts w:ascii="Calibri" w:hAnsi="Calibri" w:cs="Calibri" w:eastAsia="Calibri"/>
                 <w:b w:val="0"/>
                 <w:i w:val="0"/>
@@ -2669,7 +2857,17 @@
                 <w:sz w:val="22"/>
                 <w:shd w:val="clear" w:color="auto" w:fill="A6A6A6"/>
               </w:rPr>
-              <w:t>10.49192985</w:t>
+            </w:pPr>
+            <w:r>
+              <w:rPr>
+                <w:rFonts w:ascii="Calibri" w:hAnsi="Calibri" w:cs="Calibri" w:eastAsia="Calibri"/>
+                <w:b w:val="0"/>
+                <w:i w:val="0"/>
+                <w:color w:val="000000"/>
+                <w:sz w:val="22"/>
+                <w:shd w:val="clear" w:color="auto" w:fill="A6A6A6"/>
+              </w:rPr>
+              <w:t>10.39854116</w:t>
             </w:r>
           </w:p>
         </w:tc>
@@ -2688,6 +2886,7 @@
               <w:right w:w="60" w:type="dxa"/>
             </w:tcMar>
             <w:vAlign w:val="bottom"/>
+            <w:hideMark/>
           </w:tcPr>
           <w:p>
             <w:pPr>
@@ -2695,12 +2894,6 @@
               <w:ind w:left="0" w:right="0"/>
               <w:jc w:val="right"/>
               <w:rPr>
-                <w:rFonts w:ascii="Times New Roman" w:hAnsi="Times New Roman" w:cs="Times New Roman" w:eastAsia="Times New Roman"/>
-                <w:sz w:val="24"/>
-              </w:rPr>
-            </w:pPr>
-            <w:r>
-              <w:rPr>
                 <w:rFonts w:ascii="Calibri" w:hAnsi="Calibri" w:cs="Calibri" w:eastAsia="Calibri"/>
                 <w:b w:val="0"/>
                 <w:i w:val="0"/>
@@ -2708,7 +2901,17 @@
                 <w:sz w:val="22"/>
                 <w:shd w:val="clear" w:color="auto" w:fill="A6A6A6"/>
               </w:rPr>
-              <w:t>9.992501873</w:t>
+            </w:pPr>
+            <w:r>
+              <w:rPr>
+                <w:rFonts w:ascii="Calibri" w:hAnsi="Calibri" w:cs="Calibri" w:eastAsia="Calibri"/>
+                <w:b w:val="0"/>
+                <w:i w:val="0"/>
+                <w:color w:val="000000"/>
+                <w:sz w:val="22"/>
+                <w:shd w:val="clear" w:color="auto" w:fill="A6A6A6"/>
+              </w:rPr>
+              <w:t>9.879704862</w:t>
             </w:r>
           </w:p>
         </w:tc>
@@ -2726,6 +2929,7 @@
               <w:right w:w="60" w:type="dxa"/>
             </w:tcMar>
             <w:vAlign w:val="bottom"/>
+            <w:hideMark/>
           </w:tcPr>
           <w:p>
             <w:pPr>
@@ -2733,12 +2937,6 @@
               <w:ind w:left="0" w:right="0"/>
               <w:jc w:val="right"/>
               <w:rPr>
-                <w:rFonts w:ascii="Times New Roman" w:hAnsi="Times New Roman" w:cs="Times New Roman" w:eastAsia="Times New Roman"/>
-                <w:sz w:val="24"/>
-              </w:rPr>
-            </w:pPr>
-            <w:r>
-              <w:rPr>
                 <w:rFonts w:ascii="Calibri" w:hAnsi="Calibri" w:cs="Calibri" w:eastAsia="Calibri"/>
                 <w:b w:val="0"/>
                 <w:i w:val="0"/>
@@ -2746,7 +2944,17 @@
                 <w:sz w:val="22"/>
                 <w:shd w:val="clear" w:color="auto" w:fill="A6A6A6"/>
               </w:rPr>
-              <w:t>4.238014761</w:t>
+            </w:pPr>
+            <w:r>
+              <w:rPr>
+                <w:rFonts w:ascii="Calibri" w:hAnsi="Calibri" w:cs="Calibri" w:eastAsia="Calibri"/>
+                <w:b w:val="0"/>
+                <w:i w:val="0"/>
+                <w:color w:val="000000"/>
+                <w:sz w:val="22"/>
+                <w:shd w:val="clear" w:color="auto" w:fill="A6A6A6"/>
+              </w:rPr>
+              <w:t>4.257213014</w:t>
             </w:r>
           </w:p>
         </w:tc>
@@ -2768,18 +2976,13 @@
               <w:left w:w="30" w:type="dxa"/>
             </w:tcMar>
             <w:vAlign w:val="bottom"/>
+            <w:hideMark/>
           </w:tcPr>
           <w:p>
             <w:pPr>
               <w:shd w:val="clear" w:fill="D9D9D9"/>
               <w:ind w:left="0" w:right="0"/>
               <w:rPr>
-                <w:rFonts w:ascii="Times New Roman" w:hAnsi="Times New Roman" w:cs="Times New Roman" w:eastAsia="Times New Roman"/>
-                <w:sz w:val="24"/>
-              </w:rPr>
-            </w:pPr>
-            <w:r>
-              <w:rPr>
                 <w:rFonts w:ascii="Calibri" w:hAnsi="Calibri" w:cs="Calibri" w:eastAsia="Calibri"/>
                 <w:b w:val="0"/>
                 <w:i w:val="0"/>
@@ -2787,6 +2990,16 @@
                 <w:sz w:val="22"/>
                 <w:shd w:val="clear" w:color="auto" w:fill="D9D9D9"/>
               </w:rPr>
+            </w:pPr>
+            <w:r>
+              <w:rPr>
+                <w:rFonts w:ascii="Calibri" w:hAnsi="Calibri" w:cs="Calibri" w:eastAsia="Calibri"/>
+                <w:b w:val="0"/>
+                <w:i w:val="0"/>
+                <w:color w:val="000000"/>
+                <w:sz w:val="22"/>
+                <w:shd w:val="clear" w:color="auto" w:fill="D9D9D9"/>
+              </w:rPr>
               <w:t>High income</w:t>
             </w:r>
           </w:p>
@@ -2805,6 +3018,7 @@
               <w:right w:w="60" w:type="dxa"/>
             </w:tcMar>
             <w:vAlign w:val="bottom"/>
+            <w:hideMark/>
           </w:tcPr>
           <w:p>
             <w:pPr>
@@ -2812,12 +3026,6 @@
               <w:ind w:left="0" w:right="0"/>
               <w:jc w:val="right"/>
               <w:rPr>
-                <w:rFonts w:ascii="Times New Roman" w:hAnsi="Times New Roman" w:cs="Times New Roman" w:eastAsia="Times New Roman"/>
-                <w:sz w:val="24"/>
-              </w:rPr>
-            </w:pPr>
-            <w:r>
-              <w:rPr>
                 <w:rFonts w:ascii="Calibri" w:hAnsi="Calibri" w:cs="Calibri" w:eastAsia="Calibri"/>
                 <w:b w:val="0"/>
                 <w:i w:val="0"/>
@@ -2825,7 +3033,17 @@
                 <w:sz w:val="22"/>
                 <w:shd w:val="clear" w:color="auto" w:fill="D9D9D9"/>
               </w:rPr>
-              <w:t>2.208669375</w:t>
+            </w:pPr>
+            <w:r>
+              <w:rPr>
+                <w:rFonts w:ascii="Calibri" w:hAnsi="Calibri" w:cs="Calibri" w:eastAsia="Calibri"/>
+                <w:b w:val="0"/>
+                <w:i w:val="0"/>
+                <w:color w:val="000000"/>
+                <w:sz w:val="22"/>
+                <w:shd w:val="clear" w:color="auto" w:fill="D9D9D9"/>
+              </w:rPr>
+              <w:t>2.006132138</w:t>
             </w:r>
           </w:p>
         </w:tc>
@@ -2843,6 +3061,7 @@
               <w:right w:w="60" w:type="dxa"/>
             </w:tcMar>
             <w:vAlign w:val="bottom"/>
+            <w:hideMark/>
           </w:tcPr>
           <w:p>
             <w:pPr>
@@ -2850,12 +3069,6 @@
               <w:ind w:left="0" w:right="0"/>
               <w:jc w:val="right"/>
               <w:rPr>
-                <w:rFonts w:ascii="Times New Roman" w:hAnsi="Times New Roman" w:cs="Times New Roman" w:eastAsia="Times New Roman"/>
-                <w:sz w:val="24"/>
-              </w:rPr>
-            </w:pPr>
-            <w:r>
-              <w:rPr>
                 <w:rFonts w:ascii="Calibri" w:hAnsi="Calibri" w:cs="Calibri" w:eastAsia="Calibri"/>
                 <w:b w:val="0"/>
                 <w:i w:val="0"/>
@@ -2863,7 +3076,17 @@
                 <w:sz w:val="22"/>
                 <w:shd w:val="clear" w:color="auto" w:fill="D9D9D9"/>
               </w:rPr>
-              <w:t>28.30864989</w:t>
+            </w:pPr>
+            <w:r>
+              <w:rPr>
+                <w:rFonts w:ascii="Calibri" w:hAnsi="Calibri" w:cs="Calibri" w:eastAsia="Calibri"/>
+                <w:b w:val="0"/>
+                <w:i w:val="0"/>
+                <w:color w:val="000000"/>
+                <w:sz w:val="22"/>
+                <w:shd w:val="clear" w:color="auto" w:fill="D9D9D9"/>
+              </w:rPr>
+              <w:t>27.8011106</w:t>
             </w:r>
           </w:p>
         </w:tc>
@@ -2881,6 +3104,7 @@
               <w:right w:w="60" w:type="dxa"/>
             </w:tcMar>
             <w:vAlign w:val="bottom"/>
+            <w:hideMark/>
           </w:tcPr>
           <w:p>
             <w:pPr>
@@ -2888,12 +3112,6 @@
               <w:ind w:left="0" w:right="0"/>
               <w:jc w:val="right"/>
               <w:rPr>
-                <w:rFonts w:ascii="Times New Roman" w:hAnsi="Times New Roman" w:cs="Times New Roman" w:eastAsia="Times New Roman"/>
-                <w:sz w:val="24"/>
-              </w:rPr>
-            </w:pPr>
-            <w:r>
-              <w:rPr>
                 <w:rFonts w:ascii="Calibri" w:hAnsi="Calibri" w:cs="Calibri" w:eastAsia="Calibri"/>
                 <w:b w:val="0"/>
                 <w:i w:val="0"/>
@@ -2901,7 +3119,17 @@
                 <w:sz w:val="22"/>
                 <w:shd w:val="clear" w:color="auto" w:fill="D9D9D9"/>
               </w:rPr>
-              <w:t>11.16374491</w:t>
+            </w:pPr>
+            <w:r>
+              <w:rPr>
+                <w:rFonts w:ascii="Calibri" w:hAnsi="Calibri" w:cs="Calibri" w:eastAsia="Calibri"/>
+                <w:b w:val="0"/>
+                <w:i w:val="0"/>
+                <w:color w:val="000000"/>
+                <w:sz w:val="22"/>
+                <w:shd w:val="clear" w:color="auto" w:fill="D9D9D9"/>
+              </w:rPr>
+              <w:t>11.185855</w:t>
             </w:r>
           </w:p>
         </w:tc>
@@ -2919,6 +3147,7 @@
               <w:right w:w="60" w:type="dxa"/>
             </w:tcMar>
             <w:vAlign w:val="bottom"/>
+            <w:hideMark/>
           </w:tcPr>
           <w:p>
             <w:pPr>
@@ -2926,12 +3155,6 @@
               <w:ind w:left="0" w:right="0"/>
               <w:jc w:val="right"/>
               <w:rPr>
-                <w:rFonts w:ascii="Times New Roman" w:hAnsi="Times New Roman" w:cs="Times New Roman" w:eastAsia="Times New Roman"/>
-                <w:sz w:val="24"/>
-              </w:rPr>
-            </w:pPr>
-            <w:r>
-              <w:rPr>
                 <w:rFonts w:ascii="Calibri" w:hAnsi="Calibri" w:cs="Calibri" w:eastAsia="Calibri"/>
                 <w:b w:val="0"/>
                 <w:i w:val="0"/>
@@ -2939,7 +3162,17 @@
                 <w:sz w:val="22"/>
                 <w:shd w:val="clear" w:color="auto" w:fill="D9D9D9"/>
               </w:rPr>
-              <w:t>10.99821889</w:t>
+            </w:pPr>
+            <w:r>
+              <w:rPr>
+                <w:rFonts w:ascii="Calibri" w:hAnsi="Calibri" w:cs="Calibri" w:eastAsia="Calibri"/>
+                <w:b w:val="0"/>
+                <w:i w:val="0"/>
+                <w:color w:val="000000"/>
+                <w:sz w:val="22"/>
+                <w:shd w:val="clear" w:color="auto" w:fill="D9D9D9"/>
+              </w:rPr>
+              <w:t>11.01696211</w:t>
             </w:r>
           </w:p>
         </w:tc>
@@ -2956,6 +3189,7 @@
               <w:right w:w="60" w:type="dxa"/>
             </w:tcMar>
             <w:vAlign w:val="bottom"/>
+            <w:hideMark/>
           </w:tcPr>
           <w:p>
             <w:pPr>
@@ -2963,12 +3197,6 @@
               <w:ind w:left="0" w:right="0"/>
               <w:jc w:val="right"/>
               <w:rPr>
-                <w:rFonts w:ascii="Times New Roman" w:hAnsi="Times New Roman" w:cs="Times New Roman" w:eastAsia="Times New Roman"/>
-                <w:sz w:val="24"/>
-              </w:rPr>
-            </w:pPr>
-            <w:r>
-              <w:rPr>
                 <w:rFonts w:ascii="Calibri" w:hAnsi="Calibri" w:cs="Calibri" w:eastAsia="Calibri"/>
                 <w:b w:val="0"/>
                 <w:i w:val="0"/>
@@ -2976,7 +3204,17 @@
                 <w:sz w:val="22"/>
                 <w:shd w:val="clear" w:color="auto" w:fill="D9D9D9"/>
               </w:rPr>
-              <w:t>4.938420031</w:t>
+            </w:pPr>
+            <w:r>
+              <w:rPr>
+                <w:rFonts w:ascii="Calibri" w:hAnsi="Calibri" w:cs="Calibri" w:eastAsia="Calibri"/>
+                <w:b w:val="0"/>
+                <w:i w:val="0"/>
+                <w:color w:val="000000"/>
+                <w:sz w:val="22"/>
+                <w:shd w:val="clear" w:color="auto" w:fill="D9D9D9"/>
+              </w:rPr>
+              <w:t>4.937226664</w:t>
             </w:r>
           </w:p>
         </w:tc>
@@ -3021,9 +3259,13 @@
     </w:p>
     <w:tbl>
       <w:tblPr>
-        <w:tblW w:w="9825" w:type="dxa"/>
+        <w:tblW w:w="9375" w:type="dxa"/>
         <w:tblInd w:w="0" w:type="dxa"/>
         <w:tblBorders>
+          <w:top w:val="nil" w:sz="0" w:space="0" w:shadow="0" w:frame="0" w:color="000000"/>
+          <w:left w:val="nil" w:sz="0" w:space="0" w:shadow="0" w:frame="0" w:color="000000"/>
+          <w:bottom w:val="nil" w:sz="0" w:space="0" w:shadow="0" w:frame="0" w:color="000000"/>
+          <w:right w:val="nil" w:sz="0" w:space="0" w:shadow="0" w:frame="0" w:color="000000"/>
           <w:insideH w:val="none" w:sz="0" w:space="0" w:shadow="0" w:frame="0" w:color="auto"/>
           <w:insideV w:val="none" w:sz="0" w:space="0" w:shadow="0" w:frame="0" w:color="auto"/>
         </w:tblBorders>
@@ -3049,6 +3291,7 @@
             <w:shd w:val="clear" w:color="auto" w:fill="D7E4BD"/>
             <w:noWrap/>
             <w:vAlign w:val="bottom"/>
+            <w:hideMark/>
           </w:tcPr>
           <w:p>
             <w:pPr>
@@ -3056,12 +3299,6 @@
               <w:ind w:left="0" w:right="0"/>
               <w:jc w:val="center"/>
               <w:rPr>
-                <w:rFonts w:ascii="Times New Roman" w:hAnsi="Times New Roman" w:cs="Times New Roman" w:eastAsia="Times New Roman"/>
-                <w:sz w:val="24"/>
-              </w:rPr>
-            </w:pPr>
-            <w:r>
-              <w:rPr>
                 <w:rFonts w:ascii="Calibri" w:hAnsi="Calibri" w:cs="Calibri" w:eastAsia="Calibri"/>
                 <w:b w:val="1"/>
                 <w:i w:val="0"/>
@@ -3069,6 +3306,16 @@
                 <w:sz w:val="22"/>
                 <w:shd w:val="clear" w:color="auto" w:fill="D7E4BD"/>
               </w:rPr>
+            </w:pPr>
+            <w:r>
+              <w:rPr>
+                <w:rFonts w:ascii="Calibri" w:hAnsi="Calibri" w:cs="Calibri" w:eastAsia="Calibri"/>
+                <w:b w:val="1"/>
+                <w:i w:val="0"/>
+                <w:color w:val="77933C"/>
+                <w:sz w:val="22"/>
+                <w:shd w:val="clear" w:color="auto" w:fill="D7E4BD"/>
+              </w:rPr>
               <w:t>Average of Value</w:t>
             </w:r>
           </w:p>
@@ -3083,6 +3330,7 @@
             <w:shd w:val="clear" w:color="auto" w:fill="EBF1DE"/>
             <w:noWrap/>
             <w:vAlign w:val="bottom"/>
+            <w:hideMark/>
           </w:tcPr>
           <w:p>
             <w:pPr>
@@ -3090,12 +3338,6 @@
               <w:ind w:left="0" w:right="0"/>
               <w:jc w:val="center"/>
               <w:rPr>
-                <w:rFonts w:ascii="Times New Roman" w:hAnsi="Times New Roman" w:cs="Times New Roman" w:eastAsia="Times New Roman"/>
-                <w:sz w:val="24"/>
-              </w:rPr>
-            </w:pPr>
-            <w:r>
-              <w:rPr>
                 <w:rFonts w:ascii="Calibri" w:hAnsi="Calibri" w:cs="Calibri" w:eastAsia="Calibri"/>
                 <w:b w:val="1"/>
                 <w:i w:val="0"/>
@@ -3103,6 +3345,16 @@
                 <w:sz w:val="22"/>
                 <w:shd w:val="clear" w:color="auto" w:fill="EBF1DE"/>
               </w:rPr>
+            </w:pPr>
+            <w:r>
+              <w:rPr>
+                <w:rFonts w:ascii="Calibri" w:hAnsi="Calibri" w:cs="Calibri" w:eastAsia="Calibri"/>
+                <w:b w:val="1"/>
+                <w:i w:val="0"/>
+                <w:color w:val="77933C"/>
+                <w:sz w:val="22"/>
+                <w:shd w:val="clear" w:color="auto" w:fill="EBF1DE"/>
+              </w:rPr>
               <w:t>Income Group</w:t>
             </w:r>
           </w:p>
@@ -3117,14 +3369,19 @@
             <w:shd w:val="clear" w:color="auto" w:fill="EBF1DE"/>
             <w:noWrap/>
             <w:vAlign w:val="center"/>
+            <w:hideMark/>
           </w:tcPr>
           <w:p>
             <w:pPr>
               <w:shd w:val="clear" w:fill="EBF1DE"/>
               <w:ind w:left="0" w:right="0"/>
               <w:rPr>
-                <w:rFonts w:ascii="Times New Roman" w:hAnsi="Times New Roman" w:cs="Times New Roman" w:eastAsia="Times New Roman"/>
-                <w:sz w:val="24"/>
+                <w:rFonts w:ascii="Calibri" w:hAnsi="Calibri" w:cs="Calibri" w:eastAsia="Calibri"/>
+                <w:b w:val="1"/>
+                <w:i w:val="0"/>
+                <w:color w:val="77933C"/>
+                <w:sz w:val="22"/>
+                <w:shd w:val="clear" w:color="auto" w:fill="EBF1DE"/>
               </w:rPr>
             </w:pPr>
           </w:p>
@@ -3139,14 +3396,19 @@
             <w:shd w:val="clear" w:color="auto" w:fill="EBF1DE"/>
             <w:noWrap/>
             <w:vAlign w:val="center"/>
+            <w:hideMark/>
           </w:tcPr>
           <w:p>
             <w:pPr>
               <w:shd w:val="clear" w:fill="EBF1DE"/>
               <w:ind w:left="0" w:right="0"/>
               <w:rPr>
-                <w:rFonts w:ascii="Times New Roman" w:hAnsi="Times New Roman" w:cs="Times New Roman" w:eastAsia="Times New Roman"/>
-                <w:sz w:val="24"/>
+                <w:rFonts w:ascii="Calibri" w:hAnsi="Calibri" w:cs="Calibri" w:eastAsia="Calibri"/>
+                <w:b w:val="1"/>
+                <w:i w:val="0"/>
+                <w:color w:val="77933C"/>
+                <w:sz w:val="22"/>
+                <w:shd w:val="clear" w:color="auto" w:fill="EBF1DE"/>
               </w:rPr>
             </w:pPr>
           </w:p>
@@ -3161,14 +3423,19 @@
             <w:shd w:val="clear" w:color="auto" w:fill="EBF1DE"/>
             <w:noWrap/>
             <w:vAlign w:val="center"/>
+            <w:hideMark/>
           </w:tcPr>
           <w:p>
             <w:pPr>
               <w:shd w:val="clear" w:fill="EBF1DE"/>
               <w:ind w:left="0" w:right="0"/>
               <w:rPr>
-                <w:rFonts w:ascii="Times New Roman" w:hAnsi="Times New Roman" w:cs="Times New Roman" w:eastAsia="Times New Roman"/>
-                <w:sz w:val="24"/>
+                <w:rFonts w:ascii="Calibri" w:hAnsi="Calibri" w:cs="Calibri" w:eastAsia="Calibri"/>
+                <w:b w:val="1"/>
+                <w:i w:val="0"/>
+                <w:color w:val="77933C"/>
+                <w:sz w:val="22"/>
+                <w:shd w:val="clear" w:color="auto" w:fill="EBF1DE"/>
               </w:rPr>
             </w:pPr>
           </w:p>
@@ -3182,14 +3449,19 @@
             <w:shd w:val="clear" w:color="auto" w:fill="EBF1DE"/>
             <w:noWrap/>
             <w:vAlign w:val="center"/>
+            <w:hideMark/>
           </w:tcPr>
           <w:p>
             <w:pPr>
               <w:shd w:val="clear" w:fill="EBF1DE"/>
               <w:ind w:left="0" w:right="0"/>
               <w:rPr>
-                <w:rFonts w:ascii="Times New Roman" w:hAnsi="Times New Roman" w:cs="Times New Roman" w:eastAsia="Times New Roman"/>
-                <w:sz w:val="24"/>
+                <w:rFonts w:ascii="Calibri" w:hAnsi="Calibri" w:cs="Calibri" w:eastAsia="Calibri"/>
+                <w:b w:val="1"/>
+                <w:i w:val="0"/>
+                <w:color w:val="77933C"/>
+                <w:sz w:val="22"/>
+                <w:shd w:val="clear" w:color="auto" w:fill="EBF1DE"/>
               </w:rPr>
             </w:pPr>
           </w:p>
@@ -3197,7 +3469,7 @@
       </w:tr>
       <w:tr>
         <w:trPr>
-          <w:trHeight w:hRule="atLeast" w:val="855"/>
+          <w:trHeight w:hRule="atLeast" w:val="900"/>
         </w:trPr>
         <w:tc>
           <w:tcPr>
@@ -3209,6 +3481,7 @@
             <w:shd w:val="clear" w:color="auto" w:fill="D7E4BD"/>
             <w:noWrap/>
             <w:vAlign w:val="bottom"/>
+            <w:hideMark/>
           </w:tcPr>
           <w:p>
             <w:pPr>
@@ -3216,8 +3489,12 @@
               <w:ind w:left="0" w:right="0"/>
               <w:jc w:val="center"/>
               <w:rPr>
-                <w:rFonts w:ascii="Times New Roman" w:hAnsi="Times New Roman" w:cs="Times New Roman" w:eastAsia="Times New Roman"/>
-                <w:sz w:val="24"/>
+                <w:rFonts w:ascii="Calibri" w:hAnsi="Calibri" w:cs="Calibri" w:eastAsia="Calibri"/>
+                <w:b w:val="1"/>
+                <w:i w:val="0"/>
+                <w:color w:val="77933C"/>
+                <w:sz w:val="22"/>
+                <w:shd w:val="clear" w:color="auto" w:fill="D7E4BD"/>
               </w:rPr>
             </w:pPr>
             <w:r>
@@ -3244,6 +3521,7 @@
             <w:shd w:val="clear" w:color="auto" w:fill="EBF1DE"/>
             <w:noWrap w:val="0"/>
             <w:vAlign w:val="center"/>
+            <w:hideMark/>
           </w:tcPr>
           <w:p>
             <w:pPr>
@@ -3251,8 +3529,12 @@
               <w:ind w:left="0" w:right="0"/>
               <w:jc w:val="center"/>
               <w:rPr>
-                <w:rFonts w:ascii="Times New Roman" w:hAnsi="Times New Roman" w:cs="Times New Roman" w:eastAsia="Times New Roman"/>
-                <w:sz w:val="24"/>
+                <w:rFonts w:ascii="Calibri" w:hAnsi="Calibri" w:cs="Calibri" w:eastAsia="Calibri"/>
+                <w:b w:val="1"/>
+                <w:i w:val="0"/>
+                <w:color w:val="77933C"/>
+                <w:sz w:val="22"/>
+                <w:shd w:val="clear" w:color="auto" w:fill="EBF1DE"/>
               </w:rPr>
             </w:pPr>
             <w:r>
@@ -3279,6 +3561,7 @@
             <w:shd w:val="clear" w:color="auto" w:fill="EBF1DE"/>
             <w:noWrap w:val="0"/>
             <w:vAlign w:val="center"/>
+            <w:hideMark/>
           </w:tcPr>
           <w:p>
             <w:pPr>
@@ -3286,8 +3569,12 @@
               <w:ind w:left="0" w:right="0"/>
               <w:jc w:val="center"/>
               <w:rPr>
-                <w:rFonts w:ascii="Times New Roman" w:hAnsi="Times New Roman" w:cs="Times New Roman" w:eastAsia="Times New Roman"/>
-                <w:sz w:val="24"/>
+                <w:rFonts w:ascii="Calibri" w:hAnsi="Calibri" w:cs="Calibri" w:eastAsia="Calibri"/>
+                <w:b w:val="1"/>
+                <w:i w:val="0"/>
+                <w:color w:val="77933C"/>
+                <w:sz w:val="22"/>
+                <w:shd w:val="clear" w:color="auto" w:fill="EBF1DE"/>
               </w:rPr>
             </w:pPr>
             <w:r>
@@ -3314,6 +3601,7 @@
             <w:shd w:val="clear" w:color="auto" w:fill="EBF1DE"/>
             <w:noWrap w:val="0"/>
             <w:vAlign w:val="center"/>
+            <w:hideMark/>
           </w:tcPr>
           <w:p>
             <w:pPr>
@@ -3321,8 +3609,12 @@
               <w:ind w:left="0" w:right="0"/>
               <w:jc w:val="center"/>
               <w:rPr>
-                <w:rFonts w:ascii="Times New Roman" w:hAnsi="Times New Roman" w:cs="Times New Roman" w:eastAsia="Times New Roman"/>
-                <w:sz w:val="24"/>
+                <w:rFonts w:ascii="Calibri" w:hAnsi="Calibri" w:cs="Calibri" w:eastAsia="Calibri"/>
+                <w:b w:val="1"/>
+                <w:i w:val="0"/>
+                <w:color w:val="77933C"/>
+                <w:sz w:val="22"/>
+                <w:shd w:val="clear" w:color="auto" w:fill="EBF1DE"/>
               </w:rPr>
             </w:pPr>
             <w:r>
@@ -3349,6 +3641,7 @@
             <w:shd w:val="clear" w:color="auto" w:fill="EBF1DE"/>
             <w:noWrap w:val="0"/>
             <w:vAlign w:val="center"/>
+            <w:hideMark/>
           </w:tcPr>
           <w:p>
             <w:pPr>
@@ -3356,8 +3649,12 @@
               <w:ind w:left="0" w:right="0"/>
               <w:jc w:val="center"/>
               <w:rPr>
-                <w:rFonts w:ascii="Times New Roman" w:hAnsi="Times New Roman" w:cs="Times New Roman" w:eastAsia="Times New Roman"/>
-                <w:sz w:val="24"/>
+                <w:rFonts w:ascii="Calibri" w:hAnsi="Calibri" w:cs="Calibri" w:eastAsia="Calibri"/>
+                <w:b w:val="1"/>
+                <w:i w:val="0"/>
+                <w:color w:val="77933C"/>
+                <w:sz w:val="22"/>
+                <w:shd w:val="clear" w:color="auto" w:fill="EBF1DE"/>
               </w:rPr>
             </w:pPr>
             <w:r>
@@ -3383,6 +3680,7 @@
             <w:shd w:val="clear" w:color="auto" w:fill="EBF1DE"/>
             <w:noWrap w:val="0"/>
             <w:vAlign w:val="center"/>
+            <w:hideMark/>
           </w:tcPr>
           <w:p>
             <w:pPr>
@@ -3390,8 +3688,12 @@
               <w:ind w:left="0" w:right="0"/>
               <w:jc w:val="center"/>
               <w:rPr>
-                <w:rFonts w:ascii="Times New Roman" w:hAnsi="Times New Roman" w:cs="Times New Roman" w:eastAsia="Times New Roman"/>
-                <w:sz w:val="24"/>
+                <w:rFonts w:ascii="Calibri" w:hAnsi="Calibri" w:cs="Calibri" w:eastAsia="Calibri"/>
+                <w:b w:val="1"/>
+                <w:i w:val="0"/>
+                <w:color w:val="77933C"/>
+                <w:sz w:val="22"/>
+                <w:shd w:val="clear" w:color="auto" w:fill="EBF1DE"/>
               </w:rPr>
             </w:pPr>
             <w:r>
@@ -3422,6 +3724,7 @@
             <w:shd w:val="clear" w:color="auto" w:fill="D7E4BD"/>
             <w:noWrap/>
             <w:vAlign w:val="bottom"/>
+            <w:hideMark/>
           </w:tcPr>
           <w:p>
             <w:pPr>
@@ -3429,12 +3732,6 @@
               <w:ind w:left="0" w:right="0"/>
               <w:jc w:val="center"/>
               <w:rPr>
-                <w:rFonts w:ascii="Times New Roman" w:hAnsi="Times New Roman" w:cs="Times New Roman" w:eastAsia="Times New Roman"/>
-                <w:sz w:val="24"/>
-              </w:rPr>
-            </w:pPr>
-            <w:r>
-              <w:rPr>
                 <w:rFonts w:ascii="Calibri" w:hAnsi="Calibri" w:cs="Calibri" w:eastAsia="Calibri"/>
                 <w:b w:val="1"/>
                 <w:i w:val="0"/>
@@ -3442,6 +3739,16 @@
                 <w:sz w:val="22"/>
                 <w:shd w:val="clear" w:color="auto" w:fill="D7E4BD"/>
               </w:rPr>
+            </w:pPr>
+            <w:r>
+              <w:rPr>
+                <w:rFonts w:ascii="Calibri" w:hAnsi="Calibri" w:cs="Calibri" w:eastAsia="Calibri"/>
+                <w:b w:val="1"/>
+                <w:i w:val="0"/>
+                <w:color w:val="77933C"/>
+                <w:sz w:val="22"/>
+                <w:shd w:val="clear" w:color="auto" w:fill="D7E4BD"/>
+              </w:rPr>
               <w:t>East Asia &amp; Pacific</w:t>
             </w:r>
           </w:p>
@@ -3460,6 +3767,7 @@
               <w:right w:w="60" w:type="dxa"/>
             </w:tcMar>
             <w:vAlign w:val="bottom"/>
+            <w:hideMark/>
           </w:tcPr>
           <w:p>
             <w:pPr>
@@ -3467,20 +3775,24 @@
               <w:ind w:left="0" w:right="0"/>
               <w:jc w:val="right"/>
               <w:rPr>
-                <w:rFonts w:ascii="Times New Roman" w:hAnsi="Times New Roman" w:cs="Times New Roman" w:eastAsia="Times New Roman"/>
-                <w:sz w:val="24"/>
-              </w:rPr>
-            </w:pPr>
-            <w:r>
-              <w:rPr>
-                <w:rFonts w:ascii="Calibri" w:hAnsi="Calibri" w:cs="Calibri" w:eastAsia="Calibri"/>
-                <w:b w:val="0"/>
-                <w:i w:val="0"/>
-                <w:color w:val="77933C"/>
-                <w:sz w:val="22"/>
-                <w:shd w:val="clear" w:color="auto" w:fill="EBF1DE"/>
-              </w:rPr>
-              <w:t>12.73296802</w:t>
+                <w:rFonts w:ascii="Calibri" w:hAnsi="Calibri" w:cs="Calibri" w:eastAsia="Calibri"/>
+                <w:b w:val="0"/>
+                <w:i w:val="0"/>
+                <w:color w:val="77933C"/>
+                <w:sz w:val="22"/>
+                <w:shd w:val="clear" w:color="auto" w:fill="EBF1DE"/>
+              </w:rPr>
+            </w:pPr>
+            <w:r>
+              <w:rPr>
+                <w:rFonts w:ascii="Calibri" w:hAnsi="Calibri" w:cs="Calibri" w:eastAsia="Calibri"/>
+                <w:b w:val="0"/>
+                <w:i w:val="0"/>
+                <w:color w:val="77933C"/>
+                <w:sz w:val="22"/>
+                <w:shd w:val="clear" w:color="auto" w:fill="EBF1DE"/>
+              </w:rPr>
+              <w:t>12.65658328</w:t>
             </w:r>
           </w:p>
         </w:tc>
@@ -3495,14 +3807,19 @@
             <w:shd w:val="clear" w:color="auto" w:fill="EBF1DE"/>
             <w:noWrap/>
             <w:vAlign w:val="center"/>
+            <w:hideMark/>
           </w:tcPr>
           <w:p>
             <w:pPr>
               <w:shd w:val="clear" w:fill="EBF1DE"/>
               <w:ind w:left="0" w:right="0"/>
               <w:rPr>
-                <w:rFonts w:ascii="Times New Roman" w:hAnsi="Times New Roman" w:cs="Times New Roman" w:eastAsia="Times New Roman"/>
-                <w:sz w:val="24"/>
+                <w:rFonts w:ascii="Calibri" w:hAnsi="Calibri" w:cs="Calibri" w:eastAsia="Calibri"/>
+                <w:b w:val="0"/>
+                <w:i w:val="0"/>
+                <w:color w:val="77933C"/>
+                <w:sz w:val="22"/>
+                <w:shd w:val="clear" w:color="auto" w:fill="EBF1DE"/>
               </w:rPr>
             </w:pPr>
           </w:p>
@@ -3521,6 +3838,7 @@
               <w:right w:w="60" w:type="dxa"/>
             </w:tcMar>
             <w:vAlign w:val="bottom"/>
+            <w:hideMark/>
           </w:tcPr>
           <w:p>
             <w:pPr>
@@ -3528,20 +3846,24 @@
               <w:ind w:left="0" w:right="0"/>
               <w:jc w:val="right"/>
               <w:rPr>
-                <w:rFonts w:ascii="Times New Roman" w:hAnsi="Times New Roman" w:cs="Times New Roman" w:eastAsia="Times New Roman"/>
-                <w:sz w:val="24"/>
-              </w:rPr>
-            </w:pPr>
-            <w:r>
-              <w:rPr>
-                <w:rFonts w:ascii="Calibri" w:hAnsi="Calibri" w:cs="Calibri" w:eastAsia="Calibri"/>
-                <w:b w:val="0"/>
-                <w:i w:val="0"/>
-                <w:color w:val="77933C"/>
-                <w:sz w:val="22"/>
-                <w:shd w:val="clear" w:color="auto" w:fill="EBF1DE"/>
-              </w:rPr>
-              <w:t>10.91340599</w:t>
+                <w:rFonts w:ascii="Calibri" w:hAnsi="Calibri" w:cs="Calibri" w:eastAsia="Calibri"/>
+                <w:b w:val="0"/>
+                <w:i w:val="0"/>
+                <w:color w:val="77933C"/>
+                <w:sz w:val="22"/>
+                <w:shd w:val="clear" w:color="auto" w:fill="EBF1DE"/>
+              </w:rPr>
+            </w:pPr>
+            <w:r>
+              <w:rPr>
+                <w:rFonts w:ascii="Calibri" w:hAnsi="Calibri" w:cs="Calibri" w:eastAsia="Calibri"/>
+                <w:b w:val="0"/>
+                <w:i w:val="0"/>
+                <w:color w:val="77933C"/>
+                <w:sz w:val="22"/>
+                <w:shd w:val="clear" w:color="auto" w:fill="EBF1DE"/>
+              </w:rPr>
+              <w:t>10.29793608</w:t>
             </w:r>
           </w:p>
         </w:tc>
@@ -3559,6 +3881,7 @@
               <w:right w:w="60" w:type="dxa"/>
             </w:tcMar>
             <w:vAlign w:val="bottom"/>
+            <w:hideMark/>
           </w:tcPr>
           <w:p>
             <w:pPr>
@@ -3566,20 +3889,24 @@
               <w:ind w:left="0" w:right="0"/>
               <w:jc w:val="right"/>
               <w:rPr>
-                <w:rFonts w:ascii="Times New Roman" w:hAnsi="Times New Roman" w:cs="Times New Roman" w:eastAsia="Times New Roman"/>
-                <w:sz w:val="24"/>
-              </w:rPr>
-            </w:pPr>
-            <w:r>
-              <w:rPr>
-                <w:rFonts w:ascii="Calibri" w:hAnsi="Calibri" w:cs="Calibri" w:eastAsia="Calibri"/>
-                <w:b w:val="0"/>
-                <w:i w:val="0"/>
-                <w:color w:val="77933C"/>
-                <w:sz w:val="22"/>
-                <w:shd w:val="clear" w:color="auto" w:fill="EBF1DE"/>
-              </w:rPr>
-              <w:t>7.532528428</w:t>
+                <w:rFonts w:ascii="Calibri" w:hAnsi="Calibri" w:cs="Calibri" w:eastAsia="Calibri"/>
+                <w:b w:val="0"/>
+                <w:i w:val="0"/>
+                <w:color w:val="77933C"/>
+                <w:sz w:val="22"/>
+                <w:shd w:val="clear" w:color="auto" w:fill="EBF1DE"/>
+              </w:rPr>
+            </w:pPr>
+            <w:r>
+              <w:rPr>
+                <w:rFonts w:ascii="Calibri" w:hAnsi="Calibri" w:cs="Calibri" w:eastAsia="Calibri"/>
+                <w:b w:val="0"/>
+                <w:i w:val="0"/>
+                <w:color w:val="77933C"/>
+                <w:sz w:val="22"/>
+                <w:shd w:val="clear" w:color="auto" w:fill="EBF1DE"/>
+              </w:rPr>
+              <w:t>7.221952733</w:t>
             </w:r>
           </w:p>
         </w:tc>
@@ -3596,6 +3923,7 @@
               <w:right w:w="60" w:type="dxa"/>
             </w:tcMar>
             <w:vAlign w:val="bottom"/>
+            <w:hideMark/>
           </w:tcPr>
           <w:p>
             <w:pPr>
@@ -3603,20 +3931,24 @@
               <w:ind w:left="0" w:right="0"/>
               <w:jc w:val="right"/>
               <w:rPr>
-                <w:rFonts w:ascii="Times New Roman" w:hAnsi="Times New Roman" w:cs="Times New Roman" w:eastAsia="Times New Roman"/>
-                <w:sz w:val="24"/>
-              </w:rPr>
-            </w:pPr>
-            <w:r>
-              <w:rPr>
-                <w:rFonts w:ascii="Calibri" w:hAnsi="Calibri" w:cs="Calibri" w:eastAsia="Calibri"/>
-                <w:b w:val="0"/>
-                <w:i w:val="0"/>
-                <w:color w:val="77933C"/>
-                <w:sz w:val="22"/>
-                <w:shd w:val="clear" w:color="auto" w:fill="EBF1DE"/>
-              </w:rPr>
-              <w:t>11.08635943</w:t>
+                <w:rFonts w:ascii="Calibri" w:hAnsi="Calibri" w:cs="Calibri" w:eastAsia="Calibri"/>
+                <w:b w:val="0"/>
+                <w:i w:val="0"/>
+                <w:color w:val="77933C"/>
+                <w:sz w:val="22"/>
+                <w:shd w:val="clear" w:color="auto" w:fill="EBF1DE"/>
+              </w:rPr>
+            </w:pPr>
+            <w:r>
+              <w:rPr>
+                <w:rFonts w:ascii="Calibri" w:hAnsi="Calibri" w:cs="Calibri" w:eastAsia="Calibri"/>
+                <w:b w:val="0"/>
+                <w:i w:val="0"/>
+                <w:color w:val="77933C"/>
+                <w:sz w:val="22"/>
+                <w:shd w:val="clear" w:color="auto" w:fill="EBF1DE"/>
+              </w:rPr>
+              <w:t>10.78344144</w:t>
             </w:r>
           </w:p>
         </w:tc>
@@ -3634,6 +3966,7 @@
             <w:shd w:val="clear" w:color="auto" w:fill="D7E4BD"/>
             <w:noWrap/>
             <w:vAlign w:val="bottom"/>
+            <w:hideMark/>
           </w:tcPr>
           <w:p>
             <w:pPr>
@@ -3641,12 +3974,6 @@
               <w:ind w:left="0" w:right="0"/>
               <w:jc w:val="center"/>
               <w:rPr>
-                <w:rFonts w:ascii="Times New Roman" w:hAnsi="Times New Roman" w:cs="Times New Roman" w:eastAsia="Times New Roman"/>
-                <w:sz w:val="24"/>
-              </w:rPr>
-            </w:pPr>
-            <w:r>
-              <w:rPr>
                 <w:rFonts w:ascii="Calibri" w:hAnsi="Calibri" w:cs="Calibri" w:eastAsia="Calibri"/>
                 <w:b w:val="1"/>
                 <w:i w:val="0"/>
@@ -3654,6 +3981,16 @@
                 <w:sz w:val="22"/>
                 <w:shd w:val="clear" w:color="auto" w:fill="D7E4BD"/>
               </w:rPr>
+            </w:pPr>
+            <w:r>
+              <w:rPr>
+                <w:rFonts w:ascii="Calibri" w:hAnsi="Calibri" w:cs="Calibri" w:eastAsia="Calibri"/>
+                <w:b w:val="1"/>
+                <w:i w:val="0"/>
+                <w:color w:val="77933C"/>
+                <w:sz w:val="22"/>
+                <w:shd w:val="clear" w:color="auto" w:fill="D7E4BD"/>
+              </w:rPr>
               <w:t>Europe &amp; Central Asia</w:t>
             </w:r>
           </w:p>
@@ -3671,6 +4008,7 @@
               <w:right w:w="60" w:type="dxa"/>
             </w:tcMar>
             <w:vAlign w:val="bottom"/>
+            <w:hideMark/>
           </w:tcPr>
           <w:p>
             <w:pPr>
@@ -3678,20 +4016,24 @@
               <w:ind w:left="0" w:right="0"/>
               <w:jc w:val="right"/>
               <w:rPr>
-                <w:rFonts w:ascii="Times New Roman" w:hAnsi="Times New Roman" w:cs="Times New Roman" w:eastAsia="Times New Roman"/>
-                <w:sz w:val="24"/>
-              </w:rPr>
-            </w:pPr>
-            <w:r>
-              <w:rPr>
-                <w:rFonts w:ascii="Calibri" w:hAnsi="Calibri" w:cs="Calibri" w:eastAsia="Calibri"/>
-                <w:b w:val="0"/>
-                <w:i w:val="0"/>
-                <w:color w:val="77933C"/>
-                <w:sz w:val="22"/>
-                <w:shd w:val="clear" w:color="auto" w:fill="EBF1DE"/>
-              </w:rPr>
-              <w:t>11.81673367</w:t>
+                <w:rFonts w:ascii="Calibri" w:hAnsi="Calibri" w:cs="Calibri" w:eastAsia="Calibri"/>
+                <w:b w:val="0"/>
+                <w:i w:val="0"/>
+                <w:color w:val="77933C"/>
+                <w:sz w:val="22"/>
+                <w:shd w:val="clear" w:color="auto" w:fill="EBF1DE"/>
+              </w:rPr>
+            </w:pPr>
+            <w:r>
+              <w:rPr>
+                <w:rFonts w:ascii="Calibri" w:hAnsi="Calibri" w:cs="Calibri" w:eastAsia="Calibri"/>
+                <w:b w:val="0"/>
+                <w:i w:val="0"/>
+                <w:color w:val="77933C"/>
+                <w:sz w:val="22"/>
+                <w:shd w:val="clear" w:color="auto" w:fill="EBF1DE"/>
+              </w:rPr>
+              <w:t>11.82531498</w:t>
             </w:r>
           </w:p>
         </w:tc>
@@ -3708,6 +4050,7 @@
               <w:right w:w="60" w:type="dxa"/>
             </w:tcMar>
             <w:vAlign w:val="bottom"/>
+            <w:hideMark/>
           </w:tcPr>
           <w:p>
             <w:pPr>
@@ -3715,20 +4058,24 @@
               <w:ind w:left="0" w:right="0"/>
               <w:jc w:val="right"/>
               <w:rPr>
-                <w:rFonts w:ascii="Times New Roman" w:hAnsi="Times New Roman" w:cs="Times New Roman" w:eastAsia="Times New Roman"/>
-                <w:sz w:val="24"/>
-              </w:rPr>
-            </w:pPr>
-            <w:r>
-              <w:rPr>
-                <w:rFonts w:ascii="Calibri" w:hAnsi="Calibri" w:cs="Calibri" w:eastAsia="Calibri"/>
-                <w:b w:val="0"/>
-                <w:i w:val="0"/>
-                <w:color w:val="77933C"/>
-                <w:sz w:val="22"/>
-                <w:shd w:val="clear" w:color="auto" w:fill="EBF1DE"/>
-              </w:rPr>
-              <w:t>8.02262758</w:t>
+                <w:rFonts w:ascii="Calibri" w:hAnsi="Calibri" w:cs="Calibri" w:eastAsia="Calibri"/>
+                <w:b w:val="0"/>
+                <w:i w:val="0"/>
+                <w:color w:val="77933C"/>
+                <w:sz w:val="22"/>
+                <w:shd w:val="clear" w:color="auto" w:fill="EBF1DE"/>
+              </w:rPr>
+            </w:pPr>
+            <w:r>
+              <w:rPr>
+                <w:rFonts w:ascii="Calibri" w:hAnsi="Calibri" w:cs="Calibri" w:eastAsia="Calibri"/>
+                <w:b w:val="0"/>
+                <w:i w:val="0"/>
+                <w:color w:val="77933C"/>
+                <w:sz w:val="22"/>
+                <w:shd w:val="clear" w:color="auto" w:fill="EBF1DE"/>
+              </w:rPr>
+              <w:t>9.719215374</w:t>
             </w:r>
           </w:p>
         </w:tc>
@@ -3745,6 +4092,7 @@
               <w:right w:w="60" w:type="dxa"/>
             </w:tcMar>
             <w:vAlign w:val="bottom"/>
+            <w:hideMark/>
           </w:tcPr>
           <w:p>
             <w:pPr>
@@ -3752,20 +4100,24 @@
               <w:ind w:left="0" w:right="0"/>
               <w:jc w:val="right"/>
               <w:rPr>
-                <w:rFonts w:ascii="Times New Roman" w:hAnsi="Times New Roman" w:cs="Times New Roman" w:eastAsia="Times New Roman"/>
-                <w:sz w:val="24"/>
-              </w:rPr>
-            </w:pPr>
-            <w:r>
-              <w:rPr>
-                <w:rFonts w:ascii="Calibri" w:hAnsi="Calibri" w:cs="Calibri" w:eastAsia="Calibri"/>
-                <w:b w:val="0"/>
-                <w:i w:val="0"/>
-                <w:color w:val="77933C"/>
-                <w:sz w:val="22"/>
-                <w:shd w:val="clear" w:color="auto" w:fill="EBF1DE"/>
-              </w:rPr>
-              <w:t>5.0688653</w:t>
+                <w:rFonts w:ascii="Calibri" w:hAnsi="Calibri" w:cs="Calibri" w:eastAsia="Calibri"/>
+                <w:b w:val="0"/>
+                <w:i w:val="0"/>
+                <w:color w:val="77933C"/>
+                <w:sz w:val="22"/>
+                <w:shd w:val="clear" w:color="auto" w:fill="EBF1DE"/>
+              </w:rPr>
+            </w:pPr>
+            <w:r>
+              <w:rPr>
+                <w:rFonts w:ascii="Calibri" w:hAnsi="Calibri" w:cs="Calibri" w:eastAsia="Calibri"/>
+                <w:b w:val="0"/>
+                <w:i w:val="0"/>
+                <w:color w:val="77933C"/>
+                <w:sz w:val="22"/>
+                <w:shd w:val="clear" w:color="auto" w:fill="EBF1DE"/>
+              </w:rPr>
+              <w:t>6.197737383</w:t>
             </w:r>
           </w:p>
         </w:tc>
@@ -3782,6 +4134,7 @@
               <w:right w:w="60" w:type="dxa"/>
             </w:tcMar>
             <w:vAlign w:val="bottom"/>
+            <w:hideMark/>
           </w:tcPr>
           <w:p>
             <w:pPr>
@@ -3789,20 +4142,24 @@
               <w:ind w:left="0" w:right="0"/>
               <w:jc w:val="right"/>
               <w:rPr>
-                <w:rFonts w:ascii="Times New Roman" w:hAnsi="Times New Roman" w:cs="Times New Roman" w:eastAsia="Times New Roman"/>
-                <w:sz w:val="24"/>
-              </w:rPr>
-            </w:pPr>
-            <w:r>
-              <w:rPr>
-                <w:rFonts w:ascii="Calibri" w:hAnsi="Calibri" w:cs="Calibri" w:eastAsia="Calibri"/>
-                <w:b w:val="0"/>
-                <w:i w:val="0"/>
-                <w:color w:val="77933C"/>
-                <w:sz w:val="22"/>
-                <w:shd w:val="clear" w:color="auto" w:fill="EBF1DE"/>
-              </w:rPr>
-              <w:t>8.673940059</w:t>
+                <w:rFonts w:ascii="Calibri" w:hAnsi="Calibri" w:cs="Calibri" w:eastAsia="Calibri"/>
+                <w:b w:val="0"/>
+                <w:i w:val="0"/>
+                <w:color w:val="77933C"/>
+                <w:sz w:val="22"/>
+                <w:shd w:val="clear" w:color="auto" w:fill="EBF1DE"/>
+              </w:rPr>
+            </w:pPr>
+            <w:r>
+              <w:rPr>
+                <w:rFonts w:ascii="Calibri" w:hAnsi="Calibri" w:cs="Calibri" w:eastAsia="Calibri"/>
+                <w:b w:val="0"/>
+                <w:i w:val="0"/>
+                <w:color w:val="77933C"/>
+                <w:sz w:val="22"/>
+                <w:shd w:val="clear" w:color="auto" w:fill="EBF1DE"/>
+              </w:rPr>
+              <w:t>8.848131993</w:t>
             </w:r>
           </w:p>
         </w:tc>
@@ -3818,6 +4175,7 @@
               <w:right w:w="60" w:type="dxa"/>
             </w:tcMar>
             <w:vAlign w:val="bottom"/>
+            <w:hideMark/>
           </w:tcPr>
           <w:p>
             <w:pPr>
@@ -3825,20 +4183,24 @@
               <w:ind w:left="0" w:right="0"/>
               <w:jc w:val="right"/>
               <w:rPr>
-                <w:rFonts w:ascii="Times New Roman" w:hAnsi="Times New Roman" w:cs="Times New Roman" w:eastAsia="Times New Roman"/>
-                <w:sz w:val="24"/>
-              </w:rPr>
-            </w:pPr>
-            <w:r>
-              <w:rPr>
-                <w:rFonts w:ascii="Calibri" w:hAnsi="Calibri" w:cs="Calibri" w:eastAsia="Calibri"/>
-                <w:b w:val="0"/>
-                <w:i w:val="0"/>
-                <w:color w:val="77933C"/>
-                <w:sz w:val="22"/>
-                <w:shd w:val="clear" w:color="auto" w:fill="EBF1DE"/>
-              </w:rPr>
-              <w:t>10.26835015</w:t>
+                <w:rFonts w:ascii="Calibri" w:hAnsi="Calibri" w:cs="Calibri" w:eastAsia="Calibri"/>
+                <w:b w:val="0"/>
+                <w:i w:val="0"/>
+                <w:color w:val="77933C"/>
+                <w:sz w:val="22"/>
+                <w:shd w:val="clear" w:color="auto" w:fill="EBF1DE"/>
+              </w:rPr>
+            </w:pPr>
+            <w:r>
+              <w:rPr>
+                <w:rFonts w:ascii="Calibri" w:hAnsi="Calibri" w:cs="Calibri" w:eastAsia="Calibri"/>
+                <w:b w:val="0"/>
+                <w:i w:val="0"/>
+                <w:color w:val="77933C"/>
+                <w:sz w:val="22"/>
+                <w:shd w:val="clear" w:color="auto" w:fill="EBF1DE"/>
+              </w:rPr>
+              <w:t>10.43731998</w:t>
             </w:r>
           </w:p>
         </w:tc>
@@ -3856,6 +4218,7 @@
             <w:shd w:val="clear" w:color="auto" w:fill="D7E4BD"/>
             <w:noWrap/>
             <w:vAlign w:val="bottom"/>
+            <w:hideMark/>
           </w:tcPr>
           <w:p>
             <w:pPr>
@@ -3863,12 +4226,6 @@
               <w:ind w:left="0" w:right="0"/>
               <w:jc w:val="center"/>
               <w:rPr>
-                <w:rFonts w:ascii="Times New Roman" w:hAnsi="Times New Roman" w:cs="Times New Roman" w:eastAsia="Times New Roman"/>
-                <w:sz w:val="24"/>
-              </w:rPr>
-            </w:pPr>
-            <w:r>
-              <w:rPr>
                 <w:rFonts w:ascii="Calibri" w:hAnsi="Calibri" w:cs="Calibri" w:eastAsia="Calibri"/>
                 <w:b w:val="1"/>
                 <w:i w:val="0"/>
@@ -3876,6 +4233,16 @@
                 <w:sz w:val="22"/>
                 <w:shd w:val="clear" w:color="auto" w:fill="D7E4BD"/>
               </w:rPr>
+            </w:pPr>
+            <w:r>
+              <w:rPr>
+                <w:rFonts w:ascii="Calibri" w:hAnsi="Calibri" w:cs="Calibri" w:eastAsia="Calibri"/>
+                <w:b w:val="1"/>
+                <w:i w:val="0"/>
+                <w:color w:val="77933C"/>
+                <w:sz w:val="22"/>
+                <w:shd w:val="clear" w:color="auto" w:fill="D7E4BD"/>
+              </w:rPr>
               <w:t>Latin America &amp; Caribbean</w:t>
             </w:r>
           </w:p>
@@ -3893,6 +4260,7 @@
               <w:right w:w="60" w:type="dxa"/>
             </w:tcMar>
             <w:vAlign w:val="bottom"/>
+            <w:hideMark/>
           </w:tcPr>
           <w:p>
             <w:pPr>
@@ -3900,20 +4268,24 @@
               <w:ind w:left="0" w:right="0"/>
               <w:jc w:val="right"/>
               <w:rPr>
-                <w:rFonts w:ascii="Times New Roman" w:hAnsi="Times New Roman" w:cs="Times New Roman" w:eastAsia="Times New Roman"/>
-                <w:sz w:val="24"/>
-              </w:rPr>
-            </w:pPr>
-            <w:r>
-              <w:rPr>
-                <w:rFonts w:ascii="Calibri" w:hAnsi="Calibri" w:cs="Calibri" w:eastAsia="Calibri"/>
-                <w:b w:val="0"/>
-                <w:i w:val="0"/>
-                <w:color w:val="77933C"/>
-                <w:sz w:val="22"/>
-                <w:shd w:val="clear" w:color="auto" w:fill="EBF1DE"/>
-              </w:rPr>
-              <w:t>10.10152139</w:t>
+                <w:rFonts w:ascii="Calibri" w:hAnsi="Calibri" w:cs="Calibri" w:eastAsia="Calibri"/>
+                <w:b w:val="0"/>
+                <w:i w:val="0"/>
+                <w:color w:val="77933C"/>
+                <w:sz w:val="22"/>
+                <w:shd w:val="clear" w:color="auto" w:fill="EBF1DE"/>
+              </w:rPr>
+            </w:pPr>
+            <w:r>
+              <w:rPr>
+                <w:rFonts w:ascii="Calibri" w:hAnsi="Calibri" w:cs="Calibri" w:eastAsia="Calibri"/>
+                <w:b w:val="0"/>
+                <w:i w:val="0"/>
+                <w:color w:val="77933C"/>
+                <w:sz w:val="22"/>
+                <w:shd w:val="clear" w:color="auto" w:fill="EBF1DE"/>
+              </w:rPr>
+              <w:t>10.19675052</w:t>
             </w:r>
           </w:p>
         </w:tc>
@@ -3930,6 +4302,7 @@
               <w:right w:w="60" w:type="dxa"/>
             </w:tcMar>
             <w:vAlign w:val="bottom"/>
+            <w:hideMark/>
           </w:tcPr>
           <w:p>
             <w:pPr>
@@ -3937,20 +4310,24 @@
               <w:ind w:left="0" w:right="0"/>
               <w:jc w:val="right"/>
               <w:rPr>
-                <w:rFonts w:ascii="Times New Roman" w:hAnsi="Times New Roman" w:cs="Times New Roman" w:eastAsia="Times New Roman"/>
-                <w:sz w:val="24"/>
-              </w:rPr>
-            </w:pPr>
-            <w:r>
-              <w:rPr>
-                <w:rFonts w:ascii="Calibri" w:hAnsi="Calibri" w:cs="Calibri" w:eastAsia="Calibri"/>
-                <w:b w:val="0"/>
-                <w:i w:val="0"/>
-                <w:color w:val="77933C"/>
-                <w:sz w:val="22"/>
-                <w:shd w:val="clear" w:color="auto" w:fill="EBF1DE"/>
-              </w:rPr>
-              <w:t>4.446386412</w:t>
+                <w:rFonts w:ascii="Calibri" w:hAnsi="Calibri" w:cs="Calibri" w:eastAsia="Calibri"/>
+                <w:b w:val="0"/>
+                <w:i w:val="0"/>
+                <w:color w:val="77933C"/>
+                <w:sz w:val="22"/>
+                <w:shd w:val="clear" w:color="auto" w:fill="EBF1DE"/>
+              </w:rPr>
+            </w:pPr>
+            <w:r>
+              <w:rPr>
+                <w:rFonts w:ascii="Calibri" w:hAnsi="Calibri" w:cs="Calibri" w:eastAsia="Calibri"/>
+                <w:b w:val="0"/>
+                <w:i w:val="0"/>
+                <w:color w:val="77933C"/>
+                <w:sz w:val="22"/>
+                <w:shd w:val="clear" w:color="auto" w:fill="EBF1DE"/>
+              </w:rPr>
+              <w:t>4.366382061</w:t>
             </w:r>
           </w:p>
         </w:tc>
@@ -3967,6 +4344,7 @@
               <w:right w:w="60" w:type="dxa"/>
             </w:tcMar>
             <w:vAlign w:val="bottom"/>
+            <w:hideMark/>
           </w:tcPr>
           <w:p>
             <w:pPr>
@@ -3974,20 +4352,24 @@
               <w:ind w:left="0" w:right="0"/>
               <w:jc w:val="right"/>
               <w:rPr>
-                <w:rFonts w:ascii="Times New Roman" w:hAnsi="Times New Roman" w:cs="Times New Roman" w:eastAsia="Times New Roman"/>
-                <w:sz w:val="24"/>
-              </w:rPr>
-            </w:pPr>
-            <w:r>
-              <w:rPr>
-                <w:rFonts w:ascii="Calibri" w:hAnsi="Calibri" w:cs="Calibri" w:eastAsia="Calibri"/>
-                <w:b w:val="0"/>
-                <w:i w:val="0"/>
-                <w:color w:val="77933C"/>
-                <w:sz w:val="22"/>
-                <w:shd w:val="clear" w:color="auto" w:fill="EBF1DE"/>
-              </w:rPr>
-              <w:t>8.833551216</w:t>
+                <w:rFonts w:ascii="Calibri" w:hAnsi="Calibri" w:cs="Calibri" w:eastAsia="Calibri"/>
+                <w:b w:val="0"/>
+                <w:i w:val="0"/>
+                <w:color w:val="77933C"/>
+                <w:sz w:val="22"/>
+                <w:shd w:val="clear" w:color="auto" w:fill="EBF1DE"/>
+              </w:rPr>
+            </w:pPr>
+            <w:r>
+              <w:rPr>
+                <w:rFonts w:ascii="Calibri" w:hAnsi="Calibri" w:cs="Calibri" w:eastAsia="Calibri"/>
+                <w:b w:val="0"/>
+                <w:i w:val="0"/>
+                <w:color w:val="77933C"/>
+                <w:sz w:val="22"/>
+                <w:shd w:val="clear" w:color="auto" w:fill="EBF1DE"/>
+              </w:rPr>
+              <w:t>9.000572064</w:t>
             </w:r>
           </w:p>
         </w:tc>
@@ -4004,6 +4386,7 @@
               <w:right w:w="60" w:type="dxa"/>
             </w:tcMar>
             <w:vAlign w:val="bottom"/>
+            <w:hideMark/>
           </w:tcPr>
           <w:p>
             <w:pPr>
@@ -4011,20 +4394,24 @@
               <w:ind w:left="0" w:right="0"/>
               <w:jc w:val="right"/>
               <w:rPr>
-                <w:rFonts w:ascii="Times New Roman" w:hAnsi="Times New Roman" w:cs="Times New Roman" w:eastAsia="Times New Roman"/>
-                <w:sz w:val="24"/>
-              </w:rPr>
-            </w:pPr>
-            <w:r>
-              <w:rPr>
-                <w:rFonts w:ascii="Calibri" w:hAnsi="Calibri" w:cs="Calibri" w:eastAsia="Calibri"/>
-                <w:b w:val="0"/>
-                <w:i w:val="0"/>
-                <w:color w:val="77933C"/>
-                <w:sz w:val="22"/>
-                <w:shd w:val="clear" w:color="auto" w:fill="EBF1DE"/>
-              </w:rPr>
-              <w:t>13.18363757</w:t>
+                <w:rFonts w:ascii="Calibri" w:hAnsi="Calibri" w:cs="Calibri" w:eastAsia="Calibri"/>
+                <w:b w:val="0"/>
+                <w:i w:val="0"/>
+                <w:color w:val="77933C"/>
+                <w:sz w:val="22"/>
+                <w:shd w:val="clear" w:color="auto" w:fill="EBF1DE"/>
+              </w:rPr>
+            </w:pPr>
+            <w:r>
+              <w:rPr>
+                <w:rFonts w:ascii="Calibri" w:hAnsi="Calibri" w:cs="Calibri" w:eastAsia="Calibri"/>
+                <w:b w:val="0"/>
+                <w:i w:val="0"/>
+                <w:color w:val="77933C"/>
+                <w:sz w:val="22"/>
+                <w:shd w:val="clear" w:color="auto" w:fill="EBF1DE"/>
+              </w:rPr>
+              <w:t>13.10312075</w:t>
             </w:r>
           </w:p>
         </w:tc>
@@ -4040,6 +4427,7 @@
               <w:right w:w="60" w:type="dxa"/>
             </w:tcMar>
             <w:vAlign w:val="bottom"/>
+            <w:hideMark/>
           </w:tcPr>
           <w:p>
             <w:pPr>
@@ -4047,20 +4435,24 @@
               <w:ind w:left="0" w:right="0"/>
               <w:jc w:val="right"/>
               <w:rPr>
-                <w:rFonts w:ascii="Times New Roman" w:hAnsi="Times New Roman" w:cs="Times New Roman" w:eastAsia="Times New Roman"/>
-                <w:sz w:val="24"/>
-              </w:rPr>
-            </w:pPr>
-            <w:r>
-              <w:rPr>
-                <w:rFonts w:ascii="Calibri" w:hAnsi="Calibri" w:cs="Calibri" w:eastAsia="Calibri"/>
-                <w:b w:val="0"/>
-                <w:i w:val="0"/>
-                <w:color w:val="77933C"/>
-                <w:sz w:val="22"/>
-                <w:shd w:val="clear" w:color="auto" w:fill="EBF1DE"/>
-              </w:rPr>
-              <w:t>11.29508405</w:t>
+                <w:rFonts w:ascii="Calibri" w:hAnsi="Calibri" w:cs="Calibri" w:eastAsia="Calibri"/>
+                <w:b w:val="0"/>
+                <w:i w:val="0"/>
+                <w:color w:val="77933C"/>
+                <w:sz w:val="22"/>
+                <w:shd w:val="clear" w:color="auto" w:fill="EBF1DE"/>
+              </w:rPr>
+            </w:pPr>
+            <w:r>
+              <w:rPr>
+                <w:rFonts w:ascii="Calibri" w:hAnsi="Calibri" w:cs="Calibri" w:eastAsia="Calibri"/>
+                <w:b w:val="0"/>
+                <w:i w:val="0"/>
+                <w:color w:val="77933C"/>
+                <w:sz w:val="22"/>
+                <w:shd w:val="clear" w:color="auto" w:fill="EBF1DE"/>
+              </w:rPr>
+              <w:t>11.29953963</w:t>
             </w:r>
           </w:p>
         </w:tc>
@@ -4078,6 +4470,7 @@
             <w:shd w:val="clear" w:color="auto" w:fill="D7E4BD"/>
             <w:noWrap/>
             <w:vAlign w:val="bottom"/>
+            <w:hideMark/>
           </w:tcPr>
           <w:p>
             <w:pPr>
@@ -4085,12 +4478,6 @@
               <w:ind w:left="0" w:right="0"/>
               <w:jc w:val="center"/>
               <w:rPr>
-                <w:rFonts w:ascii="Times New Roman" w:hAnsi="Times New Roman" w:cs="Times New Roman" w:eastAsia="Times New Roman"/>
-                <w:sz w:val="24"/>
-              </w:rPr>
-            </w:pPr>
-            <w:r>
-              <w:rPr>
                 <w:rFonts w:ascii="Calibri" w:hAnsi="Calibri" w:cs="Calibri" w:eastAsia="Calibri"/>
                 <w:b w:val="1"/>
                 <w:i w:val="0"/>
@@ -4098,6 +4485,16 @@
                 <w:sz w:val="22"/>
                 <w:shd w:val="clear" w:color="auto" w:fill="D7E4BD"/>
               </w:rPr>
+            </w:pPr>
+            <w:r>
+              <w:rPr>
+                <w:rFonts w:ascii="Calibri" w:hAnsi="Calibri" w:cs="Calibri" w:eastAsia="Calibri"/>
+                <w:b w:val="1"/>
+                <w:i w:val="0"/>
+                <w:color w:val="77933C"/>
+                <w:sz w:val="22"/>
+                <w:shd w:val="clear" w:color="auto" w:fill="D7E4BD"/>
+              </w:rPr>
               <w:t>Middle East &amp; North Africa</w:t>
             </w:r>
           </w:p>
@@ -4115,6 +4512,7 @@
               <w:right w:w="60" w:type="dxa"/>
             </w:tcMar>
             <w:vAlign w:val="bottom"/>
+            <w:hideMark/>
           </w:tcPr>
           <w:p>
             <w:pPr>
@@ -4122,20 +4520,24 @@
               <w:ind w:left="0" w:right="0"/>
               <w:jc w:val="right"/>
               <w:rPr>
-                <w:rFonts w:ascii="Times New Roman" w:hAnsi="Times New Roman" w:cs="Times New Roman" w:eastAsia="Times New Roman"/>
-                <w:sz w:val="24"/>
-              </w:rPr>
-            </w:pPr>
-            <w:r>
-              <w:rPr>
-                <w:rFonts w:ascii="Calibri" w:hAnsi="Calibri" w:cs="Calibri" w:eastAsia="Calibri"/>
-                <w:b w:val="0"/>
-                <w:i w:val="0"/>
-                <w:color w:val="77933C"/>
-                <w:sz w:val="22"/>
-                <w:shd w:val="clear" w:color="auto" w:fill="EBF1DE"/>
-              </w:rPr>
-              <w:t>9.249321484</w:t>
+                <w:rFonts w:ascii="Calibri" w:hAnsi="Calibri" w:cs="Calibri" w:eastAsia="Calibri"/>
+                <w:b w:val="0"/>
+                <w:i w:val="0"/>
+                <w:color w:val="77933C"/>
+                <w:sz w:val="22"/>
+                <w:shd w:val="clear" w:color="auto" w:fill="EBF1DE"/>
+              </w:rPr>
+            </w:pPr>
+            <w:r>
+              <w:rPr>
+                <w:rFonts w:ascii="Calibri" w:hAnsi="Calibri" w:cs="Calibri" w:eastAsia="Calibri"/>
+                <w:b w:val="0"/>
+                <w:i w:val="0"/>
+                <w:color w:val="77933C"/>
+                <w:sz w:val="22"/>
+                <w:shd w:val="clear" w:color="auto" w:fill="EBF1DE"/>
+              </w:rPr>
+              <w:t>9.363081145</w:t>
             </w:r>
           </w:p>
         </w:tc>
@@ -4149,14 +4551,19 @@
             <w:shd w:val="clear" w:color="auto" w:fill="EBF1DE"/>
             <w:noWrap/>
             <w:vAlign w:val="center"/>
+            <w:hideMark/>
           </w:tcPr>
           <w:p>
             <w:pPr>
               <w:shd w:val="clear" w:fill="EBF1DE"/>
               <w:ind w:left="0" w:right="0"/>
               <w:rPr>
-                <w:rFonts w:ascii="Times New Roman" w:hAnsi="Times New Roman" w:cs="Times New Roman" w:eastAsia="Times New Roman"/>
-                <w:sz w:val="24"/>
+                <w:rFonts w:ascii="Calibri" w:hAnsi="Calibri" w:cs="Calibri" w:eastAsia="Calibri"/>
+                <w:b w:val="0"/>
+                <w:i w:val="0"/>
+                <w:color w:val="77933C"/>
+                <w:sz w:val="22"/>
+                <w:shd w:val="clear" w:color="auto" w:fill="EBF1DE"/>
               </w:rPr>
             </w:pPr>
           </w:p>
@@ -4174,6 +4581,7 @@
               <w:right w:w="60" w:type="dxa"/>
             </w:tcMar>
             <w:vAlign w:val="bottom"/>
+            <w:hideMark/>
           </w:tcPr>
           <w:p>
             <w:pPr>
@@ -4181,20 +4589,24 @@
               <w:ind w:left="0" w:right="0"/>
               <w:jc w:val="right"/>
               <w:rPr>
-                <w:rFonts w:ascii="Times New Roman" w:hAnsi="Times New Roman" w:cs="Times New Roman" w:eastAsia="Times New Roman"/>
-                <w:sz w:val="24"/>
-              </w:rPr>
-            </w:pPr>
-            <w:r>
-              <w:rPr>
-                <w:rFonts w:ascii="Calibri" w:hAnsi="Calibri" w:cs="Calibri" w:eastAsia="Calibri"/>
-                <w:b w:val="0"/>
-                <w:i w:val="0"/>
-                <w:color w:val="77933C"/>
-                <w:sz w:val="22"/>
-                <w:shd w:val="clear" w:color="auto" w:fill="EBF1DE"/>
-              </w:rPr>
-              <w:t>12.86510018</w:t>
+                <w:rFonts w:ascii="Calibri" w:hAnsi="Calibri" w:cs="Calibri" w:eastAsia="Calibri"/>
+                <w:b w:val="0"/>
+                <w:i w:val="0"/>
+                <w:color w:val="77933C"/>
+                <w:sz w:val="22"/>
+                <w:shd w:val="clear" w:color="auto" w:fill="EBF1DE"/>
+              </w:rPr>
+            </w:pPr>
+            <w:r>
+              <w:rPr>
+                <w:rFonts w:ascii="Calibri" w:hAnsi="Calibri" w:cs="Calibri" w:eastAsia="Calibri"/>
+                <w:b w:val="0"/>
+                <w:i w:val="0"/>
+                <w:color w:val="77933C"/>
+                <w:sz w:val="22"/>
+                <w:shd w:val="clear" w:color="auto" w:fill="EBF1DE"/>
+              </w:rPr>
+              <w:t>12.08103088</w:t>
             </w:r>
           </w:p>
         </w:tc>
@@ -4211,6 +4623,7 @@
               <w:right w:w="60" w:type="dxa"/>
             </w:tcMar>
             <w:vAlign w:val="bottom"/>
+            <w:hideMark/>
           </w:tcPr>
           <w:p>
             <w:pPr>
@@ -4218,20 +4631,24 @@
               <w:ind w:left="0" w:right="0"/>
               <w:jc w:val="right"/>
               <w:rPr>
-                <w:rFonts w:ascii="Times New Roman" w:hAnsi="Times New Roman" w:cs="Times New Roman" w:eastAsia="Times New Roman"/>
-                <w:sz w:val="24"/>
-              </w:rPr>
-            </w:pPr>
-            <w:r>
-              <w:rPr>
-                <w:rFonts w:ascii="Calibri" w:hAnsi="Calibri" w:cs="Calibri" w:eastAsia="Calibri"/>
-                <w:b w:val="0"/>
-                <w:i w:val="0"/>
-                <w:color w:val="77933C"/>
-                <w:sz w:val="22"/>
-                <w:shd w:val="clear" w:color="auto" w:fill="EBF1DE"/>
-              </w:rPr>
-              <w:t>9.088943063</w:t>
+                <w:rFonts w:ascii="Calibri" w:hAnsi="Calibri" w:cs="Calibri" w:eastAsia="Calibri"/>
+                <w:b w:val="0"/>
+                <w:i w:val="0"/>
+                <w:color w:val="77933C"/>
+                <w:sz w:val="22"/>
+                <w:shd w:val="clear" w:color="auto" w:fill="EBF1DE"/>
+              </w:rPr>
+            </w:pPr>
+            <w:r>
+              <w:rPr>
+                <w:rFonts w:ascii="Calibri" w:hAnsi="Calibri" w:cs="Calibri" w:eastAsia="Calibri"/>
+                <w:b w:val="0"/>
+                <w:i w:val="0"/>
+                <w:color w:val="77933C"/>
+                <w:sz w:val="22"/>
+                <w:shd w:val="clear" w:color="auto" w:fill="EBF1DE"/>
+              </w:rPr>
+              <w:t>8.702555895</w:t>
             </w:r>
           </w:p>
         </w:tc>
@@ -4247,6 +4664,7 @@
               <w:right w:w="60" w:type="dxa"/>
             </w:tcMar>
             <w:vAlign w:val="bottom"/>
+            <w:hideMark/>
           </w:tcPr>
           <w:p>
             <w:pPr>
@@ -4254,20 +4672,24 @@
               <w:ind w:left="0" w:right="0"/>
               <w:jc w:val="right"/>
               <w:rPr>
-                <w:rFonts w:ascii="Times New Roman" w:hAnsi="Times New Roman" w:cs="Times New Roman" w:eastAsia="Times New Roman"/>
-                <w:sz w:val="24"/>
-              </w:rPr>
-            </w:pPr>
-            <w:r>
-              <w:rPr>
-                <w:rFonts w:ascii="Calibri" w:hAnsi="Calibri" w:cs="Calibri" w:eastAsia="Calibri"/>
-                <w:b w:val="0"/>
-                <w:i w:val="0"/>
-                <w:color w:val="77933C"/>
-                <w:sz w:val="22"/>
-                <w:shd w:val="clear" w:color="auto" w:fill="EBF1DE"/>
-              </w:rPr>
-              <w:t>9.830795929</w:t>
+                <w:rFonts w:ascii="Calibri" w:hAnsi="Calibri" w:cs="Calibri" w:eastAsia="Calibri"/>
+                <w:b w:val="0"/>
+                <w:i w:val="0"/>
+                <w:color w:val="77933C"/>
+                <w:sz w:val="22"/>
+                <w:shd w:val="clear" w:color="auto" w:fill="EBF1DE"/>
+              </w:rPr>
+            </w:pPr>
+            <w:r>
+              <w:rPr>
+                <w:rFonts w:ascii="Calibri" w:hAnsi="Calibri" w:cs="Calibri" w:eastAsia="Calibri"/>
+                <w:b w:val="0"/>
+                <w:i w:val="0"/>
+                <w:color w:val="77933C"/>
+                <w:sz w:val="22"/>
+                <w:shd w:val="clear" w:color="auto" w:fill="EBF1DE"/>
+              </w:rPr>
+              <w:t>9.609592775</w:t>
             </w:r>
           </w:p>
         </w:tc>
@@ -4285,6 +4707,7 @@
             <w:shd w:val="clear" w:color="auto" w:fill="D7E4BD"/>
             <w:noWrap/>
             <w:vAlign w:val="bottom"/>
+            <w:hideMark/>
           </w:tcPr>
           <w:p>
             <w:pPr>
@@ -4292,12 +4715,6 @@
               <w:ind w:left="0" w:right="0"/>
               <w:jc w:val="center"/>
               <w:rPr>
-                <w:rFonts w:ascii="Times New Roman" w:hAnsi="Times New Roman" w:cs="Times New Roman" w:eastAsia="Times New Roman"/>
-                <w:sz w:val="24"/>
-              </w:rPr>
-            </w:pPr>
-            <w:r>
-              <w:rPr>
                 <w:rFonts w:ascii="Calibri" w:hAnsi="Calibri" w:cs="Calibri" w:eastAsia="Calibri"/>
                 <w:b w:val="1"/>
                 <w:i w:val="0"/>
@@ -4305,6 +4722,16 @@
                 <w:sz w:val="22"/>
                 <w:shd w:val="clear" w:color="auto" w:fill="D7E4BD"/>
               </w:rPr>
+            </w:pPr>
+            <w:r>
+              <w:rPr>
+                <w:rFonts w:ascii="Calibri" w:hAnsi="Calibri" w:cs="Calibri" w:eastAsia="Calibri"/>
+                <w:b w:val="1"/>
+                <w:i w:val="0"/>
+                <w:color w:val="77933C"/>
+                <w:sz w:val="22"/>
+                <w:shd w:val="clear" w:color="auto" w:fill="D7E4BD"/>
+              </w:rPr>
               <w:t>North America</w:t>
             </w:r>
           </w:p>
@@ -4322,6 +4749,7 @@
               <w:right w:w="60" w:type="dxa"/>
             </w:tcMar>
             <w:vAlign w:val="bottom"/>
+            <w:hideMark/>
           </w:tcPr>
           <w:p>
             <w:pPr>
@@ -4329,20 +4757,24 @@
               <w:ind w:left="0" w:right="0"/>
               <w:jc w:val="right"/>
               <w:rPr>
-                <w:rFonts w:ascii="Times New Roman" w:hAnsi="Times New Roman" w:cs="Times New Roman" w:eastAsia="Times New Roman"/>
-                <w:sz w:val="24"/>
-              </w:rPr>
-            </w:pPr>
-            <w:r>
-              <w:rPr>
-                <w:rFonts w:ascii="Calibri" w:hAnsi="Calibri" w:cs="Calibri" w:eastAsia="Calibri"/>
-                <w:b w:val="0"/>
-                <w:i w:val="0"/>
-                <w:color w:val="77933C"/>
-                <w:sz w:val="22"/>
-                <w:shd w:val="clear" w:color="auto" w:fill="EBF1DE"/>
-              </w:rPr>
-              <w:t>6.842873906</w:t>
+                <w:rFonts w:ascii="Calibri" w:hAnsi="Calibri" w:cs="Calibri" w:eastAsia="Calibri"/>
+                <w:b w:val="0"/>
+                <w:i w:val="0"/>
+                <w:color w:val="77933C"/>
+                <w:sz w:val="22"/>
+                <w:shd w:val="clear" w:color="auto" w:fill="EBF1DE"/>
+              </w:rPr>
+            </w:pPr>
+            <w:r>
+              <w:rPr>
+                <w:rFonts w:ascii="Calibri" w:hAnsi="Calibri" w:cs="Calibri" w:eastAsia="Calibri"/>
+                <w:b w:val="0"/>
+                <w:i w:val="0"/>
+                <w:color w:val="77933C"/>
+                <w:sz w:val="22"/>
+                <w:shd w:val="clear" w:color="auto" w:fill="EBF1DE"/>
+              </w:rPr>
+              <w:t>6.849722996</w:t>
             </w:r>
           </w:p>
         </w:tc>
@@ -4356,14 +4788,19 @@
             <w:shd w:val="clear" w:color="auto" w:fill="EBF1DE"/>
             <w:noWrap/>
             <w:vAlign w:val="center"/>
+            <w:hideMark/>
           </w:tcPr>
           <w:p>
             <w:pPr>
               <w:shd w:val="clear" w:fill="EBF1DE"/>
               <w:ind w:left="0" w:right="0"/>
               <w:rPr>
-                <w:rFonts w:ascii="Times New Roman" w:hAnsi="Times New Roman" w:cs="Times New Roman" w:eastAsia="Times New Roman"/>
-                <w:sz w:val="24"/>
+                <w:rFonts w:ascii="Calibri" w:hAnsi="Calibri" w:cs="Calibri" w:eastAsia="Calibri"/>
+                <w:b w:val="0"/>
+                <w:i w:val="0"/>
+                <w:color w:val="77933C"/>
+                <w:sz w:val="22"/>
+                <w:shd w:val="clear" w:color="auto" w:fill="EBF1DE"/>
               </w:rPr>
             </w:pPr>
           </w:p>
@@ -4378,14 +4815,19 @@
             <w:shd w:val="clear" w:color="auto" w:fill="EBF1DE"/>
             <w:noWrap/>
             <w:vAlign w:val="center"/>
+            <w:hideMark/>
           </w:tcPr>
           <w:p>
             <w:pPr>
               <w:shd w:val="clear" w:fill="EBF1DE"/>
               <w:ind w:left="0" w:right="0"/>
               <w:rPr>
-                <w:rFonts w:ascii="Times New Roman" w:hAnsi="Times New Roman" w:cs="Times New Roman" w:eastAsia="Times New Roman"/>
-                <w:sz w:val="24"/>
+                <w:rFonts w:ascii="Calibri" w:hAnsi="Calibri" w:cs="Calibri" w:eastAsia="Calibri"/>
+                <w:b w:val="0"/>
+                <w:i w:val="0"/>
+                <w:color w:val="77933C"/>
+                <w:sz w:val="22"/>
+                <w:shd w:val="clear" w:color="auto" w:fill="EBF1DE"/>
               </w:rPr>
             </w:pPr>
           </w:p>
@@ -4400,14 +4842,19 @@
             <w:shd w:val="clear" w:color="auto" w:fill="EBF1DE"/>
             <w:noWrap/>
             <w:vAlign w:val="center"/>
+            <w:hideMark/>
           </w:tcPr>
           <w:p>
             <w:pPr>
               <w:shd w:val="clear" w:fill="EBF1DE"/>
               <w:ind w:left="0" w:right="0"/>
               <w:rPr>
-                <w:rFonts w:ascii="Times New Roman" w:hAnsi="Times New Roman" w:cs="Times New Roman" w:eastAsia="Times New Roman"/>
-                <w:sz w:val="24"/>
+                <w:rFonts w:ascii="Calibri" w:hAnsi="Calibri" w:cs="Calibri" w:eastAsia="Calibri"/>
+                <w:b w:val="0"/>
+                <w:i w:val="0"/>
+                <w:color w:val="77933C"/>
+                <w:sz w:val="22"/>
+                <w:shd w:val="clear" w:color="auto" w:fill="EBF1DE"/>
               </w:rPr>
             </w:pPr>
           </w:p>
@@ -4424,6 +4871,7 @@
               <w:right w:w="60" w:type="dxa"/>
             </w:tcMar>
             <w:vAlign w:val="bottom"/>
+            <w:hideMark/>
           </w:tcPr>
           <w:p>
             <w:pPr>
@@ -4431,20 +4879,24 @@
               <w:ind w:left="0" w:right="0"/>
               <w:jc w:val="right"/>
               <w:rPr>
-                <w:rFonts w:ascii="Times New Roman" w:hAnsi="Times New Roman" w:cs="Times New Roman" w:eastAsia="Times New Roman"/>
-                <w:sz w:val="24"/>
-              </w:rPr>
-            </w:pPr>
-            <w:r>
-              <w:rPr>
-                <w:rFonts w:ascii="Calibri" w:hAnsi="Calibri" w:cs="Calibri" w:eastAsia="Calibri"/>
-                <w:b w:val="0"/>
-                <w:i w:val="0"/>
-                <w:color w:val="77933C"/>
-                <w:sz w:val="22"/>
-                <w:shd w:val="clear" w:color="auto" w:fill="EBF1DE"/>
-              </w:rPr>
-              <w:t>6.842873906</w:t>
+                <w:rFonts w:ascii="Calibri" w:hAnsi="Calibri" w:cs="Calibri" w:eastAsia="Calibri"/>
+                <w:b w:val="0"/>
+                <w:i w:val="0"/>
+                <w:color w:val="77933C"/>
+                <w:sz w:val="22"/>
+                <w:shd w:val="clear" w:color="auto" w:fill="EBF1DE"/>
+              </w:rPr>
+            </w:pPr>
+            <w:r>
+              <w:rPr>
+                <w:rFonts w:ascii="Calibri" w:hAnsi="Calibri" w:cs="Calibri" w:eastAsia="Calibri"/>
+                <w:b w:val="0"/>
+                <w:i w:val="0"/>
+                <w:color w:val="77933C"/>
+                <w:sz w:val="22"/>
+                <w:shd w:val="clear" w:color="auto" w:fill="EBF1DE"/>
+              </w:rPr>
+              <w:t>6.849722996</w:t>
             </w:r>
           </w:p>
         </w:tc>
@@ -4462,6 +4914,7 @@
             <w:shd w:val="clear" w:color="auto" w:fill="D7E4BD"/>
             <w:noWrap/>
             <w:vAlign w:val="bottom"/>
+            <w:hideMark/>
           </w:tcPr>
           <w:p>
             <w:pPr>
@@ -4469,12 +4922,6 @@
               <w:ind w:left="0" w:right="0"/>
               <w:jc w:val="center"/>
               <w:rPr>
-                <w:rFonts w:ascii="Times New Roman" w:hAnsi="Times New Roman" w:cs="Times New Roman" w:eastAsia="Times New Roman"/>
-                <w:sz w:val="24"/>
-              </w:rPr>
-            </w:pPr>
-            <w:r>
-              <w:rPr>
                 <w:rFonts w:ascii="Calibri" w:hAnsi="Calibri" w:cs="Calibri" w:eastAsia="Calibri"/>
                 <w:b w:val="1"/>
                 <w:i w:val="0"/>
@@ -4482,6 +4929,16 @@
                 <w:sz w:val="22"/>
                 <w:shd w:val="clear" w:color="auto" w:fill="D7E4BD"/>
               </w:rPr>
+            </w:pPr>
+            <w:r>
+              <w:rPr>
+                <w:rFonts w:ascii="Calibri" w:hAnsi="Calibri" w:cs="Calibri" w:eastAsia="Calibri"/>
+                <w:b w:val="1"/>
+                <w:i w:val="0"/>
+                <w:color w:val="77933C"/>
+                <w:sz w:val="22"/>
+                <w:shd w:val="clear" w:color="auto" w:fill="D7E4BD"/>
+              </w:rPr>
               <w:t>South Asia</w:t>
             </w:r>
           </w:p>
@@ -4496,14 +4953,19 @@
             <w:shd w:val="clear" w:color="auto" w:fill="EBF1DE"/>
             <w:noWrap/>
             <w:vAlign w:val="center"/>
+            <w:hideMark/>
           </w:tcPr>
           <w:p>
             <w:pPr>
               <w:shd w:val="clear" w:fill="EBF1DE"/>
               <w:ind w:left="0" w:right="0"/>
               <w:rPr>
-                <w:rFonts w:ascii="Times New Roman" w:hAnsi="Times New Roman" w:cs="Times New Roman" w:eastAsia="Times New Roman"/>
-                <w:sz w:val="24"/>
+                <w:rFonts w:ascii="Calibri" w:hAnsi="Calibri" w:cs="Calibri" w:eastAsia="Calibri"/>
+                <w:b w:val="0"/>
+                <w:i w:val="0"/>
+                <w:color w:val="77933C"/>
+                <w:sz w:val="22"/>
+                <w:shd w:val="clear" w:color="auto" w:fill="EBF1DE"/>
               </w:rPr>
             </w:pPr>
           </w:p>
@@ -4521,6 +4983,7 @@
               <w:right w:w="60" w:type="dxa"/>
             </w:tcMar>
             <w:vAlign w:val="bottom"/>
+            <w:hideMark/>
           </w:tcPr>
           <w:p>
             <w:pPr>
@@ -4528,20 +4991,24 @@
               <w:ind w:left="0" w:right="0"/>
               <w:jc w:val="right"/>
               <w:rPr>
-                <w:rFonts w:ascii="Times New Roman" w:hAnsi="Times New Roman" w:cs="Times New Roman" w:eastAsia="Times New Roman"/>
-                <w:sz w:val="24"/>
-              </w:rPr>
-            </w:pPr>
-            <w:r>
-              <w:rPr>
-                <w:rFonts w:ascii="Calibri" w:hAnsi="Calibri" w:cs="Calibri" w:eastAsia="Calibri"/>
-                <w:b w:val="0"/>
-                <w:i w:val="0"/>
-                <w:color w:val="77933C"/>
-                <w:sz w:val="22"/>
-                <w:shd w:val="clear" w:color="auto" w:fill="EBF1DE"/>
-              </w:rPr>
-              <w:t>5.80203395</w:t>
+                <w:rFonts w:ascii="Calibri" w:hAnsi="Calibri" w:cs="Calibri" w:eastAsia="Calibri"/>
+                <w:b w:val="0"/>
+                <w:i w:val="0"/>
+                <w:color w:val="77933C"/>
+                <w:sz w:val="22"/>
+                <w:shd w:val="clear" w:color="auto" w:fill="EBF1DE"/>
+              </w:rPr>
+            </w:pPr>
+            <w:r>
+              <w:rPr>
+                <w:rFonts w:ascii="Calibri" w:hAnsi="Calibri" w:cs="Calibri" w:eastAsia="Calibri"/>
+                <w:b w:val="0"/>
+                <w:i w:val="0"/>
+                <w:color w:val="77933C"/>
+                <w:sz w:val="22"/>
+                <w:shd w:val="clear" w:color="auto" w:fill="EBF1DE"/>
+              </w:rPr>
+              <w:t>5.969484615</w:t>
             </w:r>
           </w:p>
         </w:tc>
@@ -4558,6 +5025,7 @@
               <w:right w:w="60" w:type="dxa"/>
             </w:tcMar>
             <w:vAlign w:val="bottom"/>
+            <w:hideMark/>
           </w:tcPr>
           <w:p>
             <w:pPr>
@@ -4565,20 +5033,24 @@
               <w:ind w:left="0" w:right="0"/>
               <w:jc w:val="right"/>
               <w:rPr>
-                <w:rFonts w:ascii="Times New Roman" w:hAnsi="Times New Roman" w:cs="Times New Roman" w:eastAsia="Times New Roman"/>
-                <w:sz w:val="24"/>
-              </w:rPr>
-            </w:pPr>
-            <w:r>
-              <w:rPr>
-                <w:rFonts w:ascii="Calibri" w:hAnsi="Calibri" w:cs="Calibri" w:eastAsia="Calibri"/>
-                <w:b w:val="0"/>
-                <w:i w:val="0"/>
-                <w:color w:val="77933C"/>
-                <w:sz w:val="22"/>
-                <w:shd w:val="clear" w:color="auto" w:fill="EBF1DE"/>
-              </w:rPr>
-              <w:t>11.01533998</w:t>
+                <w:rFonts w:ascii="Calibri" w:hAnsi="Calibri" w:cs="Calibri" w:eastAsia="Calibri"/>
+                <w:b w:val="0"/>
+                <w:i w:val="0"/>
+                <w:color w:val="77933C"/>
+                <w:sz w:val="22"/>
+                <w:shd w:val="clear" w:color="auto" w:fill="EBF1DE"/>
+              </w:rPr>
+            </w:pPr>
+            <w:r>
+              <w:rPr>
+                <w:rFonts w:ascii="Calibri" w:hAnsi="Calibri" w:cs="Calibri" w:eastAsia="Calibri"/>
+                <w:b w:val="0"/>
+                <w:i w:val="0"/>
+                <w:color w:val="77933C"/>
+                <w:sz w:val="22"/>
+                <w:shd w:val="clear" w:color="auto" w:fill="EBF1DE"/>
+              </w:rPr>
+              <w:t>10.70773755</w:t>
             </w:r>
           </w:p>
         </w:tc>
@@ -4595,6 +5067,7 @@
               <w:right w:w="60" w:type="dxa"/>
             </w:tcMar>
             <w:vAlign w:val="bottom"/>
+            <w:hideMark/>
           </w:tcPr>
           <w:p>
             <w:pPr>
@@ -4602,20 +5075,24 @@
               <w:ind w:left="0" w:right="0"/>
               <w:jc w:val="right"/>
               <w:rPr>
-                <w:rFonts w:ascii="Times New Roman" w:hAnsi="Times New Roman" w:cs="Times New Roman" w:eastAsia="Times New Roman"/>
-                <w:sz w:val="24"/>
-              </w:rPr>
-            </w:pPr>
-            <w:r>
-              <w:rPr>
-                <w:rFonts w:ascii="Calibri" w:hAnsi="Calibri" w:cs="Calibri" w:eastAsia="Calibri"/>
-                <w:b w:val="0"/>
-                <w:i w:val="0"/>
-                <w:color w:val="77933C"/>
-                <w:sz w:val="22"/>
-                <w:shd w:val="clear" w:color="auto" w:fill="EBF1DE"/>
-              </w:rPr>
-              <w:t>21.82360566</w:t>
+                <w:rFonts w:ascii="Calibri" w:hAnsi="Calibri" w:cs="Calibri" w:eastAsia="Calibri"/>
+                <w:b w:val="0"/>
+                <w:i w:val="0"/>
+                <w:color w:val="77933C"/>
+                <w:sz w:val="22"/>
+                <w:shd w:val="clear" w:color="auto" w:fill="EBF1DE"/>
+              </w:rPr>
+            </w:pPr>
+            <w:r>
+              <w:rPr>
+                <w:rFonts w:ascii="Calibri" w:hAnsi="Calibri" w:cs="Calibri" w:eastAsia="Calibri"/>
+                <w:b w:val="0"/>
+                <w:i w:val="0"/>
+                <w:color w:val="77933C"/>
+                <w:sz w:val="22"/>
+                <w:shd w:val="clear" w:color="auto" w:fill="EBF1DE"/>
+              </w:rPr>
+              <w:t>21.83630531</w:t>
             </w:r>
           </w:p>
         </w:tc>
@@ -4631,6 +5108,7 @@
               <w:right w:w="60" w:type="dxa"/>
             </w:tcMar>
             <w:vAlign w:val="bottom"/>
+            <w:hideMark/>
           </w:tcPr>
           <w:p>
             <w:pPr>
@@ -4638,20 +5116,24 @@
               <w:ind w:left="0" w:right="0"/>
               <w:jc w:val="right"/>
               <w:rPr>
-                <w:rFonts w:ascii="Times New Roman" w:hAnsi="Times New Roman" w:cs="Times New Roman" w:eastAsia="Times New Roman"/>
-                <w:sz w:val="24"/>
-              </w:rPr>
-            </w:pPr>
-            <w:r>
-              <w:rPr>
-                <w:rFonts w:ascii="Calibri" w:hAnsi="Calibri" w:cs="Calibri" w:eastAsia="Calibri"/>
-                <w:b w:val="0"/>
-                <w:i w:val="0"/>
-                <w:color w:val="77933C"/>
-                <w:sz w:val="22"/>
-                <w:shd w:val="clear" w:color="auto" w:fill="EBF1DE"/>
-              </w:rPr>
-              <w:t>12.13433191</w:t>
+                <w:rFonts w:ascii="Calibri" w:hAnsi="Calibri" w:cs="Calibri" w:eastAsia="Calibri"/>
+                <w:b w:val="0"/>
+                <w:i w:val="0"/>
+                <w:color w:val="77933C"/>
+                <w:sz w:val="22"/>
+                <w:shd w:val="clear" w:color="auto" w:fill="EBF1DE"/>
+              </w:rPr>
+            </w:pPr>
+            <w:r>
+              <w:rPr>
+                <w:rFonts w:ascii="Calibri" w:hAnsi="Calibri" w:cs="Calibri" w:eastAsia="Calibri"/>
+                <w:b w:val="0"/>
+                <w:i w:val="0"/>
+                <w:color w:val="77933C"/>
+                <w:sz w:val="22"/>
+                <w:shd w:val="clear" w:color="auto" w:fill="EBF1DE"/>
+              </w:rPr>
+              <w:t>11.98580051</w:t>
             </w:r>
           </w:p>
         </w:tc>
@@ -4669,6 +5151,7 @@
             <w:shd w:val="clear" w:color="auto" w:fill="D7E4BD"/>
             <w:noWrap/>
             <w:vAlign w:val="bottom"/>
+            <w:hideMark/>
           </w:tcPr>
           <w:p>
             <w:pPr>
@@ -4676,12 +5159,6 @@
               <w:ind w:left="0" w:right="0"/>
               <w:jc w:val="center"/>
               <w:rPr>
-                <w:rFonts w:ascii="Times New Roman" w:hAnsi="Times New Roman" w:cs="Times New Roman" w:eastAsia="Times New Roman"/>
-                <w:sz w:val="24"/>
-              </w:rPr>
-            </w:pPr>
-            <w:r>
-              <w:rPr>
                 <w:rFonts w:ascii="Calibri" w:hAnsi="Calibri" w:cs="Calibri" w:eastAsia="Calibri"/>
                 <w:b w:val="1"/>
                 <w:i w:val="0"/>
@@ -4689,6 +5166,16 @@
                 <w:sz w:val="22"/>
                 <w:shd w:val="clear" w:color="auto" w:fill="D7E4BD"/>
               </w:rPr>
+            </w:pPr>
+            <w:r>
+              <w:rPr>
+                <w:rFonts w:ascii="Calibri" w:hAnsi="Calibri" w:cs="Calibri" w:eastAsia="Calibri"/>
+                <w:b w:val="1"/>
+                <w:i w:val="0"/>
+                <w:color w:val="77933C"/>
+                <w:sz w:val="22"/>
+                <w:shd w:val="clear" w:color="auto" w:fill="D7E4BD"/>
+              </w:rPr>
               <w:t>Sub-Saharan Africa</w:t>
             </w:r>
           </w:p>
@@ -4703,14 +5190,19 @@
             <w:shd w:val="clear" w:color="auto" w:fill="EBF1DE"/>
             <w:noWrap/>
             <w:vAlign w:val="center"/>
+            <w:hideMark/>
           </w:tcPr>
           <w:p>
             <w:pPr>
               <w:shd w:val="clear" w:fill="EBF1DE"/>
               <w:ind w:left="0" w:right="0"/>
               <w:rPr>
-                <w:rFonts w:ascii="Times New Roman" w:hAnsi="Times New Roman" w:cs="Times New Roman" w:eastAsia="Times New Roman"/>
-                <w:sz w:val="24"/>
+                <w:rFonts w:ascii="Calibri" w:hAnsi="Calibri" w:cs="Calibri" w:eastAsia="Calibri"/>
+                <w:b w:val="0"/>
+                <w:i w:val="0"/>
+                <w:color w:val="77933C"/>
+                <w:sz w:val="22"/>
+                <w:shd w:val="clear" w:color="auto" w:fill="EBF1DE"/>
               </w:rPr>
             </w:pPr>
           </w:p>
@@ -4728,6 +5220,7 @@
               <w:right w:w="60" w:type="dxa"/>
             </w:tcMar>
             <w:vAlign w:val="bottom"/>
+            <w:hideMark/>
           </w:tcPr>
           <w:p>
             <w:pPr>
@@ -4735,20 +5228,24 @@
               <w:ind w:left="0" w:right="0"/>
               <w:jc w:val="right"/>
               <w:rPr>
-                <w:rFonts w:ascii="Times New Roman" w:hAnsi="Times New Roman" w:cs="Times New Roman" w:eastAsia="Times New Roman"/>
-                <w:sz w:val="24"/>
-              </w:rPr>
-            </w:pPr>
-            <w:r>
-              <w:rPr>
-                <w:rFonts w:ascii="Calibri" w:hAnsi="Calibri" w:cs="Calibri" w:eastAsia="Calibri"/>
-                <w:b w:val="0"/>
-                <w:i w:val="0"/>
-                <w:color w:val="77933C"/>
-                <w:sz w:val="22"/>
-                <w:shd w:val="clear" w:color="auto" w:fill="EBF1DE"/>
-              </w:rPr>
-              <w:t>7.793783276</w:t>
+                <w:rFonts w:ascii="Calibri" w:hAnsi="Calibri" w:cs="Calibri" w:eastAsia="Calibri"/>
+                <w:b w:val="0"/>
+                <w:i w:val="0"/>
+                <w:color w:val="77933C"/>
+                <w:sz w:val="22"/>
+                <w:shd w:val="clear" w:color="auto" w:fill="EBF1DE"/>
+              </w:rPr>
+            </w:pPr>
+            <w:r>
+              <w:rPr>
+                <w:rFonts w:ascii="Calibri" w:hAnsi="Calibri" w:cs="Calibri" w:eastAsia="Calibri"/>
+                <w:b w:val="0"/>
+                <w:i w:val="0"/>
+                <w:color w:val="77933C"/>
+                <w:sz w:val="22"/>
+                <w:shd w:val="clear" w:color="auto" w:fill="EBF1DE"/>
+              </w:rPr>
+              <w:t>6.500147621</w:t>
             </w:r>
           </w:p>
         </w:tc>
@@ -4765,6 +5262,7 @@
               <w:right w:w="60" w:type="dxa"/>
             </w:tcMar>
             <w:vAlign w:val="bottom"/>
+            <w:hideMark/>
           </w:tcPr>
           <w:p>
             <w:pPr>
@@ -4772,20 +5270,24 @@
               <w:ind w:left="0" w:right="0"/>
               <w:jc w:val="right"/>
               <w:rPr>
-                <w:rFonts w:ascii="Times New Roman" w:hAnsi="Times New Roman" w:cs="Times New Roman" w:eastAsia="Times New Roman"/>
-                <w:sz w:val="24"/>
-              </w:rPr>
-            </w:pPr>
-            <w:r>
-              <w:rPr>
-                <w:rFonts w:ascii="Calibri" w:hAnsi="Calibri" w:cs="Calibri" w:eastAsia="Calibri"/>
-                <w:b w:val="0"/>
-                <w:i w:val="0"/>
-                <w:color w:val="77933C"/>
-                <w:sz w:val="22"/>
-                <w:shd w:val="clear" w:color="auto" w:fill="EBF1DE"/>
-              </w:rPr>
-              <w:t>9.65831995</w:t>
+                <w:rFonts w:ascii="Calibri" w:hAnsi="Calibri" w:cs="Calibri" w:eastAsia="Calibri"/>
+                <w:b w:val="0"/>
+                <w:i w:val="0"/>
+                <w:color w:val="77933C"/>
+                <w:sz w:val="22"/>
+                <w:shd w:val="clear" w:color="auto" w:fill="EBF1DE"/>
+              </w:rPr>
+            </w:pPr>
+            <w:r>
+              <w:rPr>
+                <w:rFonts w:ascii="Calibri" w:hAnsi="Calibri" w:cs="Calibri" w:eastAsia="Calibri"/>
+                <w:b w:val="0"/>
+                <w:i w:val="0"/>
+                <w:color w:val="77933C"/>
+                <w:sz w:val="22"/>
+                <w:shd w:val="clear" w:color="auto" w:fill="EBF1DE"/>
+              </w:rPr>
+              <w:t>9.983839874</w:t>
             </w:r>
           </w:p>
         </w:tc>
@@ -4802,6 +5304,7 @@
               <w:right w:w="60" w:type="dxa"/>
             </w:tcMar>
             <w:vAlign w:val="bottom"/>
+            <w:hideMark/>
           </w:tcPr>
           <w:p>
             <w:pPr>
@@ -4809,20 +5312,24 @@
               <w:ind w:left="0" w:right="0"/>
               <w:jc w:val="right"/>
               <w:rPr>
-                <w:rFonts w:ascii="Times New Roman" w:hAnsi="Times New Roman" w:cs="Times New Roman" w:eastAsia="Times New Roman"/>
-                <w:sz w:val="24"/>
-              </w:rPr>
-            </w:pPr>
-            <w:r>
-              <w:rPr>
-                <w:rFonts w:ascii="Calibri" w:hAnsi="Calibri" w:cs="Calibri" w:eastAsia="Calibri"/>
-                <w:b w:val="0"/>
-                <w:i w:val="0"/>
-                <w:color w:val="77933C"/>
-                <w:sz w:val="22"/>
-                <w:shd w:val="clear" w:color="auto" w:fill="EBF1DE"/>
-              </w:rPr>
-              <w:t>11.04228845</w:t>
+                <w:rFonts w:ascii="Calibri" w:hAnsi="Calibri" w:cs="Calibri" w:eastAsia="Calibri"/>
+                <w:b w:val="0"/>
+                <w:i w:val="0"/>
+                <w:color w:val="77933C"/>
+                <w:sz w:val="22"/>
+                <w:shd w:val="clear" w:color="auto" w:fill="EBF1DE"/>
+              </w:rPr>
+            </w:pPr>
+            <w:r>
+              <w:rPr>
+                <w:rFonts w:ascii="Calibri" w:hAnsi="Calibri" w:cs="Calibri" w:eastAsia="Calibri"/>
+                <w:b w:val="0"/>
+                <w:i w:val="0"/>
+                <w:color w:val="77933C"/>
+                <w:sz w:val="22"/>
+                <w:shd w:val="clear" w:color="auto" w:fill="EBF1DE"/>
+              </w:rPr>
+              <w:t>10.52244197</w:t>
             </w:r>
           </w:p>
         </w:tc>
@@ -4838,6 +5345,7 @@
               <w:right w:w="60" w:type="dxa"/>
             </w:tcMar>
             <w:vAlign w:val="bottom"/>
+            <w:hideMark/>
           </w:tcPr>
           <w:p>
             <w:pPr>
@@ -4845,20 +5353,24 @@
               <w:ind w:left="0" w:right="0"/>
               <w:jc w:val="right"/>
               <w:rPr>
-                <w:rFonts w:ascii="Times New Roman" w:hAnsi="Times New Roman" w:cs="Times New Roman" w:eastAsia="Times New Roman"/>
-                <w:sz w:val="24"/>
-              </w:rPr>
-            </w:pPr>
-            <w:r>
-              <w:rPr>
-                <w:rFonts w:ascii="Calibri" w:hAnsi="Calibri" w:cs="Calibri" w:eastAsia="Calibri"/>
-                <w:b w:val="0"/>
-                <w:i w:val="0"/>
-                <w:color w:val="77933C"/>
-                <w:sz w:val="22"/>
-                <w:shd w:val="clear" w:color="auto" w:fill="EBF1DE"/>
-              </w:rPr>
-              <w:t>9.294844909</w:t>
+                <w:rFonts w:ascii="Calibri" w:hAnsi="Calibri" w:cs="Calibri" w:eastAsia="Calibri"/>
+                <w:b w:val="0"/>
+                <w:i w:val="0"/>
+                <w:color w:val="77933C"/>
+                <w:sz w:val="22"/>
+                <w:shd w:val="clear" w:color="auto" w:fill="EBF1DE"/>
+              </w:rPr>
+            </w:pPr>
+            <w:r>
+              <w:rPr>
+                <w:rFonts w:ascii="Calibri" w:hAnsi="Calibri" w:cs="Calibri" w:eastAsia="Calibri"/>
+                <w:b w:val="0"/>
+                <w:i w:val="0"/>
+                <w:color w:val="77933C"/>
+                <w:sz w:val="22"/>
+                <w:shd w:val="clear" w:color="auto" w:fill="EBF1DE"/>
+              </w:rPr>
+              <w:t>8.839452259</w:t>
             </w:r>
           </w:p>
         </w:tc>
@@ -4876,6 +5388,7 @@
             <w:shd w:val="clear" w:color="auto" w:fill="D7E4BD"/>
             <w:noWrap/>
             <w:vAlign w:val="bottom"/>
+            <w:hideMark/>
           </w:tcPr>
           <w:p>
             <w:pPr>
@@ -4883,12 +5396,6 @@
               <w:ind w:left="0" w:right="0"/>
               <w:jc w:val="center"/>
               <w:rPr>
-                <w:rFonts w:ascii="Times New Roman" w:hAnsi="Times New Roman" w:cs="Times New Roman" w:eastAsia="Times New Roman"/>
-                <w:sz w:val="24"/>
-              </w:rPr>
-            </w:pPr>
-            <w:r>
-              <w:rPr>
                 <w:rFonts w:ascii="Calibri" w:hAnsi="Calibri" w:cs="Calibri" w:eastAsia="Calibri"/>
                 <w:b w:val="1"/>
                 <w:i w:val="0"/>
@@ -4896,6 +5403,16 @@
                 <w:sz w:val="22"/>
                 <w:shd w:val="clear" w:color="auto" w:fill="D7E4BD"/>
               </w:rPr>
+            </w:pPr>
+            <w:r>
+              <w:rPr>
+                <w:rFonts w:ascii="Calibri" w:hAnsi="Calibri" w:cs="Calibri" w:eastAsia="Calibri"/>
+                <w:b w:val="1"/>
+                <w:i w:val="0"/>
+                <w:color w:val="77933C"/>
+                <w:sz w:val="22"/>
+                <w:shd w:val="clear" w:color="auto" w:fill="D7E4BD"/>
+              </w:rPr>
               <w:t>Grand Total</w:t>
             </w:r>
           </w:p>
@@ -4913,6 +5430,7 @@
               <w:right w:w="60" w:type="dxa"/>
             </w:tcMar>
             <w:vAlign w:val="bottom"/>
+            <w:hideMark/>
           </w:tcPr>
           <w:p>
             <w:pPr>
@@ -4920,12 +5438,6 @@
               <w:ind w:left="0" w:right="0"/>
               <w:jc w:val="right"/>
               <w:rPr>
-                <w:rFonts w:ascii="Times New Roman" w:hAnsi="Times New Roman" w:cs="Times New Roman" w:eastAsia="Times New Roman"/>
-                <w:sz w:val="24"/>
-              </w:rPr>
-            </w:pPr>
-            <w:r>
-              <w:rPr>
                 <w:rFonts w:ascii="Calibri" w:hAnsi="Calibri" w:cs="Calibri" w:eastAsia="Calibri"/>
                 <w:b w:val="1"/>
                 <w:i w:val="0"/>
@@ -4933,7 +5445,17 @@
                 <w:sz w:val="22"/>
                 <w:shd w:val="clear" w:color="auto" w:fill="EBF1DE"/>
               </w:rPr>
-              <w:t>11.16374491</w:t>
+            </w:pPr>
+            <w:r>
+              <w:rPr>
+                <w:rFonts w:ascii="Calibri" w:hAnsi="Calibri" w:cs="Calibri" w:eastAsia="Calibri"/>
+                <w:b w:val="1"/>
+                <w:i w:val="0"/>
+                <w:color w:val="77933C"/>
+                <w:sz w:val="22"/>
+                <w:shd w:val="clear" w:color="auto" w:fill="EBF1DE"/>
+              </w:rPr>
+              <w:t>11.185855</w:t>
             </w:r>
           </w:p>
         </w:tc>
@@ -4950,6 +5472,7 @@
               <w:right w:w="60" w:type="dxa"/>
             </w:tcMar>
             <w:vAlign w:val="bottom"/>
+            <w:hideMark/>
           </w:tcPr>
           <w:p>
             <w:pPr>
@@ -4957,12 +5480,6 @@
               <w:ind w:left="0" w:right="0"/>
               <w:jc w:val="right"/>
               <w:rPr>
-                <w:rFonts w:ascii="Times New Roman" w:hAnsi="Times New Roman" w:cs="Times New Roman" w:eastAsia="Times New Roman"/>
-                <w:sz w:val="24"/>
-              </w:rPr>
-            </w:pPr>
-            <w:r>
-              <w:rPr>
                 <w:rFonts w:ascii="Calibri" w:hAnsi="Calibri" w:cs="Calibri" w:eastAsia="Calibri"/>
                 <w:b w:val="1"/>
                 <w:i w:val="0"/>
@@ -4970,7 +5487,17 @@
                 <w:sz w:val="22"/>
                 <w:shd w:val="clear" w:color="auto" w:fill="EBF1DE"/>
               </w:rPr>
-              <w:t>7.329210377</w:t>
+            </w:pPr>
+            <w:r>
+              <w:rPr>
+                <w:rFonts w:ascii="Calibri" w:hAnsi="Calibri" w:cs="Calibri" w:eastAsia="Calibri"/>
+                <w:b w:val="1"/>
+                <w:i w:val="0"/>
+                <w:color w:val="77933C"/>
+                <w:sz w:val="22"/>
+                <w:shd w:val="clear" w:color="auto" w:fill="EBF1DE"/>
+              </w:rPr>
+              <w:t>6.550569365</w:t>
             </w:r>
           </w:p>
         </w:tc>
@@ -4987,6 +5514,7 @@
               <w:right w:w="60" w:type="dxa"/>
             </w:tcMar>
             <w:vAlign w:val="bottom"/>
+            <w:hideMark/>
           </w:tcPr>
           <w:p>
             <w:pPr>
@@ -4994,12 +5522,6 @@
               <w:ind w:left="0" w:right="0"/>
               <w:jc w:val="right"/>
               <w:rPr>
-                <w:rFonts w:ascii="Times New Roman" w:hAnsi="Times New Roman" w:cs="Times New Roman" w:eastAsia="Times New Roman"/>
-                <w:sz w:val="24"/>
-              </w:rPr>
-            </w:pPr>
-            <w:r>
-              <w:rPr>
                 <w:rFonts w:ascii="Calibri" w:hAnsi="Calibri" w:cs="Calibri" w:eastAsia="Calibri"/>
                 <w:b w:val="1"/>
                 <w:i w:val="0"/>
@@ -5007,7 +5529,17 @@
                 <w:sz w:val="22"/>
                 <w:shd w:val="clear" w:color="auto" w:fill="EBF1DE"/>
               </w:rPr>
-              <w:t>9.765704843</w:t>
+            </w:pPr>
+            <w:r>
+              <w:rPr>
+                <w:rFonts w:ascii="Calibri" w:hAnsi="Calibri" w:cs="Calibri" w:eastAsia="Calibri"/>
+                <w:b w:val="1"/>
+                <w:i w:val="0"/>
+                <w:color w:val="77933C"/>
+                <w:sz w:val="22"/>
+                <w:shd w:val="clear" w:color="auto" w:fill="EBF1DE"/>
+              </w:rPr>
+              <w:t>9.789112776</w:t>
             </w:r>
           </w:p>
         </w:tc>
@@ -5024,6 +5556,7 @@
               <w:right w:w="60" w:type="dxa"/>
             </w:tcMar>
             <w:vAlign w:val="bottom"/>
+            <w:hideMark/>
           </w:tcPr>
           <w:p>
             <w:pPr>
@@ -5031,12 +5564,6 @@
               <w:ind w:left="0" w:right="0"/>
               <w:jc w:val="right"/>
               <w:rPr>
-                <w:rFonts w:ascii="Times New Roman" w:hAnsi="Times New Roman" w:cs="Times New Roman" w:eastAsia="Times New Roman"/>
-                <w:sz w:val="24"/>
-              </w:rPr>
-            </w:pPr>
-            <w:r>
-              <w:rPr>
                 <w:rFonts w:ascii="Calibri" w:hAnsi="Calibri" w:cs="Calibri" w:eastAsia="Calibri"/>
                 <w:b w:val="1"/>
                 <w:i w:val="0"/>
@@ -5044,7 +5571,17 @@
                 <w:sz w:val="22"/>
                 <w:shd w:val="clear" w:color="auto" w:fill="EBF1DE"/>
               </w:rPr>
-              <w:t>10.49192985</w:t>
+            </w:pPr>
+            <w:r>
+              <w:rPr>
+                <w:rFonts w:ascii="Calibri" w:hAnsi="Calibri" w:cs="Calibri" w:eastAsia="Calibri"/>
+                <w:b w:val="1"/>
+                <w:i w:val="0"/>
+                <w:color w:val="77933C"/>
+                <w:sz w:val="22"/>
+                <w:shd w:val="clear" w:color="auto" w:fill="EBF1DE"/>
+              </w:rPr>
+              <w:t>10.39854116</w:t>
             </w:r>
           </w:p>
         </w:tc>
@@ -5060,6 +5597,7 @@
               <w:right w:w="60" w:type="dxa"/>
             </w:tcMar>
             <w:vAlign w:val="bottom"/>
+            <w:hideMark/>
           </w:tcPr>
           <w:p>
             <w:pPr>
@@ -5067,12 +5605,6 @@
               <w:ind w:left="0" w:right="0"/>
               <w:jc w:val="right"/>
               <w:rPr>
-                <w:rFonts w:ascii="Times New Roman" w:hAnsi="Times New Roman" w:cs="Times New Roman" w:eastAsia="Times New Roman"/>
-                <w:sz w:val="24"/>
-              </w:rPr>
-            </w:pPr>
-            <w:r>
-              <w:rPr>
                 <w:rFonts w:ascii="Calibri" w:hAnsi="Calibri" w:cs="Calibri" w:eastAsia="Calibri"/>
                 <w:b w:val="1"/>
                 <w:i w:val="0"/>
@@ -5080,7 +5612,17 @@
                 <w:sz w:val="22"/>
                 <w:shd w:val="clear" w:color="auto" w:fill="EBF1DE"/>
               </w:rPr>
-              <w:t>10.33309598</w:t>
+            </w:pPr>
+            <w:r>
+              <w:rPr>
+                <w:rFonts w:ascii="Calibri" w:hAnsi="Calibri" w:cs="Calibri" w:eastAsia="Calibri"/>
+                <w:b w:val="1"/>
+                <w:i w:val="0"/>
+                <w:color w:val="77933C"/>
+                <w:sz w:val="22"/>
+                <w:shd w:val="clear" w:color="auto" w:fill="EBF1DE"/>
+              </w:rPr>
+              <w:t>10.25032311</w:t>
             </w:r>
           </w:p>
         </w:tc>
@@ -5094,7 +5636,7 @@
           <w:b w:val="1"/>
         </w:rPr>
       </w:pPr>
-      <w:bookmarkStart w:id="3" w:name="_Toc2047012915"/>
+      <w:bookmarkStart w:id="3" w:name="_Toc181739889"/>
       <w:r>
         <w:t xml:space="preserve">Sample use of </w:t>
       </w:r>
@@ -5185,7 +5727,7 @@
           <w:b w:val="1"/>
         </w:rPr>
       </w:pPr>
-      <w:bookmarkStart w:id="4" w:name="_Toc1354821476"/>
+      <w:bookmarkStart w:id="4" w:name="_Toc1008490942"/>
       <w:r>
         <w:t xml:space="preserve">Sample use of </w:t>
       </w:r>
@@ -5240,7 +5782,7 @@
           <w:b w:val="1"/>
         </w:rPr>
       </w:pPr>
-      <w:bookmarkStart w:id="5" w:name="_Toc764306256"/>
+      <w:bookmarkStart w:id="5" w:name="_Toc1942950894"/>
       <w:r>
         <w:t xml:space="preserve">Sample use of </w:t>
       </w:r>
@@ -5309,7 +5851,7 @@
           <w:b w:val="1"/>
         </w:rPr>
       </w:pPr>
-      <w:bookmarkStart w:id="6" w:name="_Toc1324222700"/>
+      <w:bookmarkStart w:id="6" w:name="_Toc1115191163"/>
       <w:r>
         <w:t xml:space="preserve">Sample use of </w:t>
       </w:r>
@@ -5421,7 +5963,7 @@
       <w:pPr>
         <w:pStyle w:val="P2"/>
       </w:pPr>
-      <w:bookmarkStart w:id="7" w:name="_Toc548166431"/>
+      <w:bookmarkStart w:id="7" w:name="_Toc248011018"/>
       <w:r>
         <w:t>Table of Contents</w:t>
       </w:r>
@@ -5451,7 +5993,7 @@
         <w:fldChar w:fldCharType="begin"/>
       </w:r>
       <w:r>
-        <w:instrText>PAGEREF _Toc1516656382</w:instrText>
+        <w:instrText>PAGEREF _Toc1778790383</w:instrText>
       </w:r>
       <w:r>
         <w:fldChar w:fldCharType="separate"/>
@@ -5478,7 +6020,7 @@
         <w:fldChar w:fldCharType="begin"/>
       </w:r>
       <w:r>
-        <w:instrText>PAGEREF _Toc1548699212</w:instrText>
+        <w:instrText>PAGEREF _Toc1656257353</w:instrText>
       </w:r>
       <w:r>
         <w:fldChar w:fldCharType="separate"/>
@@ -5505,7 +6047,7 @@
         <w:fldChar w:fldCharType="begin"/>
       </w:r>
       <w:r>
-        <w:instrText>PAGEREF _Toc1755444097</w:instrText>
+        <w:instrText>PAGEREF _Toc981976453</w:instrText>
       </w:r>
       <w:r>
         <w:fldChar w:fldCharType="separate"/>
@@ -5532,7 +6074,7 @@
         <w:fldChar w:fldCharType="begin"/>
       </w:r>
       <w:r>
-        <w:instrText>PAGEREF _Toc2047012915</w:instrText>
+        <w:instrText>PAGEREF _Toc181739889</w:instrText>
       </w:r>
       <w:r>
         <w:fldChar w:fldCharType="separate"/>
@@ -5559,7 +6101,7 @@
         <w:fldChar w:fldCharType="begin"/>
       </w:r>
       <w:r>
-        <w:instrText>PAGEREF _Toc1354821476</w:instrText>
+        <w:instrText>PAGEREF _Toc1008490942</w:instrText>
       </w:r>
       <w:r>
         <w:fldChar w:fldCharType="separate"/>
@@ -5586,7 +6128,7 @@
         <w:fldChar w:fldCharType="begin"/>
       </w:r>
       <w:r>
-        <w:instrText>PAGEREF _Toc764306256</w:instrText>
+        <w:instrText>PAGEREF _Toc1942950894</w:instrText>
       </w:r>
       <w:r>
         <w:fldChar w:fldCharType="separate"/>
@@ -5613,7 +6155,7 @@
         <w:fldChar w:fldCharType="begin"/>
       </w:r>
       <w:r>
-        <w:instrText>PAGEREF _Toc1324222700</w:instrText>
+        <w:instrText>PAGEREF _Toc1115191163</w:instrText>
       </w:r>
       <w:r>
         <w:fldChar w:fldCharType="separate"/>
@@ -5640,7 +6182,7 @@
         <w:fldChar w:fldCharType="begin"/>
       </w:r>
       <w:r>
-        <w:instrText>PAGEREF _Toc548166431</w:instrText>
+        <w:instrText>PAGEREF _Toc248011018</w:instrText>
       </w:r>
       <w:r>
         <w:fldChar w:fldCharType="separate"/>
@@ -5667,14 +6209,14 @@
 
 <file path=word/comments.xml><?xml version="1.0" encoding="utf-8"?>
 <w:comments xmlns:w="http://schemas.openxmlformats.org/wordprocessingml/2006/main" xmlns:wps="http://schemas.microsoft.com/office/word/2010/wordprocessingShape" xmlns:mc="http://schemas.openxmlformats.org/markup-compatibility/2006" xmlns:w10="urn:schemas-microsoft-com:office:word" xmlns:v="urn:schemas-microsoft-com:vml" xmlns:wp14="http://schemas.microsoft.com/office/word/2010/wordprocessingDrawing" xmlns:wpg="http://schemas.microsoft.com/office/word/2010/wordprocessingGroup" xmlns:wpc="http://schemas.microsoft.com/office/word/2010/wordprocessingCanvas" xmlns:w14="http://schemas.microsoft.com/office/word/2010/wordml" xmlns:w15="http://schemas.microsoft.com/office/word/2012/wordml" mc:Ignorable="wp14 w14 w15">
-  <w:comment w:id="0" w:author="VVV" w:date="2020-01-24T18:03:57Z" w:initials="VVV">
+  <w:comment w:id="0" w:author="VVV" w:date="2020-11-17T14:40:31Z" w:initials="VVV">
     <w:p>
       <w:r>
         <w:t>This paragraph has comment.</w:t>
       </w:r>
     </w:p>
   </w:comment>
-  <w:comment w:id="1" w:author="VVV" w:date="2020-01-24T18:03:57Z" w:initials="VVV">
+  <w:comment w:id="1" w:author="VVV" w:date="2020-11-17T14:40:31Z" w:initials="VVV">
     <w:p>
       <w:r>
         <w:rPr>
@@ -5801,9 +6343,9 @@
 <file path=word/numbering.xml><?xml version="1.0" encoding="utf-8"?>
 <w:numbering xmlns:w="http://schemas.openxmlformats.org/wordprocessingml/2006/main">
   <w:abstractNum w:abstractNumId="0">
-    <w:nsid w:val="51D7E14B"/>
+    <w:nsid w:val="1EC9C194"/>
     <w:multiLevelType w:val="hybridMultilevel"/>
-    <w:lvl w:ilvl="0" w:tplc="138F9559">
+    <w:lvl w:ilvl="0" w:tplc="56CD8111">
       <w:start w:val="1"/>
       <w:numFmt w:val="bullet"/>
       <w:suff w:val="tab"/>
@@ -5816,7 +6358,7 @@
         <w:rFonts w:ascii="Symbol" w:hAnsi="Symbol" w:cs="Symbol" w:eastAsia="Symbol"/>
       </w:rPr>
     </w:lvl>
-    <w:lvl w:ilvl="1" w:tplc="34E2D4DA">
+    <w:lvl w:ilvl="1" w:tplc="4E253897">
       <w:start w:val="1"/>
       <w:numFmt w:val="bullet"/>
       <w:suff w:val="tab"/>
@@ -5829,7 +6371,7 @@
         <w:rFonts w:ascii="Symbol" w:hAnsi="Symbol"/>
       </w:rPr>
     </w:lvl>
-    <w:lvl w:ilvl="2" w:tplc="59630FBF">
+    <w:lvl w:ilvl="2" w:tplc="3BD972FF">
       <w:start w:val="1"/>
       <w:numFmt w:val="bullet"/>
       <w:suff w:val="tab"/>
@@ -5842,7 +6384,7 @@
         <w:rFonts w:ascii="Symbol" w:hAnsi="Symbol"/>
       </w:rPr>
     </w:lvl>
-    <w:lvl w:ilvl="3" w:tplc="1990E3AF">
+    <w:lvl w:ilvl="3" w:tplc="435142C2">
       <w:start w:val="1"/>
       <w:numFmt w:val="bullet"/>
       <w:suff w:val="tab"/>
@@ -5855,7 +6397,7 @@
         <w:rFonts w:ascii="Symbol" w:hAnsi="Symbol"/>
       </w:rPr>
     </w:lvl>
-    <w:lvl w:ilvl="4" w:tplc="39815D42">
+    <w:lvl w:ilvl="4" w:tplc="3F4B1F72">
       <w:start w:val="1"/>
       <w:numFmt w:val="bullet"/>
       <w:suff w:val="tab"/>
@@ -5868,7 +6410,7 @@
         <w:rFonts w:ascii="Symbol" w:hAnsi="Symbol"/>
       </w:rPr>
     </w:lvl>
-    <w:lvl w:ilvl="5" w:tplc="2FF20E5F">
+    <w:lvl w:ilvl="5" w:tplc="27C9DB25">
       <w:start w:val="1"/>
       <w:numFmt w:val="bullet"/>
       <w:suff w:val="tab"/>
@@ -5881,7 +6423,7 @@
         <w:rFonts w:ascii="Symbol" w:hAnsi="Symbol"/>
       </w:rPr>
     </w:lvl>
-    <w:lvl w:ilvl="6" w:tplc="0E15BEA5">
+    <w:lvl w:ilvl="6" w:tplc="3AE09D72">
       <w:start w:val="1"/>
       <w:numFmt w:val="bullet"/>
       <w:suff w:val="tab"/>
@@ -5894,7 +6436,7 @@
         <w:rFonts w:ascii="Symbol" w:hAnsi="Symbol"/>
       </w:rPr>
     </w:lvl>
-    <w:lvl w:ilvl="7" w:tplc="57B1409A">
+    <w:lvl w:ilvl="7" w:tplc="77B1B56C">
       <w:start w:val="1"/>
       <w:numFmt w:val="bullet"/>
       <w:suff w:val="tab"/>
@@ -5907,7 +6449,7 @@
         <w:rFonts w:ascii="Symbol" w:hAnsi="Symbol"/>
       </w:rPr>
     </w:lvl>
-    <w:lvl w:ilvl="8" w:tplc="4BF8056E">
+    <w:lvl w:ilvl="8" w:tplc="1A1E24B9">
       <w:start w:val="1"/>
       <w:numFmt w:val="bullet"/>
       <w:suff w:val="tab"/>
@@ -5951,14 +6493,13 @@
         <w:contextualSpacing w:val="0"/>
         <w:bidi w:val="0"/>
         <w:jc w:val="left"/>
+        <w:outlineLvl w:val="9"/>
       </w:pPr>
     </w:pPrDefault>
   </w:docDefaults>
   <w:style w:type="paragraph" w:styleId="P0" w:default="1">
     <w:name w:val="Normal"/>
-    <w:pPr>
-      <w:jc w:val="left"/>
-    </w:pPr>
+    <w:pPr/>
     <w:rPr/>
   </w:style>
   <w:style w:type="paragraph" w:styleId="P1">
@@ -6073,6 +6614,7 @@
     <w:pPr>
       <w:spacing w:after="100"/>
       <w:ind w:left="0"/>
+      <w:outlineLvl w:val="9"/>
     </w:pPr>
     <w:rPr/>
   </w:style>
@@ -6082,6 +6624,7 @@
     <w:pPr>
       <w:spacing w:after="100"/>
       <w:ind w:left="663"/>
+      <w:outlineLvl w:val="9"/>
     </w:pPr>
     <w:rPr/>
   </w:style>
@@ -6091,6 +6634,7 @@
     <w:pPr>
       <w:spacing w:after="100"/>
       <w:ind w:left="221"/>
+      <w:outlineLvl w:val="9"/>
     </w:pPr>
     <w:rPr/>
   </w:style>

--- a/Getting Started/ReadMe.docx
+++ b/Getting Started/ReadMe.docx
@@ -1,12 +1,12 @@
 
 <file path=word/document.xml><?xml version="1.0" encoding="utf-8"?>
-<w:document xmlns:w="http://schemas.openxmlformats.org/wordprocessingml/2006/main" xmlns:wps="http://schemas.microsoft.com/office/word/2010/wordprocessingShape" xmlns:mc="http://schemas.openxmlformats.org/markup-compatibility/2006" xmlns:w10="urn:schemas-microsoft-com:office:word" xmlns:v="urn:schemas-microsoft-com:vml" xmlns:wp14="http://schemas.microsoft.com/office/word/2010/wordprocessingDrawing" xmlns:wpg="http://schemas.microsoft.com/office/word/2010/wordprocessingGroup" xmlns:wpc="http://schemas.microsoft.com/office/word/2010/wordprocessingCanvas" xmlns:w14="http://schemas.microsoft.com/office/word/2010/wordml" xmlns:w15="http://schemas.microsoft.com/office/word/2012/wordml" mc:Ignorable="wp14 w14 w15">
+<w:document xmlns:w="http://schemas.openxmlformats.org/wordprocessingml/2006/main" xmlns:wps="http://schemas.microsoft.com/office/word/2010/wordprocessingShape" xmlns:mc="http://schemas.openxmlformats.org/markup-compatibility/2006" xmlns:w10="urn:schemas-microsoft-com:office:word" xmlns:v="urn:schemas-microsoft-com:vml" xmlns:wp14="http://schemas.microsoft.com/office/word/2010/wordprocessingDrawing" xmlns:wpg="http://schemas.microsoft.com/office/word/2010/wordprocessingGroup" xmlns:wpc="http://schemas.microsoft.com/office/word/2010/wordprocessingCanvas" xmlns:w14="http://schemas.microsoft.com/office/word/2010/wordml" xmlns:w15="http://schemas.microsoft.com/office/word/2012/wordml" xmlns:cx1="http://schemas.microsoft.com/office/drawing/2015/9/8/chartex" xmlns:cx2="http://schemas.microsoft.com/office/drawing/2015/10/21/chartex" mc:Ignorable="wp14 w14 w15">
   <w:body>
     <w:p>
       <w:pPr>
         <w:pStyle w:val="P1"/>
       </w:pPr>
-      <w:bookmarkStart w:id="0" w:name="_Toc1778790383"/>
+      <w:bookmarkStart w:id="0" w:name="_Toc1496184834"/>
       <w:r>
         <w:t>GETTING STARTED</w:t>
       </w:r>
@@ -779,7 +779,7 @@
       <w:r>
         <w:br w:type="page"/>
       </w:r>
-      <w:bookmarkStart w:id="1" w:name="_Toc1656257353"/>
+      <w:bookmarkStart w:id="1" w:name="_Toc874516924"/>
       <w:r>
         <w:t xml:space="preserve">Sample use of </w:t>
       </w:r>
@@ -1160,7 +1160,7 @@
               <w:bottom w:val="single" w:sz="6" w:space="0" w:shadow="0" w:frame="0" w:color="C3D69B"/>
               <w:right w:val="single" w:sz="6" w:space="0" w:shadow="0" w:frame="0" w:color="C3D69B"/>
             </w:tcBorders>
-            <w:shd w:val="clear" w:color="auto" w:fill="2300DC"/>
+            <w:shd w:val="clear" w:color="auto" w:fill="2200DD"/>
             <w:noWrap/>
             <w:tcMar>
               <w:right w:w="60" w:type="dxa"/>
@@ -1170,7 +1170,7 @@
           </w:tcPr>
           <w:p>
             <w:pPr>
-              <w:shd w:val="clear" w:fill="2300DC"/>
+              <w:shd w:val="clear" w:fill="2200DD"/>
               <w:ind w:left="0" w:right="0"/>
               <w:jc w:val="right"/>
               <w:rPr>
@@ -1179,7 +1179,7 @@
                 <w:i w:val="0"/>
                 <w:color w:val="FFFFFF"/>
                 <w:sz w:val="22"/>
-                <w:shd w:val="clear" w:color="auto" w:fill="2300DC"/>
+                <w:shd w:val="clear" w:color="auto" w:fill="2200DD"/>
               </w:rPr>
             </w:pPr>
             <w:r>
@@ -1189,9 +1189,9 @@
                 <w:i w:val="0"/>
                 <w:color w:val="FFFFFF"/>
                 <w:sz w:val="22"/>
-                <w:shd w:val="clear" w:color="auto" w:fill="2300DC"/>
-              </w:rPr>
-              <w:t>24.36</w:t>
+                <w:shd w:val="clear" w:color="auto" w:fill="2200DD"/>
+              </w:rPr>
+              <w:t>24.47</w:t>
             </w:r>
           </w:p>
         </w:tc>
@@ -1283,7 +1283,7 @@
                 <w:sz w:val="22"/>
                 <w:shd w:val="clear" w:color="auto" w:fill="0000FF"/>
               </w:rPr>
-              <w:t>27.43</w:t>
+              <w:t>27.45</w:t>
             </w:r>
           </w:p>
         </w:tc>
@@ -1528,7 +1528,7 @@
               <w:bottom w:val="single" w:sz="6" w:space="0" w:shadow="0" w:frame="0" w:color="C3D69B"/>
               <w:right w:val="single" w:sz="6" w:space="0" w:shadow="0" w:frame="0" w:color="C3D69B"/>
             </w:tcBorders>
-            <w:shd w:val="clear" w:color="auto" w:fill="680097"/>
+            <w:shd w:val="clear" w:color="auto" w:fill="6A0095"/>
             <w:noWrap/>
             <w:tcMar>
               <w:right w:w="60" w:type="dxa"/>
@@ -1538,7 +1538,7 @@
           </w:tcPr>
           <w:p>
             <w:pPr>
-              <w:shd w:val="clear" w:fill="680097"/>
+              <w:shd w:val="clear" w:fill="6A0095"/>
               <w:ind w:left="0" w:right="0"/>
               <w:jc w:val="right"/>
               <w:rPr>
@@ -1547,7 +1547,7 @@
                 <w:i w:val="0"/>
                 <w:color w:val="FFFFFF"/>
                 <w:sz w:val="22"/>
-                <w:shd w:val="clear" w:color="auto" w:fill="680097"/>
+                <w:shd w:val="clear" w:color="auto" w:fill="6A0095"/>
               </w:rPr>
             </w:pPr>
             <w:r>
@@ -1557,9 +1557,9 @@
                 <w:i w:val="0"/>
                 <w:color w:val="FFFFFF"/>
                 <w:sz w:val="22"/>
-                <w:shd w:val="clear" w:color="auto" w:fill="680097"/>
-              </w:rPr>
-              <w:t>18.24</w:t>
+                <w:shd w:val="clear" w:color="auto" w:fill="6A0095"/>
+              </w:rPr>
+              <w:t>18.11</w:t>
             </w:r>
           </w:p>
         </w:tc>
@@ -1712,7 +1712,7 @@
               <w:bottom w:val="single" w:sz="6" w:space="0" w:shadow="0" w:frame="0" w:color="C3D69B"/>
               <w:right w:val="single" w:sz="6" w:space="0" w:shadow="0" w:frame="0" w:color="C3D69B"/>
             </w:tcBorders>
-            <w:shd w:val="clear" w:color="auto" w:fill="4600B9"/>
+            <w:shd w:val="clear" w:color="auto" w:fill="2900D6"/>
             <w:noWrap/>
             <w:tcMar>
               <w:right w:w="60" w:type="dxa"/>
@@ -1722,7 +1722,7 @@
           </w:tcPr>
           <w:p>
             <w:pPr>
-              <w:shd w:val="clear" w:fill="4600B9"/>
+              <w:shd w:val="clear" w:fill="2900D6"/>
               <w:ind w:left="0" w:right="0"/>
               <w:jc w:val="right"/>
               <w:rPr>
@@ -1731,7 +1731,7 @@
                 <w:i w:val="0"/>
                 <w:color w:val="FFFFFF"/>
                 <w:sz w:val="22"/>
-                <w:shd w:val="clear" w:color="auto" w:fill="4600B9"/>
+                <w:shd w:val="clear" w:color="auto" w:fill="2900D6"/>
               </w:rPr>
             </w:pPr>
             <w:r>
@@ -1741,9 +1741,9 @@
                 <w:i w:val="0"/>
                 <w:color w:val="FFFFFF"/>
                 <w:sz w:val="22"/>
-                <w:shd w:val="clear" w:color="auto" w:fill="4600B9"/>
-              </w:rPr>
-              <w:t>21.24</w:t>
+                <w:shd w:val="clear" w:color="auto" w:fill="2900D6"/>
+              </w:rPr>
+              <w:t>23.85</w:t>
             </w:r>
           </w:p>
         </w:tc>
@@ -1847,7 +1847,7 @@
       <w:r>
         <w:commentReference w:id="1"/>
       </w:r>
-      <w:bookmarkStart w:id="2" w:name="_Toc981976453"/>
+      <w:bookmarkStart w:id="2" w:name="_Toc548719807"/>
       <w:r>
         <w:t xml:space="preserve">Sample use of </w:t>
       </w:r>
@@ -2335,7 +2335,7 @@
                 <w:sz w:val="22"/>
                 <w:shd w:val="clear" w:color="auto" w:fill="A6A6A6"/>
               </w:rPr>
-              <w:t>6.550569365</w:t>
+              <w:t>6.825873281</w:t>
             </w:r>
           </w:p>
         </w:tc>
@@ -2379,7 +2379,7 @@
                 <w:sz w:val="22"/>
                 <w:shd w:val="clear" w:color="auto" w:fill="A6A6A6"/>
               </w:rPr>
-              <w:t>4.382215657</w:t>
+              <w:t>5.969484615</w:t>
             </w:r>
           </w:p>
         </w:tc>
@@ -2422,7 +2422,7 @@
                 <w:sz w:val="22"/>
                 <w:shd w:val="clear" w:color="auto" w:fill="A6A6A6"/>
               </w:rPr>
-              <w:t>5.807398239</w:t>
+              <w:t>5.765263272</w:t>
             </w:r>
           </w:p>
         </w:tc>
@@ -2601,7 +2601,7 @@
                 <w:sz w:val="22"/>
                 <w:shd w:val="clear" w:color="auto" w:fill="D9D9D9"/>
               </w:rPr>
-              <w:t>9.789112776</w:t>
+              <w:t>9.86840183</w:t>
             </w:r>
           </w:p>
         </w:tc>
@@ -2645,7 +2645,7 @@
                 <w:sz w:val="22"/>
                 <w:shd w:val="clear" w:color="auto" w:fill="D9D9D9"/>
               </w:rPr>
-              <w:t>9.209635053</w:t>
+              <w:t>9.502806745</w:t>
             </w:r>
           </w:p>
         </w:tc>
@@ -2688,7 +2688,7 @@
                 <w:sz w:val="22"/>
                 <w:shd w:val="clear" w:color="auto" w:fill="D9D9D9"/>
               </w:rPr>
-              <w:t>3.221064039</w:t>
+              <w:t>3.213745163</w:t>
             </w:r>
           </w:p>
         </w:tc>
@@ -2867,7 +2867,7 @@
                 <w:sz w:val="22"/>
                 <w:shd w:val="clear" w:color="auto" w:fill="A6A6A6"/>
               </w:rPr>
-              <w:t>10.39854116</w:t>
+              <w:t>10.40434963</w:t>
             </w:r>
           </w:p>
         </w:tc>
@@ -2911,7 +2911,7 @@
                 <w:sz w:val="22"/>
                 <w:shd w:val="clear" w:color="auto" w:fill="A6A6A6"/>
               </w:rPr>
-              <w:t>9.879704862</w:t>
+              <w:t>9.922129658</w:t>
             </w:r>
           </w:p>
         </w:tc>
@@ -2954,7 +2954,7 @@
                 <w:sz w:val="22"/>
                 <w:shd w:val="clear" w:color="auto" w:fill="A6A6A6"/>
               </w:rPr>
-              <w:t>4.257213014</w:t>
+              <w:t>4.259275896</w:t>
             </w:r>
           </w:p>
         </w:tc>
@@ -3129,7 +3129,7 @@
                 <w:sz w:val="22"/>
                 <w:shd w:val="clear" w:color="auto" w:fill="D9D9D9"/>
               </w:rPr>
-              <w:t>11.185855</w:t>
+              <w:t>11.19668187</w:t>
             </w:r>
           </w:p>
         </w:tc>
@@ -3172,7 +3172,7 @@
                 <w:sz w:val="22"/>
                 <w:shd w:val="clear" w:color="auto" w:fill="D9D9D9"/>
               </w:rPr>
-              <w:t>11.01696211</w:t>
+              <w:t>11.02507802</w:t>
             </w:r>
           </w:p>
         </w:tc>
@@ -3214,7 +3214,7 @@
                 <w:sz w:val="22"/>
                 <w:shd w:val="clear" w:color="auto" w:fill="D9D9D9"/>
               </w:rPr>
-              <w:t>4.937226664</w:t>
+              <w:t>4.954743737</w:t>
             </w:r>
           </w:p>
         </w:tc>
@@ -3906,7 +3906,7 @@
                 <w:sz w:val="22"/>
                 <w:shd w:val="clear" w:color="auto" w:fill="EBF1DE"/>
               </w:rPr>
-              <w:t>7.221952733</w:t>
+              <w:t>7.221952746</w:t>
             </w:r>
           </w:p>
         </w:tc>
@@ -4033,7 +4033,7 @@
                 <w:sz w:val="22"/>
                 <w:shd w:val="clear" w:color="auto" w:fill="EBF1DE"/>
               </w:rPr>
-              <w:t>11.82531498</w:t>
+              <w:t>11.82647821</w:t>
             </w:r>
           </w:p>
         </w:tc>
@@ -4159,7 +4159,7 @@
                 <w:sz w:val="22"/>
                 <w:shd w:val="clear" w:color="auto" w:fill="EBF1DE"/>
               </w:rPr>
-              <w:t>8.848131993</w:t>
+              <w:t>8.854501935</w:t>
             </w:r>
           </w:p>
         </w:tc>
@@ -4200,7 +4200,7 @@
                 <w:sz w:val="22"/>
                 <w:shd w:val="clear" w:color="auto" w:fill="EBF1DE"/>
               </w:rPr>
-              <w:t>10.43731998</w:t>
+              <w:t>10.44012184</w:t>
             </w:r>
           </w:p>
         </w:tc>
@@ -4327,7 +4327,7 @@
                 <w:sz w:val="22"/>
                 <w:shd w:val="clear" w:color="auto" w:fill="EBF1DE"/>
               </w:rPr>
-              <w:t>4.366382061</w:t>
+              <w:t>7.359414219</w:t>
             </w:r>
           </w:p>
         </w:tc>
@@ -4369,7 +4369,7 @@
                 <w:sz w:val="22"/>
                 <w:shd w:val="clear" w:color="auto" w:fill="EBF1DE"/>
               </w:rPr>
-              <w:t>9.000572064</w:t>
+              <w:t>9.000566576</w:t>
             </w:r>
           </w:p>
         </w:tc>
@@ -4411,7 +4411,7 @@
                 <w:sz w:val="22"/>
                 <w:shd w:val="clear" w:color="auto" w:fill="EBF1DE"/>
               </w:rPr>
-              <w:t>13.10312075</w:t>
+              <w:t>13.10369734</w:t>
             </w:r>
           </w:p>
         </w:tc>
@@ -4452,7 +4452,7 @@
                 <w:sz w:val="22"/>
                 <w:shd w:val="clear" w:color="auto" w:fill="EBF1DE"/>
               </w:rPr>
-              <w:t>11.29953963</w:t>
+              <w:t>11.43590006</w:t>
             </w:r>
           </w:p>
         </w:tc>
@@ -4537,7 +4537,7 @@
                 <w:sz w:val="22"/>
                 <w:shd w:val="clear" w:color="auto" w:fill="EBF1DE"/>
               </w:rPr>
-              <w:t>9.363081145</w:t>
+              <w:t>9.426372243</w:t>
             </w:r>
           </w:p>
         </w:tc>
@@ -4648,7 +4648,7 @@
                 <w:sz w:val="22"/>
                 <w:shd w:val="clear" w:color="auto" w:fill="EBF1DE"/>
               </w:rPr>
-              <w:t>8.702555895</w:t>
+              <w:t>8.726039552</w:t>
             </w:r>
           </w:p>
         </w:tc>
@@ -4689,7 +4689,7 @@
                 <w:sz w:val="22"/>
                 <w:shd w:val="clear" w:color="auto" w:fill="EBF1DE"/>
               </w:rPr>
-              <w:t>9.609592775</w:t>
+              <w:t>9.64766517</w:t>
             </w:r>
           </w:p>
         </w:tc>
@@ -4774,7 +4774,7 @@
                 <w:sz w:val="22"/>
                 <w:shd w:val="clear" w:color="auto" w:fill="EBF1DE"/>
               </w:rPr>
-              <w:t>6.849722996</w:t>
+              <w:t>6.850945177</w:t>
             </w:r>
           </w:p>
         </w:tc>
@@ -4896,7 +4896,7 @@
                 <w:sz w:val="22"/>
                 <w:shd w:val="clear" w:color="auto" w:fill="EBF1DE"/>
               </w:rPr>
-              <w:t>6.849722996</w:t>
+              <w:t>6.850945177</w:t>
             </w:r>
           </w:p>
         </w:tc>
@@ -5245,7 +5245,7 @@
                 <w:sz w:val="22"/>
                 <w:shd w:val="clear" w:color="auto" w:fill="EBF1DE"/>
               </w:rPr>
-              <w:t>6.500147621</w:t>
+              <w:t>6.504561486</w:t>
             </w:r>
           </w:p>
         </w:tc>
@@ -5287,7 +5287,7 @@
                 <w:sz w:val="22"/>
                 <w:shd w:val="clear" w:color="auto" w:fill="EBF1DE"/>
               </w:rPr>
-              <w:t>9.983839874</w:t>
+              <w:t>10.22170948</w:t>
             </w:r>
           </w:p>
         </w:tc>
@@ -5329,7 +5329,7 @@
                 <w:sz w:val="22"/>
                 <w:shd w:val="clear" w:color="auto" w:fill="EBF1DE"/>
               </w:rPr>
-              <w:t>10.52244197</w:t>
+              <w:t>10.52244683</w:t>
             </w:r>
           </w:p>
         </w:tc>
@@ -5370,7 +5370,7 @@
                 <w:sz w:val="22"/>
                 <w:shd w:val="clear" w:color="auto" w:fill="EBF1DE"/>
               </w:rPr>
-              <w:t>8.839452259</w:t>
+              <w:t>8.938368695</w:t>
             </w:r>
           </w:p>
         </w:tc>
@@ -5455,7 +5455,7 @@
                 <w:sz w:val="22"/>
                 <w:shd w:val="clear" w:color="auto" w:fill="EBF1DE"/>
               </w:rPr>
-              <w:t>11.185855</w:t>
+              <w:t>11.19668187</w:t>
             </w:r>
           </w:p>
         </w:tc>
@@ -5497,7 +5497,7 @@
                 <w:sz w:val="22"/>
                 <w:shd w:val="clear" w:color="auto" w:fill="EBF1DE"/>
               </w:rPr>
-              <w:t>6.550569365</w:t>
+              <w:t>6.825873281</w:t>
             </w:r>
           </w:p>
         </w:tc>
@@ -5539,7 +5539,7 @@
                 <w:sz w:val="22"/>
                 <w:shd w:val="clear" w:color="auto" w:fill="EBF1DE"/>
               </w:rPr>
-              <w:t>9.789112776</w:t>
+              <w:t>9.86840183</w:t>
             </w:r>
           </w:p>
         </w:tc>
@@ -5581,7 +5581,7 @@
                 <w:sz w:val="22"/>
                 <w:shd w:val="clear" w:color="auto" w:fill="EBF1DE"/>
               </w:rPr>
-              <w:t>10.39854116</w:t>
+              <w:t>10.40434963</w:t>
             </w:r>
           </w:p>
         </w:tc>
@@ -5622,7 +5622,7 @@
                 <w:sz w:val="22"/>
                 <w:shd w:val="clear" w:color="auto" w:fill="EBF1DE"/>
               </w:rPr>
-              <w:t>10.25032311</w:t>
+              <w:t>10.29582125</w:t>
             </w:r>
           </w:p>
         </w:tc>
@@ -5636,7 +5636,7 @@
           <w:b w:val="1"/>
         </w:rPr>
       </w:pPr>
-      <w:bookmarkStart w:id="3" w:name="_Toc181739889"/>
+      <w:bookmarkStart w:id="3" w:name="_Toc1990670714"/>
       <w:r>
         <w:t xml:space="preserve">Sample use of </w:t>
       </w:r>
@@ -5727,7 +5727,7 @@
           <w:b w:val="1"/>
         </w:rPr>
       </w:pPr>
-      <w:bookmarkStart w:id="4" w:name="_Toc1008490942"/>
+      <w:bookmarkStart w:id="4" w:name="_Toc1425394042"/>
       <w:r>
         <w:t xml:space="preserve">Sample use of </w:t>
       </w:r>
@@ -5782,7 +5782,7 @@
           <w:b w:val="1"/>
         </w:rPr>
       </w:pPr>
-      <w:bookmarkStart w:id="5" w:name="_Toc1942950894"/>
+      <w:bookmarkStart w:id="5" w:name="_Toc917181060"/>
       <w:r>
         <w:t xml:space="preserve">Sample use of </w:t>
       </w:r>
@@ -5851,7 +5851,7 @@
           <w:b w:val="1"/>
         </w:rPr>
       </w:pPr>
-      <w:bookmarkStart w:id="6" w:name="_Toc1115191163"/>
+      <w:bookmarkStart w:id="6" w:name="_Toc1088540243"/>
       <w:r>
         <w:t xml:space="preserve">Sample use of </w:t>
       </w:r>
@@ -5963,7 +5963,7 @@
       <w:pPr>
         <w:pStyle w:val="P2"/>
       </w:pPr>
-      <w:bookmarkStart w:id="7" w:name="_Toc248011018"/>
+      <w:bookmarkStart w:id="7" w:name="_Toc917517286"/>
       <w:r>
         <w:t>Table of Contents</w:t>
       </w:r>
@@ -5993,7 +5993,7 @@
         <w:fldChar w:fldCharType="begin"/>
       </w:r>
       <w:r>
-        <w:instrText>PAGEREF _Toc1778790383</w:instrText>
+        <w:instrText>PAGEREF _Toc1496184834</w:instrText>
       </w:r>
       <w:r>
         <w:fldChar w:fldCharType="separate"/>
@@ -6020,7 +6020,7 @@
         <w:fldChar w:fldCharType="begin"/>
       </w:r>
       <w:r>
-        <w:instrText>PAGEREF _Toc1656257353</w:instrText>
+        <w:instrText>PAGEREF _Toc874516924</w:instrText>
       </w:r>
       <w:r>
         <w:fldChar w:fldCharType="separate"/>
@@ -6047,7 +6047,7 @@
         <w:fldChar w:fldCharType="begin"/>
       </w:r>
       <w:r>
-        <w:instrText>PAGEREF _Toc981976453</w:instrText>
+        <w:instrText>PAGEREF _Toc548719807</w:instrText>
       </w:r>
       <w:r>
         <w:fldChar w:fldCharType="separate"/>
@@ -6074,7 +6074,7 @@
         <w:fldChar w:fldCharType="begin"/>
       </w:r>
       <w:r>
-        <w:instrText>PAGEREF _Toc181739889</w:instrText>
+        <w:instrText>PAGEREF _Toc1990670714</w:instrText>
       </w:r>
       <w:r>
         <w:fldChar w:fldCharType="separate"/>
@@ -6101,7 +6101,7 @@
         <w:fldChar w:fldCharType="begin"/>
       </w:r>
       <w:r>
-        <w:instrText>PAGEREF _Toc1008490942</w:instrText>
+        <w:instrText>PAGEREF _Toc1425394042</w:instrText>
       </w:r>
       <w:r>
         <w:fldChar w:fldCharType="separate"/>
@@ -6128,7 +6128,7 @@
         <w:fldChar w:fldCharType="begin"/>
       </w:r>
       <w:r>
-        <w:instrText>PAGEREF _Toc1942950894</w:instrText>
+        <w:instrText>PAGEREF _Toc917181060</w:instrText>
       </w:r>
       <w:r>
         <w:fldChar w:fldCharType="separate"/>
@@ -6155,7 +6155,7 @@
         <w:fldChar w:fldCharType="begin"/>
       </w:r>
       <w:r>
-        <w:instrText>PAGEREF _Toc1115191163</w:instrText>
+        <w:instrText>PAGEREF _Toc1088540243</w:instrText>
       </w:r>
       <w:r>
         <w:fldChar w:fldCharType="separate"/>
@@ -6182,7 +6182,7 @@
         <w:fldChar w:fldCharType="begin"/>
       </w:r>
       <w:r>
-        <w:instrText>PAGEREF _Toc248011018</w:instrText>
+        <w:instrText>PAGEREF _Toc917517286</w:instrText>
       </w:r>
       <w:r>
         <w:fldChar w:fldCharType="separate"/>
@@ -6208,15 +6208,15 @@
 </file>
 
 <file path=word/comments.xml><?xml version="1.0" encoding="utf-8"?>
-<w:comments xmlns:w="http://schemas.openxmlformats.org/wordprocessingml/2006/main" xmlns:wps="http://schemas.microsoft.com/office/word/2010/wordprocessingShape" xmlns:mc="http://schemas.openxmlformats.org/markup-compatibility/2006" xmlns:w10="urn:schemas-microsoft-com:office:word" xmlns:v="urn:schemas-microsoft-com:vml" xmlns:wp14="http://schemas.microsoft.com/office/word/2010/wordprocessingDrawing" xmlns:wpg="http://schemas.microsoft.com/office/word/2010/wordprocessingGroup" xmlns:wpc="http://schemas.microsoft.com/office/word/2010/wordprocessingCanvas" xmlns:w14="http://schemas.microsoft.com/office/word/2010/wordml" xmlns:w15="http://schemas.microsoft.com/office/word/2012/wordml" mc:Ignorable="wp14 w14 w15">
-  <w:comment w:id="0" w:author="VVV" w:date="2020-11-17T14:40:31Z" w:initials="VVV">
+<w:comments xmlns:w="http://schemas.openxmlformats.org/wordprocessingml/2006/main" xmlns:wps="http://schemas.microsoft.com/office/word/2010/wordprocessingShape" xmlns:mc="http://schemas.openxmlformats.org/markup-compatibility/2006" xmlns:w10="urn:schemas-microsoft-com:office:word" xmlns:v="urn:schemas-microsoft-com:vml" xmlns:wp14="http://schemas.microsoft.com/office/word/2010/wordprocessingDrawing" xmlns:wpg="http://schemas.microsoft.com/office/word/2010/wordprocessingGroup" xmlns:wpc="http://schemas.microsoft.com/office/word/2010/wordprocessingCanvas" xmlns:w14="http://schemas.microsoft.com/office/word/2010/wordml" xmlns:w15="http://schemas.microsoft.com/office/word/2012/wordml" xmlns:cx1="http://schemas.microsoft.com/office/drawing/2015/9/8/chartex" xmlns:cx2="http://schemas.microsoft.com/office/drawing/2015/10/21/chartex" mc:Ignorable="wp14 w14 w15">
+  <w:comment w:id="0" w:author="VVV" w:date="2021-06-26T18:35:05Z" w:initials="VVV">
     <w:p>
       <w:r>
         <w:t>This paragraph has comment.</w:t>
       </w:r>
     </w:p>
   </w:comment>
-  <w:comment w:id="1" w:author="VVV" w:date="2020-11-17T14:40:31Z" w:initials="VVV">
+  <w:comment w:id="1" w:author="VVV" w:date="2021-06-26T18:35:05Z" w:initials="VVV">
     <w:p>
       <w:r>
         <w:rPr>
@@ -6261,14 +6261,14 @@
 </file>
 
 <file path=word/commentsExtended.xml><?xml version="1.0" encoding="utf-8"?>
-<w15:commentsEx xmlns:w="http://schemas.openxmlformats.org/wordprocessingml/2006/main" xmlns:wps="http://schemas.microsoft.com/office/word/2010/wordprocessingShape" xmlns:mc="http://schemas.openxmlformats.org/markup-compatibility/2006" xmlns:w10="urn:schemas-microsoft-com:office:word" xmlns:v="urn:schemas-microsoft-com:vml" xmlns:wp14="http://schemas.microsoft.com/office/word/2010/wordprocessingDrawing" xmlns:wpg="http://schemas.microsoft.com/office/word/2010/wordprocessingGroup" xmlns:wpc="http://schemas.microsoft.com/office/word/2010/wordprocessingCanvas" xmlns:w14="http://schemas.microsoft.com/office/word/2010/wordml" xmlns:w15="http://schemas.microsoft.com/office/word/2012/wordml" mc:Ignorable="wp14 w14 w15">
+<w15:commentsEx xmlns:w="http://schemas.openxmlformats.org/wordprocessingml/2006/main" xmlns:wps="http://schemas.microsoft.com/office/word/2010/wordprocessingShape" xmlns:mc="http://schemas.openxmlformats.org/markup-compatibility/2006" xmlns:w10="urn:schemas-microsoft-com:office:word" xmlns:v="urn:schemas-microsoft-com:vml" xmlns:wp14="http://schemas.microsoft.com/office/word/2010/wordprocessingDrawing" xmlns:wpg="http://schemas.microsoft.com/office/word/2010/wordprocessingGroup" xmlns:wpc="http://schemas.microsoft.com/office/word/2010/wordprocessingCanvas" xmlns:w14="http://schemas.microsoft.com/office/word/2010/wordml" xmlns:w15="http://schemas.microsoft.com/office/word/2012/wordml" xmlns:cx1="http://schemas.microsoft.com/office/drawing/2015/9/8/chartex" xmlns:cx2="http://schemas.microsoft.com/office/drawing/2015/10/21/chartex" mc:Ignorable="wp14 w14 w15">
   <w15:commentEx w15:paraId="00000001" w15:done="0"/>
   <w15:commentEx w15:paraId="00000002" w15:done="0"/>
 </w15:commentsEx>
 </file>
 
 <file path=word/footer1.xml><?xml version="1.0" encoding="utf-8"?>
-<w:ftr xmlns:w="http://schemas.openxmlformats.org/wordprocessingml/2006/main" xmlns:wps="http://schemas.microsoft.com/office/word/2010/wordprocessingShape" xmlns:mc="http://schemas.openxmlformats.org/markup-compatibility/2006" xmlns:w10="urn:schemas-microsoft-com:office:word" xmlns:v="urn:schemas-microsoft-com:vml" xmlns:wp14="http://schemas.microsoft.com/office/word/2010/wordprocessingDrawing" xmlns:wpg="http://schemas.microsoft.com/office/word/2010/wordprocessingGroup" xmlns:wpc="http://schemas.microsoft.com/office/word/2010/wordprocessingCanvas" xmlns:w14="http://schemas.microsoft.com/office/word/2010/wordml" xmlns:w15="http://schemas.microsoft.com/office/word/2012/wordml" mc:Ignorable="wp14 w14 w15">
+<w:ftr xmlns:w="http://schemas.openxmlformats.org/wordprocessingml/2006/main" xmlns:wps="http://schemas.microsoft.com/office/word/2010/wordprocessingShape" xmlns:mc="http://schemas.openxmlformats.org/markup-compatibility/2006" xmlns:w10="urn:schemas-microsoft-com:office:word" xmlns:v="urn:schemas-microsoft-com:vml" xmlns:wp14="http://schemas.microsoft.com/office/word/2010/wordprocessingDrawing" xmlns:wpg="http://schemas.microsoft.com/office/word/2010/wordprocessingGroup" xmlns:wpc="http://schemas.microsoft.com/office/word/2010/wordprocessingCanvas" xmlns:w14="http://schemas.microsoft.com/office/word/2010/wordml" xmlns:w15="http://schemas.microsoft.com/office/word/2012/wordml" xmlns:cx1="http://schemas.microsoft.com/office/drawing/2015/9/8/chartex" xmlns:cx2="http://schemas.microsoft.com/office/drawing/2015/10/21/chartex" mc:Ignorable="wp14 w14 w15">
   <w:p>
     <w:r>
       <w:t xml:space="preserve">Page </w:t>
@@ -6311,7 +6311,7 @@
 </file>
 
 <file path=word/header1.xml><?xml version="1.0" encoding="utf-8"?>
-<w:hdr xmlns:w="http://schemas.openxmlformats.org/wordprocessingml/2006/main" xmlns:wps="http://schemas.microsoft.com/office/word/2010/wordprocessingShape" xmlns:mc="http://schemas.openxmlformats.org/markup-compatibility/2006" xmlns:w10="urn:schemas-microsoft-com:office:word" xmlns:v="urn:schemas-microsoft-com:vml" xmlns:wp14="http://schemas.microsoft.com/office/word/2010/wordprocessingDrawing" xmlns:wpg="http://schemas.microsoft.com/office/word/2010/wordprocessingGroup" xmlns:wpc="http://schemas.microsoft.com/office/word/2010/wordprocessingCanvas" xmlns:w14="http://schemas.microsoft.com/office/word/2010/wordml" xmlns:w15="http://schemas.microsoft.com/office/word/2012/wordml" mc:Ignorable="wp14 w14 w15">
+<w:hdr xmlns:w="http://schemas.openxmlformats.org/wordprocessingml/2006/main" xmlns:wps="http://schemas.microsoft.com/office/word/2010/wordprocessingShape" xmlns:mc="http://schemas.openxmlformats.org/markup-compatibility/2006" xmlns:w10="urn:schemas-microsoft-com:office:word" xmlns:v="urn:schemas-microsoft-com:vml" xmlns:wp14="http://schemas.microsoft.com/office/word/2010/wordprocessingDrawing" xmlns:wpg="http://schemas.microsoft.com/office/word/2010/wordprocessingGroup" xmlns:wpc="http://schemas.microsoft.com/office/word/2010/wordprocessingCanvas" xmlns:w14="http://schemas.microsoft.com/office/word/2010/wordml" xmlns:w15="http://schemas.microsoft.com/office/word/2012/wordml" xmlns:cx1="http://schemas.microsoft.com/office/drawing/2015/9/8/chartex" xmlns:cx2="http://schemas.microsoft.com/office/drawing/2015/10/21/chartex" mc:Ignorable="wp14 w14 w15">
   <w:p>
     <w:r>
       <w:rPr>
@@ -6343,9 +6343,9 @@
 <file path=word/numbering.xml><?xml version="1.0" encoding="utf-8"?>
 <w:numbering xmlns:w="http://schemas.openxmlformats.org/wordprocessingml/2006/main">
   <w:abstractNum w:abstractNumId="0">
-    <w:nsid w:val="1EC9C194"/>
+    <w:nsid w:val="41067E42"/>
     <w:multiLevelType w:val="hybridMultilevel"/>
-    <w:lvl w:ilvl="0" w:tplc="56CD8111">
+    <w:lvl w:ilvl="0" w:tplc="1B654851">
       <w:start w:val="1"/>
       <w:numFmt w:val="bullet"/>
       <w:suff w:val="tab"/>
@@ -6358,7 +6358,7 @@
         <w:rFonts w:ascii="Symbol" w:hAnsi="Symbol" w:cs="Symbol" w:eastAsia="Symbol"/>
       </w:rPr>
     </w:lvl>
-    <w:lvl w:ilvl="1" w:tplc="4E253897">
+    <w:lvl w:ilvl="1" w:tplc="6CB78CB7">
       <w:start w:val="1"/>
       <w:numFmt w:val="bullet"/>
       <w:suff w:val="tab"/>
@@ -6371,7 +6371,7 @@
         <w:rFonts w:ascii="Symbol" w:hAnsi="Symbol"/>
       </w:rPr>
     </w:lvl>
-    <w:lvl w:ilvl="2" w:tplc="3BD972FF">
+    <w:lvl w:ilvl="2" w:tplc="03F094C0">
       <w:start w:val="1"/>
       <w:numFmt w:val="bullet"/>
       <w:suff w:val="tab"/>
@@ -6384,7 +6384,7 @@
         <w:rFonts w:ascii="Symbol" w:hAnsi="Symbol"/>
       </w:rPr>
     </w:lvl>
-    <w:lvl w:ilvl="3" w:tplc="435142C2">
+    <w:lvl w:ilvl="3" w:tplc="40F85595">
       <w:start w:val="1"/>
       <w:numFmt w:val="bullet"/>
       <w:suff w:val="tab"/>
@@ -6397,7 +6397,7 @@
         <w:rFonts w:ascii="Symbol" w:hAnsi="Symbol"/>
       </w:rPr>
     </w:lvl>
-    <w:lvl w:ilvl="4" w:tplc="3F4B1F72">
+    <w:lvl w:ilvl="4" w:tplc="08E4C47A">
       <w:start w:val="1"/>
       <w:numFmt w:val="bullet"/>
       <w:suff w:val="tab"/>
@@ -6410,7 +6410,7 @@
         <w:rFonts w:ascii="Symbol" w:hAnsi="Symbol"/>
       </w:rPr>
     </w:lvl>
-    <w:lvl w:ilvl="5" w:tplc="27C9DB25">
+    <w:lvl w:ilvl="5" w:tplc="0775A1DF">
       <w:start w:val="1"/>
       <w:numFmt w:val="bullet"/>
       <w:suff w:val="tab"/>
@@ -6423,7 +6423,7 @@
         <w:rFonts w:ascii="Symbol" w:hAnsi="Symbol"/>
       </w:rPr>
     </w:lvl>
-    <w:lvl w:ilvl="6" w:tplc="3AE09D72">
+    <w:lvl w:ilvl="6" w:tplc="4AA29BD7">
       <w:start w:val="1"/>
       <w:numFmt w:val="bullet"/>
       <w:suff w:val="tab"/>
@@ -6436,7 +6436,7 @@
         <w:rFonts w:ascii="Symbol" w:hAnsi="Symbol"/>
       </w:rPr>
     </w:lvl>
-    <w:lvl w:ilvl="7" w:tplc="77B1B56C">
+    <w:lvl w:ilvl="7" w:tplc="36C1FBFA">
       <w:start w:val="1"/>
       <w:numFmt w:val="bullet"/>
       <w:suff w:val="tab"/>
@@ -6449,7 +6449,7 @@
         <w:rFonts w:ascii="Symbol" w:hAnsi="Symbol"/>
       </w:rPr>
     </w:lvl>
-    <w:lvl w:ilvl="8" w:tplc="1A1E24B9">
+    <w:lvl w:ilvl="8" w:tplc="02AA90F2">
       <w:start w:val="1"/>
       <w:numFmt w:val="bullet"/>
       <w:suff w:val="tab"/>
@@ -6510,7 +6510,7 @@
       <w:outlineLvl w:val="0"/>
     </w:pPr>
     <w:rPr>
-      <w:rFonts w:ascii="Segoi UI" w:hAnsi="Segoi UI"/>
+      <w:rFonts w:ascii="Segoe UI" w:hAnsi="Segoe UI" w:cs="Segoe UI"/>
       <w:b w:val="1"/>
       <w:sz w:val="48"/>
     </w:rPr>
@@ -6523,7 +6523,7 @@
       <w:outlineLvl w:val="1"/>
     </w:pPr>
     <w:rPr>
-      <w:rFonts w:ascii="Segoi UI" w:hAnsi="Segoi UI"/>
+      <w:rFonts w:ascii="Segoe UI" w:hAnsi="Segoe UI" w:cs="Segoe UI"/>
       <w:b w:val="1"/>
       <w:sz w:val="36"/>
     </w:rPr>
@@ -6536,7 +6536,7 @@
       <w:outlineLvl w:val="2"/>
     </w:pPr>
     <w:rPr>
-      <w:rFonts w:ascii="Segoi UI" w:hAnsi="Segoi UI"/>
+      <w:rFonts w:ascii="Segoe UI" w:hAnsi="Segoe UI" w:cs="Segoe UI"/>
       <w:b w:val="1"/>
       <w:sz w:val="32"/>
     </w:rPr>
